--- a/document/picture_synchronization.docx
+++ b/document/picture_synchronization.docx
@@ -1,6 +1,6 @@
 
 <file path=word/document.xml><?xml version="1.0" encoding="utf-8"?>
-<w:document xmlns:wpc="http://schemas.microsoft.com/office/word/2010/wordprocessingCanvas" xmlns:cx="http://schemas.microsoft.com/office/drawing/2014/chartex" xmlns:cx1="http://schemas.microsoft.com/office/drawing/2015/9/8/chartex" xmlns:cx2="http://schemas.microsoft.com/office/drawing/2015/10/21/chartex" xmlns:cx3="http://schemas.microsoft.com/office/drawing/2016/5/9/chartex" xmlns:cx4="http://schemas.microsoft.com/office/drawing/2016/5/10/chartex" xmlns:cx5="http://schemas.microsoft.com/office/drawing/2016/5/11/chartex" xmlns:cx6="http://schemas.microsoft.com/office/drawing/2016/5/12/chartex" xmlns:cx7="http://schemas.microsoft.com/office/drawing/2016/5/13/chartex" xmlns:cx8="http://schemas.microsoft.com/office/drawing/2016/5/14/chartex" xmlns:mc="http://schemas.openxmlformats.org/markup-compatibility/2006" xmlns:aink="http://schemas.microsoft.com/office/drawing/2016/ink" xmlns:am3d="http://schemas.microsoft.com/office/drawing/2017/model3d" xmlns:o="urn:schemas-microsoft-com:office:office" xmlns:r="http://schemas.openxmlformats.org/officeDocument/2006/relationships" xmlns:m="http://schemas.openxmlformats.org/officeDocument/2006/math" xmlns:v="urn:schemas-microsoft-com:vml" xmlns:wp14="http://schemas.microsoft.com/office/word/2010/wordprocessingDrawing" xmlns:wp="http://schemas.openxmlformats.org/drawingml/2006/wordprocessingDrawing" xmlns:w10="urn:schemas-microsoft-com:office:word" xmlns:w="http://schemas.openxmlformats.org/wordprocessingml/2006/main" xmlns:w14="http://schemas.microsoft.com/office/word/2010/wordml" xmlns:w15="http://schemas.microsoft.com/office/word/2012/wordml" xmlns:w16cid="http://schemas.microsoft.com/office/word/2016/wordml/cid" xmlns:w16se="http://schemas.microsoft.com/office/word/2015/wordml/symex" xmlns:wpg="http://schemas.microsoft.com/office/word/2010/wordprocessingGroup" xmlns:wpi="http://schemas.microsoft.com/office/word/2010/wordprocessingInk" xmlns:wne="http://schemas.microsoft.com/office/word/2006/wordml" xmlns:wps="http://schemas.microsoft.com/office/word/2010/wordprocessingShape" mc:Ignorable="w14 w15 w16se w16cid wp14">
+<w:document xmlns:wpc="http://schemas.microsoft.com/office/word/2010/wordprocessingCanvas" xmlns:cx="http://schemas.microsoft.com/office/drawing/2014/chartex" xmlns:cx1="http://schemas.microsoft.com/office/drawing/2015/9/8/chartex" xmlns:mc="http://schemas.openxmlformats.org/markup-compatibility/2006" xmlns:o="urn:schemas-microsoft-com:office:office" xmlns:r="http://schemas.openxmlformats.org/officeDocument/2006/relationships" xmlns:m="http://schemas.openxmlformats.org/officeDocument/2006/math" xmlns:v="urn:schemas-microsoft-com:vml" xmlns:wp14="http://schemas.microsoft.com/office/word/2010/wordprocessingDrawing" xmlns:wp="http://schemas.openxmlformats.org/drawingml/2006/wordprocessingDrawing" xmlns:w10="urn:schemas-microsoft-com:office:word" xmlns:w="http://schemas.openxmlformats.org/wordprocessingml/2006/main" xmlns:w14="http://schemas.microsoft.com/office/word/2010/wordml" xmlns:w15="http://schemas.microsoft.com/office/word/2012/wordml" xmlns:w16se="http://schemas.microsoft.com/office/word/2015/wordml/symex" xmlns:wpg="http://schemas.microsoft.com/office/word/2010/wordprocessingGroup" xmlns:wpi="http://schemas.microsoft.com/office/word/2010/wordprocessingInk" xmlns:wne="http://schemas.microsoft.com/office/word/2006/wordml" xmlns:wps="http://schemas.microsoft.com/office/word/2010/wordprocessingShape" mc:Ignorable="w14 w15 w16se wp14">
   <w:body>
     <w:p>
       <w:pPr>
@@ -20,224 +20,18 @@
         <mc:AlternateContent>
           <mc:Choice Requires="wps">
             <w:drawing>
-              <wp:anchor distT="0" distB="0" distL="114300" distR="114300" simplePos="0" relativeHeight="251665408" behindDoc="0" locked="0" layoutInCell="1" allowOverlap="1" wp14:anchorId="1BA2B0E1" wp14:editId="6704A94A">
+              <wp:anchor distT="0" distB="0" distL="114300" distR="114300" simplePos="0" relativeHeight="251669504" behindDoc="0" locked="0" layoutInCell="1" allowOverlap="1" wp14:anchorId="49A1B8A4" wp14:editId="1F9B5847">
                 <wp:simplePos x="0" y="0"/>
                 <wp:positionH relativeFrom="column">
-                  <wp:posOffset>4803308</wp:posOffset>
+                  <wp:posOffset>3630295</wp:posOffset>
                 </wp:positionH>
                 <wp:positionV relativeFrom="paragraph">
-                  <wp:posOffset>2727625</wp:posOffset>
+                  <wp:posOffset>3016885</wp:posOffset>
                 </wp:positionV>
-                <wp:extent cx="756285" cy="233680"/>
-                <wp:effectExtent l="0" t="0" r="0" b="0"/>
+                <wp:extent cx="245110" cy="245110"/>
+                <wp:effectExtent l="0" t="0" r="2540" b="2540"/>
                 <wp:wrapNone/>
-                <wp:docPr id="14" name="Text Box 14"/>
-                <wp:cNvGraphicFramePr/>
-                <a:graphic xmlns:a="http://schemas.openxmlformats.org/drawingml/2006/main">
-                  <a:graphicData uri="http://schemas.microsoft.com/office/word/2010/wordprocessingShape">
-                    <wps:wsp>
-                      <wps:cNvSpPr txBox="1"/>
-                      <wps:spPr>
-                        <a:xfrm>
-                          <a:off x="0" y="0"/>
-                          <a:ext cx="756285" cy="233680"/>
-                        </a:xfrm>
-                        <a:prstGeom prst="rect">
-                          <a:avLst/>
-                        </a:prstGeom>
-                        <a:noFill/>
-                        <a:ln w="6350">
-                          <a:noFill/>
-                        </a:ln>
-                      </wps:spPr>
-                      <wps:txbx>
-                        <w:txbxContent>
-                          <w:p>
-                            <w:pPr>
-                              <w:rPr>
-                                <w:color w:val="595959" w:themeColor="text1" w:themeTint="A6"/>
-                                <w:sz w:val="18"/>
-                              </w:rPr>
-                            </w:pPr>
-                            <w:r>
-                              <w:rPr>
-                                <w:color w:val="595959" w:themeColor="text1" w:themeTint="A6"/>
-                                <w:sz w:val="18"/>
-                              </w:rPr>
-                              <w:t>Target stop</w:t>
-                            </w:r>
-                          </w:p>
-                        </w:txbxContent>
-                      </wps:txbx>
-                      <wps:bodyPr rot="0" spcFirstLastPara="0" vertOverflow="overflow" horzOverflow="overflow" vert="horz" wrap="square" lIns="91440" tIns="45720" rIns="91440" bIns="45720" numCol="1" spcCol="0" rtlCol="0" fromWordArt="0" anchor="t" anchorCtr="0" forceAA="0" compatLnSpc="1">
-                        <a:prstTxWarp prst="textNoShape">
-                          <a:avLst/>
-                        </a:prstTxWarp>
-                        <a:noAutofit/>
-                      </wps:bodyPr>
-                    </wps:wsp>
-                  </a:graphicData>
-                </a:graphic>
-                <wp14:sizeRelH relativeFrom="margin">
-                  <wp14:pctWidth>0</wp14:pctWidth>
-                </wp14:sizeRelH>
-                <wp14:sizeRelV relativeFrom="margin">
-                  <wp14:pctHeight>0</wp14:pctHeight>
-                </wp14:sizeRelV>
-              </wp:anchor>
-            </w:drawing>
-          </mc:Choice>
-          <mc:Fallback>
-            <w:pict>
-              <v:shapetype w14:anchorId="1BA2B0E1" id="_x0000_t202" coordsize="21600,21600" o:spt="202" path="m,l,21600r21600,l21600,xe">
-                <v:stroke joinstyle="miter"/>
-                <v:path gradientshapeok="t" o:connecttype="rect"/>
-              </v:shapetype>
-              <v:shape id="Text Box 14" o:spid="_x0000_s1026" type="#_x0000_t202" style="position:absolute;left:0;text-align:left;margin-left:378.2pt;margin-top:214.75pt;width:59.55pt;height:18.4pt;z-index:251665408;visibility:visible;mso-wrap-style:square;mso-width-percent:0;mso-height-percent:0;mso-wrap-distance-left:9pt;mso-wrap-distance-top:0;mso-wrap-distance-right:9pt;mso-wrap-distance-bottom:0;mso-position-horizontal:absolute;mso-position-horizontal-relative:text;mso-position-vertical:absolute;mso-position-vertical-relative:text;mso-width-percent:0;mso-height-percent:0;mso-width-relative:margin;mso-height-relative:margin;v-text-anchor:top" o:gfxdata="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" filled="f" stroked="f" strokeweight=".5pt">
-                <v:textbox>
-                  <w:txbxContent>
-                    <w:p>
-                      <w:pPr>
-                        <w:rPr>
-                          <w:color w:val="595959" w:themeColor="text1" w:themeTint="A6"/>
-                          <w:sz w:val="18"/>
-                        </w:rPr>
-                      </w:pPr>
-                      <w:r>
-                        <w:rPr>
-                          <w:color w:val="595959" w:themeColor="text1" w:themeTint="A6"/>
-                          <w:sz w:val="18"/>
-                        </w:rPr>
-                        <w:t>Target stop</w:t>
-                      </w:r>
-                    </w:p>
-                  </w:txbxContent>
-                </v:textbox>
-              </v:shape>
-            </w:pict>
-          </mc:Fallback>
-        </mc:AlternateContent>
-      </w:r>
-      <w:r>
-        <w:rPr>
-          <w:noProof/>
-        </w:rPr>
-        <mc:AlternateContent>
-          <mc:Choice Requires="wps">
-            <w:drawing>
-              <wp:anchor distT="0" distB="0" distL="114300" distR="114300" simplePos="0" relativeHeight="251666432" behindDoc="0" locked="0" layoutInCell="1" allowOverlap="1" wp14:anchorId="382CC1C3" wp14:editId="2A99DED0">
-                <wp:simplePos x="0" y="0"/>
-                <wp:positionH relativeFrom="column">
-                  <wp:posOffset>1676219</wp:posOffset>
-                </wp:positionH>
-                <wp:positionV relativeFrom="paragraph">
-                  <wp:posOffset>2735301</wp:posOffset>
-                </wp:positionV>
-                <wp:extent cx="486817" cy="234230"/>
-                <wp:effectExtent l="0" t="0" r="0" b="0"/>
-                <wp:wrapNone/>
-                <wp:docPr id="15" name="Text Box 15"/>
-                <wp:cNvGraphicFramePr/>
-                <a:graphic xmlns:a="http://schemas.openxmlformats.org/drawingml/2006/main">
-                  <a:graphicData uri="http://schemas.microsoft.com/office/word/2010/wordprocessingShape">
-                    <wps:wsp>
-                      <wps:cNvSpPr txBox="1"/>
-                      <wps:spPr>
-                        <a:xfrm>
-                          <a:off x="0" y="0"/>
-                          <a:ext cx="486817" cy="234230"/>
-                        </a:xfrm>
-                        <a:prstGeom prst="rect">
-                          <a:avLst/>
-                        </a:prstGeom>
-                        <a:noFill/>
-                        <a:ln w="6350">
-                          <a:noFill/>
-                        </a:ln>
-                      </wps:spPr>
-                      <wps:txbx>
-                        <w:txbxContent>
-                          <w:p>
-                            <w:pPr>
-                              <w:rPr>
-                                <w:color w:val="595959" w:themeColor="text1" w:themeTint="A6"/>
-                                <w:sz w:val="18"/>
-                              </w:rPr>
-                            </w:pPr>
-                            <w:r>
-                              <w:rPr>
-                                <w:color w:val="595959" w:themeColor="text1" w:themeTint="A6"/>
-                                <w:sz w:val="18"/>
-                              </w:rPr>
-                              <w:t>Home</w:t>
-                            </w:r>
-                          </w:p>
-                        </w:txbxContent>
-                      </wps:txbx>
-                      <wps:bodyPr rot="0" spcFirstLastPara="0" vertOverflow="overflow" horzOverflow="overflow" vert="horz" wrap="square" lIns="91440" tIns="45720" rIns="91440" bIns="45720" numCol="1" spcCol="0" rtlCol="0" fromWordArt="0" anchor="t" anchorCtr="0" forceAA="0" compatLnSpc="1">
-                        <a:prstTxWarp prst="textNoShape">
-                          <a:avLst/>
-                        </a:prstTxWarp>
-                        <a:noAutofit/>
-                      </wps:bodyPr>
-                    </wps:wsp>
-                  </a:graphicData>
-                </a:graphic>
-                <wp14:sizeRelH relativeFrom="margin">
-                  <wp14:pctWidth>0</wp14:pctWidth>
-                </wp14:sizeRelH>
-                <wp14:sizeRelV relativeFrom="margin">
-                  <wp14:pctHeight>0</wp14:pctHeight>
-                </wp14:sizeRelV>
-              </wp:anchor>
-            </w:drawing>
-          </mc:Choice>
-          <mc:Fallback>
-            <w:pict>
-              <v:shape w14:anchorId="382CC1C3" id="Text Box 15" o:spid="_x0000_s1027" type="#_x0000_t202" style="position:absolute;left:0;text-align:left;margin-left:132pt;margin-top:215.4pt;width:38.35pt;height:18.45pt;z-index:251666432;visibility:visible;mso-wrap-style:square;mso-width-percent:0;mso-height-percent:0;mso-wrap-distance-left:9pt;mso-wrap-distance-top:0;mso-wrap-distance-right:9pt;mso-wrap-distance-bottom:0;mso-position-horizontal:absolute;mso-position-horizontal-relative:text;mso-position-vertical:absolute;mso-position-vertical-relative:text;mso-width-percent:0;mso-height-percent:0;mso-width-relative:margin;mso-height-relative:margin;v-text-anchor:top" o:gfxdata="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" filled="f" stroked="f" strokeweight=".5pt">
-                <v:textbox>
-                  <w:txbxContent>
-                    <w:p>
-                      <w:pPr>
-                        <w:rPr>
-                          <w:color w:val="595959" w:themeColor="text1" w:themeTint="A6"/>
-                          <w:sz w:val="18"/>
-                        </w:rPr>
-                      </w:pPr>
-                      <w:r>
-                        <w:rPr>
-                          <w:color w:val="595959" w:themeColor="text1" w:themeTint="A6"/>
-                          <w:sz w:val="18"/>
-                        </w:rPr>
-                        <w:t>Home</w:t>
-                      </w:r>
-                    </w:p>
-                  </w:txbxContent>
-                </v:textbox>
-              </v:shape>
-            </w:pict>
-          </mc:Fallback>
-        </mc:AlternateContent>
-      </w:r>
-      <w:r>
-        <w:rPr>
-          <w:noProof/>
-        </w:rPr>
-        <mc:AlternateContent>
-          <mc:Choice Requires="wps">
-            <w:drawing>
-              <wp:anchor distT="0" distB="0" distL="114300" distR="114300" simplePos="0" relativeHeight="251676672" behindDoc="0" locked="0" layoutInCell="1" allowOverlap="1" wp14:anchorId="7D1E630C" wp14:editId="38A6EFC2">
-                <wp:simplePos x="0" y="0"/>
-                <wp:positionH relativeFrom="column">
-                  <wp:posOffset>5077460</wp:posOffset>
-                </wp:positionH>
-                <wp:positionV relativeFrom="paragraph">
-                  <wp:posOffset>377190</wp:posOffset>
-                </wp:positionV>
-                <wp:extent cx="160020" cy="160020"/>
-                <wp:effectExtent l="19050" t="38100" r="30480" b="30480"/>
-                <wp:wrapNone/>
-                <wp:docPr id="10" name="Star: 5 Points 10"/>
+                <wp:docPr id="21" name="Multiplication Sign 21"/>
                 <wp:cNvGraphicFramePr/>
                 <a:graphic xmlns:a="http://schemas.openxmlformats.org/drawingml/2006/main">
                   <a:graphicData uri="http://schemas.microsoft.com/office/word/2010/wordprocessingShape">
@@ -246,103 +40,7 @@
                       <wps:spPr>
                         <a:xfrm>
                           <a:off x="0" y="0"/>
-                          <a:ext cx="160020" cy="160020"/>
-                        </a:xfrm>
-                        <a:prstGeom prst="star5">
-                          <a:avLst/>
-                        </a:prstGeom>
-                      </wps:spPr>
-                      <wps:style>
-                        <a:lnRef idx="2">
-                          <a:schemeClr val="accent1">
-                            <a:shade val="50000"/>
-                          </a:schemeClr>
-                        </a:lnRef>
-                        <a:fillRef idx="1">
-                          <a:schemeClr val="accent1"/>
-                        </a:fillRef>
-                        <a:effectRef idx="0">
-                          <a:schemeClr val="accent1"/>
-                        </a:effectRef>
-                        <a:fontRef idx="minor">
-                          <a:schemeClr val="lt1"/>
-                        </a:fontRef>
-                      </wps:style>
-                      <wps:txbx>
-                        <w:txbxContent>
-                          <w:p>
-                            <w:pPr>
-                              <w:jc w:val="center"/>
-                            </w:pPr>
-                            <w:r>
-                              <w:t>v</w:t>
-                            </w:r>
-                          </w:p>
-                        </w:txbxContent>
-                      </wps:txbx>
-                      <wps:bodyPr rot="0" spcFirstLastPara="0" vertOverflow="overflow" horzOverflow="overflow" vert="horz" wrap="square" lIns="91440" tIns="45720" rIns="91440" bIns="45720" numCol="1" spcCol="0" rtlCol="0" fromWordArt="0" anchor="ctr" anchorCtr="0" forceAA="0" compatLnSpc="1">
-                        <a:prstTxWarp prst="textNoShape">
-                          <a:avLst/>
-                        </a:prstTxWarp>
-                        <a:noAutofit/>
-                      </wps:bodyPr>
-                    </wps:wsp>
-                  </a:graphicData>
-                </a:graphic>
-              </wp:anchor>
-            </w:drawing>
-          </mc:Choice>
-          <mc:Fallback>
-            <w:pict>
-              <v:shape w14:anchorId="7D1E630C" id="Star: 5 Points 10" o:spid="_x0000_s1028" style="position:absolute;left:0;text-align:left;margin-left:399.8pt;margin-top:29.7pt;width:12.6pt;height:12.6pt;z-index:251676672;visibility:visible;mso-wrap-style:square;mso-wrap-distance-left:9pt;mso-wrap-distance-top:0;mso-wrap-distance-right:9pt;mso-wrap-distance-bottom:0;mso-position-horizontal:absolute;mso-position-horizontal-relative:text;mso-position-vertical:absolute;mso-position-vertical-relative:text;v-text-anchor:middle" coordsize="160020,160020" o:spt="100" o:gfxdata="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" adj="-11796480,,5400" path="m,61122r61123,l80010,,98897,61122r61123,l110571,98897r18888,61123l80010,122244,30561,160020,49449,98897,,61122xe" fillcolor="#4472c4 [3204]" strokecolor="#1f3763 [1604]" strokeweight="1pt">
-                <v:stroke joinstyle="miter"/>
-                <v:formulas/>
-                <v:path arrowok="t" o:connecttype="custom" o:connectlocs="0,61122;61123,61122;80010,0;98897,61122;160020,61122;110571,98897;129459,160020;80010,122244;30561,160020;49449,98897;0,61122" o:connectangles="0,0,0,0,0,0,0,0,0,0,0" textboxrect="0,0,160020,160020"/>
-                <v:textbox>
-                  <w:txbxContent>
-                    <w:p>
-                      <w:pPr>
-                        <w:jc w:val="center"/>
-                      </w:pPr>
-                      <w:r>
-                        <w:t>v</w:t>
-                      </w:r>
-                    </w:p>
-                  </w:txbxContent>
-                </v:textbox>
-              </v:shape>
-            </w:pict>
-          </mc:Fallback>
-        </mc:AlternateContent>
-      </w:r>
-      <w:r>
-        <w:rPr>
-          <w:noProof/>
-        </w:rPr>
-        <mc:AlternateContent>
-          <mc:Choice Requires="wps">
-            <w:drawing>
-              <wp:anchor distT="0" distB="0" distL="114300" distR="114300" simplePos="0" relativeHeight="251675648" behindDoc="0" locked="0" layoutInCell="1" allowOverlap="1" wp14:anchorId="28AC54DB" wp14:editId="3B7CAA88">
-                <wp:simplePos x="0" y="0"/>
-                <wp:positionH relativeFrom="column">
-                  <wp:posOffset>5038286</wp:posOffset>
-                </wp:positionH>
-                <wp:positionV relativeFrom="paragraph">
-                  <wp:posOffset>998220</wp:posOffset>
-                </wp:positionV>
-                <wp:extent cx="245645" cy="245645"/>
-                <wp:effectExtent l="0" t="0" r="2540" b="2540"/>
-                <wp:wrapNone/>
-                <wp:docPr id="11" name="Multiplication Sign 11"/>
-                <wp:cNvGraphicFramePr/>
-                <a:graphic xmlns:a="http://schemas.openxmlformats.org/drawingml/2006/main">
-                  <a:graphicData uri="http://schemas.microsoft.com/office/word/2010/wordprocessingShape">
-                    <wps:wsp>
-                      <wps:cNvSpPr/>
-                      <wps:spPr>
-                        <a:xfrm>
-                          <a:off x="0" y="0"/>
-                          <a:ext cx="245645" cy="245645"/>
+                          <a:ext cx="245110" cy="245110"/>
                         </a:xfrm>
                         <a:prstGeom prst="mathMultiply">
                           <a:avLst/>
@@ -378,9 +76,9 @@
           </mc:Choice>
           <mc:Fallback>
             <w:pict>
-              <v:shape w14:anchorId="48E5D20A" id="Multiplication Sign 11" o:spid="_x0000_s1026" style="position:absolute;margin-left:396.7pt;margin-top:78.6pt;width:19.35pt;height:19.35pt;z-index:251675648;visibility:visible;mso-wrap-style:square;mso-wrap-distance-left:9pt;mso-wrap-distance-top:0;mso-wrap-distance-right:9pt;mso-wrap-distance-bottom:0;mso-position-horizontal:absolute;mso-position-horizontal-relative:text;mso-position-vertical:absolute;mso-position-vertical-relative:text;v-text-anchor:middle" coordsize="245645,245645" o:gfxdata="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" path="m38571,79425l79425,38571r43398,43398l166220,38571r40854,40854l163676,122823r43398,43397l166220,207074,122823,163676,79425,207074,38571,166220,81969,122823,38571,79425xe" fillcolor="#ed7d31 [3205]" strokecolor="#823b0b [1605]" strokeweight="1pt">
+              <v:shape w14:anchorId="5FAA8B8B" id="Multiplication Sign 21" o:spid="_x0000_s1026" style="position:absolute;margin-left:285.85pt;margin-top:237.55pt;width:19.3pt;height:19.3pt;z-index:251669504;visibility:visible;mso-wrap-style:square;mso-wrap-distance-left:9pt;mso-wrap-distance-top:0;mso-wrap-distance-right:9pt;mso-wrap-distance-bottom:0;mso-position-horizontal:absolute;mso-position-horizontal-relative:text;mso-position-vertical:absolute;mso-position-vertical-relative:text;v-text-anchor:middle" coordsize="245110,245110" o:gfxdata="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" path="m38487,79252l79252,38487r43303,43303l165858,38487r40765,40765l163320,122555r43303,43303l165858,206623,122555,163320,79252,206623,38487,165858,81790,122555,38487,79252xe" fillcolor="#ed7d31 [3205]" strokecolor="#823b0b [1605]" strokeweight="1pt">
                 <v:stroke joinstyle="miter"/>
-                <v:path arrowok="t" o:connecttype="custom" o:connectlocs="38571,79425;79425,38571;122823,81969;166220,38571;207074,79425;163676,122823;207074,166220;166220,207074;122823,163676;79425,207074;38571,166220;81969,122823;38571,79425" o:connectangles="0,0,0,0,0,0,0,0,0,0,0,0,0"/>
+                <v:path arrowok="t" o:connecttype="custom" o:connectlocs="38487,79252;79252,38487;122555,81790;165858,38487;206623,79252;163320,122555;206623,165858;165858,206623;122555,163320;79252,206623;38487,165858;81790,122555;38487,79252" o:connectangles="0,0,0,0,0,0,0,0,0,0,0,0,0"/>
               </v:shape>
             </w:pict>
           </mc:Fallback>
@@ -393,1095 +91,13 @@
         <mc:AlternateContent>
           <mc:Choice Requires="wps">
             <w:drawing>
-              <wp:anchor distT="0" distB="0" distL="114300" distR="114300" simplePos="0" relativeHeight="251659264" behindDoc="0" locked="0" layoutInCell="1" allowOverlap="1" wp14:anchorId="5954DB4B" wp14:editId="0A6D3673">
-                <wp:simplePos x="0" y="0"/>
-                <wp:positionH relativeFrom="column">
-                  <wp:posOffset>5153674</wp:posOffset>
-                </wp:positionH>
-                <wp:positionV relativeFrom="paragraph">
-                  <wp:posOffset>146329</wp:posOffset>
-                </wp:positionV>
-                <wp:extent cx="0" cy="2627107"/>
-                <wp:effectExtent l="0" t="0" r="38100" b="20955"/>
-                <wp:wrapNone/>
-                <wp:docPr id="12" name="Straight Connector 12"/>
-                <wp:cNvGraphicFramePr/>
-                <a:graphic xmlns:a="http://schemas.openxmlformats.org/drawingml/2006/main">
-                  <a:graphicData uri="http://schemas.microsoft.com/office/word/2010/wordprocessingShape">
-                    <wps:wsp>
-                      <wps:cNvCnPr/>
-                      <wps:spPr>
-                        <a:xfrm flipH="1">
-                          <a:off x="0" y="0"/>
-                          <a:ext cx="0" cy="2627107"/>
-                        </a:xfrm>
-                        <a:prstGeom prst="line">
-                          <a:avLst/>
-                        </a:prstGeom>
-                        <a:ln w="25400">
-                          <a:solidFill>
-                            <a:schemeClr val="bg1">
-                              <a:lumMod val="75000"/>
-                            </a:schemeClr>
-                          </a:solidFill>
-                          <a:prstDash val="dash"/>
-                        </a:ln>
-                      </wps:spPr>
-                      <wps:style>
-                        <a:lnRef idx="1">
-                          <a:schemeClr val="accent1"/>
-                        </a:lnRef>
-                        <a:fillRef idx="0">
-                          <a:schemeClr val="accent1"/>
-                        </a:fillRef>
-                        <a:effectRef idx="0">
-                          <a:schemeClr val="accent1"/>
-                        </a:effectRef>
-                        <a:fontRef idx="minor">
-                          <a:schemeClr val="tx1"/>
-                        </a:fontRef>
-                      </wps:style>
-                      <wps:bodyPr/>
-                    </wps:wsp>
-                  </a:graphicData>
-                </a:graphic>
-                <wp14:sizeRelH relativeFrom="margin">
-                  <wp14:pctWidth>0</wp14:pctWidth>
-                </wp14:sizeRelH>
-                <wp14:sizeRelV relativeFrom="margin">
-                  <wp14:pctHeight>0</wp14:pctHeight>
-                </wp14:sizeRelV>
-              </wp:anchor>
-            </w:drawing>
-          </mc:Choice>
-          <mc:Fallback>
-            <w:pict>
-              <v:line w14:anchorId="6A605EA4" id="Straight Connector 12" o:spid="_x0000_s1026" style="position:absolute;flip:x;z-index:251659264;visibility:visible;mso-wrap-style:square;mso-width-percent:0;mso-height-percent:0;mso-wrap-distance-left:9pt;mso-wrap-distance-top:0;mso-wrap-distance-right:9pt;mso-wrap-distance-bottom:0;mso-position-horizontal:absolute;mso-position-horizontal-relative:text;mso-position-vertical:absolute;mso-position-vertical-relative:text;mso-width-percent:0;mso-height-percent:0;mso-width-relative:margin;mso-height-relative:margin" from="405.8pt,11.5pt" to="405.8pt,218.35pt" o:gfxdata="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" strokecolor="#bfbfbf [2412]" strokeweight="2pt">
-                <v:stroke dashstyle="dash" joinstyle="miter"/>
-              </v:line>
-            </w:pict>
-          </mc:Fallback>
-        </mc:AlternateContent>
-      </w:r>
-      <w:r>
-        <w:rPr>
-          <w:noProof/>
-        </w:rPr>
-        <mc:AlternateContent>
-          <mc:Choice Requires="wps">
-            <w:drawing>
-              <wp:anchor distT="0" distB="0" distL="114300" distR="114300" simplePos="0" relativeHeight="251660288" behindDoc="0" locked="0" layoutInCell="1" allowOverlap="1" wp14:anchorId="5DCA2BBA" wp14:editId="1ACE925A">
-                <wp:simplePos x="0" y="0"/>
-                <wp:positionH relativeFrom="column">
-                  <wp:posOffset>1901070</wp:posOffset>
-                </wp:positionH>
-                <wp:positionV relativeFrom="paragraph">
-                  <wp:posOffset>136282</wp:posOffset>
-                </wp:positionV>
-                <wp:extent cx="5604" cy="2637692"/>
-                <wp:effectExtent l="0" t="0" r="33020" b="29845"/>
-                <wp:wrapNone/>
-                <wp:docPr id="16" name="Straight Connector 16"/>
-                <wp:cNvGraphicFramePr/>
-                <a:graphic xmlns:a="http://schemas.openxmlformats.org/drawingml/2006/main">
-                  <a:graphicData uri="http://schemas.microsoft.com/office/word/2010/wordprocessingShape">
-                    <wps:wsp>
-                      <wps:cNvCnPr/>
-                      <wps:spPr>
-                        <a:xfrm>
-                          <a:off x="0" y="0"/>
-                          <a:ext cx="5604" cy="2637692"/>
-                        </a:xfrm>
-                        <a:prstGeom prst="line">
-                          <a:avLst/>
-                        </a:prstGeom>
-                        <a:ln w="25400">
-                          <a:solidFill>
-                            <a:schemeClr val="bg1">
-                              <a:lumMod val="75000"/>
-                            </a:schemeClr>
-                          </a:solidFill>
-                          <a:prstDash val="dash"/>
-                        </a:ln>
-                      </wps:spPr>
-                      <wps:style>
-                        <a:lnRef idx="1">
-                          <a:schemeClr val="accent1"/>
-                        </a:lnRef>
-                        <a:fillRef idx="0">
-                          <a:schemeClr val="accent1"/>
-                        </a:fillRef>
-                        <a:effectRef idx="0">
-                          <a:schemeClr val="accent1"/>
-                        </a:effectRef>
-                        <a:fontRef idx="minor">
-                          <a:schemeClr val="tx1"/>
-                        </a:fontRef>
-                      </wps:style>
-                      <wps:bodyPr/>
-                    </wps:wsp>
-                  </a:graphicData>
-                </a:graphic>
-                <wp14:sizeRelH relativeFrom="margin">
-                  <wp14:pctWidth>0</wp14:pctWidth>
-                </wp14:sizeRelH>
-                <wp14:sizeRelV relativeFrom="margin">
-                  <wp14:pctHeight>0</wp14:pctHeight>
-                </wp14:sizeRelV>
-              </wp:anchor>
-            </w:drawing>
-          </mc:Choice>
-          <mc:Fallback>
-            <w:pict>
-              <v:line w14:anchorId="1185EAF7" id="Straight Connector 16" o:spid="_x0000_s1026" style="position:absolute;z-index:251660288;visibility:visible;mso-wrap-style:square;mso-width-percent:0;mso-height-percent:0;mso-wrap-distance-left:9pt;mso-wrap-distance-top:0;mso-wrap-distance-right:9pt;mso-wrap-distance-bottom:0;mso-position-horizontal:absolute;mso-position-horizontal-relative:text;mso-position-vertical:absolute;mso-position-vertical-relative:text;mso-width-percent:0;mso-height-percent:0;mso-width-relative:margin;mso-height-relative:margin" from="149.7pt,10.75pt" to="150.15pt,218.45pt" o:gfxdata="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" strokecolor="#bfbfbf [2412]" strokeweight="2pt">
-                <v:stroke dashstyle="dash" joinstyle="miter"/>
-              </v:line>
-            </w:pict>
-          </mc:Fallback>
-        </mc:AlternateContent>
-      </w:r>
-      <w:r>
-        <w:rPr>
-          <w:noProof/>
-        </w:rPr>
-        <mc:AlternateContent>
-          <mc:Choice Requires="wps">
-            <w:drawing>
-              <wp:anchor distT="0" distB="0" distL="114300" distR="114300" simplePos="0" relativeHeight="251663360" behindDoc="0" locked="0" layoutInCell="1" allowOverlap="1" wp14:anchorId="099D6723" wp14:editId="01D13F7F">
-                <wp:simplePos x="0" y="0"/>
-                <wp:positionH relativeFrom="column">
-                  <wp:posOffset>5283926</wp:posOffset>
-                </wp:positionH>
-                <wp:positionV relativeFrom="paragraph">
-                  <wp:posOffset>589915</wp:posOffset>
-                </wp:positionV>
-                <wp:extent cx="844921" cy="472008"/>
-                <wp:effectExtent l="0" t="0" r="0" b="4445"/>
-                <wp:wrapNone/>
-                <wp:docPr id="9" name="Text Box 9"/>
-                <wp:cNvGraphicFramePr/>
-                <a:graphic xmlns:a="http://schemas.openxmlformats.org/drawingml/2006/main">
-                  <a:graphicData uri="http://schemas.microsoft.com/office/word/2010/wordprocessingShape">
-                    <wps:wsp>
-                      <wps:cNvSpPr txBox="1"/>
-                      <wps:spPr>
-                        <a:xfrm>
-                          <a:off x="0" y="0"/>
-                          <a:ext cx="844921" cy="472008"/>
-                        </a:xfrm>
-                        <a:prstGeom prst="rect">
-                          <a:avLst/>
-                        </a:prstGeom>
-                        <a:noFill/>
-                        <a:ln w="6350">
-                          <a:noFill/>
-                        </a:ln>
-                      </wps:spPr>
-                      <wps:txbx>
-                        <w:txbxContent>
-                          <w:p>
-                            <w:pPr>
-                              <w:rPr>
-                                <w:sz w:val="18"/>
-                              </w:rPr>
-                            </w:pPr>
-                            <w:r>
-                              <w:rPr>
-                                <w:sz w:val="18"/>
-                              </w:rPr>
-                              <w:t>Reclaimed delay</w:t>
-                            </w:r>
-                          </w:p>
-                        </w:txbxContent>
-                      </wps:txbx>
-                      <wps:bodyPr rot="0" spcFirstLastPara="0" vertOverflow="overflow" horzOverflow="overflow" vert="horz" wrap="square" lIns="91440" tIns="45720" rIns="91440" bIns="45720" numCol="1" spcCol="0" rtlCol="0" fromWordArt="0" anchor="t" anchorCtr="0" forceAA="0" compatLnSpc="1">
-                        <a:prstTxWarp prst="textNoShape">
-                          <a:avLst/>
-                        </a:prstTxWarp>
-                        <a:noAutofit/>
-                      </wps:bodyPr>
-                    </wps:wsp>
-                  </a:graphicData>
-                </a:graphic>
-                <wp14:sizeRelH relativeFrom="margin">
-                  <wp14:pctWidth>0</wp14:pctWidth>
-                </wp14:sizeRelH>
-                <wp14:sizeRelV relativeFrom="margin">
-                  <wp14:pctHeight>0</wp14:pctHeight>
-                </wp14:sizeRelV>
-              </wp:anchor>
-            </w:drawing>
-          </mc:Choice>
-          <mc:Fallback>
-            <w:pict>
-              <v:shape w14:anchorId="099D6723" id="Text Box 9" o:spid="_x0000_s1029" type="#_x0000_t202" style="position:absolute;left:0;text-align:left;margin-left:416.05pt;margin-top:46.45pt;width:66.55pt;height:37.15pt;z-index:251663360;visibility:visible;mso-wrap-style:square;mso-width-percent:0;mso-height-percent:0;mso-wrap-distance-left:9pt;mso-wrap-distance-top:0;mso-wrap-distance-right:9pt;mso-wrap-distance-bottom:0;mso-position-horizontal:absolute;mso-position-horizontal-relative:text;mso-position-vertical:absolute;mso-position-vertical-relative:text;mso-width-percent:0;mso-height-percent:0;mso-width-relative:margin;mso-height-relative:margin;v-text-anchor:top" o:gfxdata="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" filled="f" stroked="f" strokeweight=".5pt">
-                <v:textbox>
-                  <w:txbxContent>
-                    <w:p>
-                      <w:pPr>
-                        <w:rPr>
-                          <w:sz w:val="18"/>
-                        </w:rPr>
-                      </w:pPr>
-                      <w:r>
-                        <w:rPr>
-                          <w:sz w:val="18"/>
-                        </w:rPr>
-                        <w:t>Reclaimed delay</w:t>
-                      </w:r>
-                    </w:p>
-                  </w:txbxContent>
-                </v:textbox>
-              </v:shape>
-            </w:pict>
-          </mc:Fallback>
-        </mc:AlternateContent>
-      </w:r>
-      <w:r>
-        <w:rPr>
-          <w:noProof/>
-        </w:rPr>
-        <mc:AlternateContent>
-          <mc:Choice Requires="wps">
-            <w:drawing>
-              <wp:anchor distT="0" distB="0" distL="114300" distR="114300" simplePos="0" relativeHeight="251677696" behindDoc="0" locked="0" layoutInCell="1" allowOverlap="1" wp14:anchorId="36ACE0E3" wp14:editId="53AF7E8C">
-                <wp:simplePos x="0" y="0"/>
-                <wp:positionH relativeFrom="column">
-                  <wp:posOffset>5232401</wp:posOffset>
-                </wp:positionH>
-                <wp:positionV relativeFrom="paragraph">
-                  <wp:posOffset>452121</wp:posOffset>
-                </wp:positionV>
-                <wp:extent cx="107950" cy="666750"/>
-                <wp:effectExtent l="0" t="0" r="44450" b="19050"/>
-                <wp:wrapNone/>
-                <wp:docPr id="8" name="Right Brace 8"/>
-                <wp:cNvGraphicFramePr/>
-                <a:graphic xmlns:a="http://schemas.openxmlformats.org/drawingml/2006/main">
-                  <a:graphicData uri="http://schemas.microsoft.com/office/word/2010/wordprocessingShape">
-                    <wps:wsp>
-                      <wps:cNvSpPr/>
-                      <wps:spPr>
-                        <a:xfrm>
-                          <a:off x="0" y="0"/>
-                          <a:ext cx="107950" cy="666750"/>
-                        </a:xfrm>
-                        <a:prstGeom prst="rightBrace">
-                          <a:avLst>
-                            <a:gd name="adj1" fmla="val 8333"/>
-                            <a:gd name="adj2" fmla="val 50829"/>
-                          </a:avLst>
-                        </a:prstGeom>
-                        <a:ln w="9525">
-                          <a:solidFill>
-                            <a:schemeClr val="tx1"/>
-                          </a:solidFill>
-                        </a:ln>
-                      </wps:spPr>
-                      <wps:style>
-                        <a:lnRef idx="1">
-                          <a:schemeClr val="accent1"/>
-                        </a:lnRef>
-                        <a:fillRef idx="0">
-                          <a:schemeClr val="accent1"/>
-                        </a:fillRef>
-                        <a:effectRef idx="0">
-                          <a:schemeClr val="accent1"/>
-                        </a:effectRef>
-                        <a:fontRef idx="minor">
-                          <a:schemeClr val="tx1"/>
-                        </a:fontRef>
-                      </wps:style>
-                      <wps:bodyPr rot="0" spcFirstLastPara="0" vertOverflow="overflow" horzOverflow="overflow" vert="horz" wrap="square" lIns="91440" tIns="45720" rIns="91440" bIns="45720" numCol="1" spcCol="0" rtlCol="0" fromWordArt="0" anchor="ctr" anchorCtr="0" forceAA="0" compatLnSpc="1">
-                        <a:prstTxWarp prst="textNoShape">
-                          <a:avLst/>
-                        </a:prstTxWarp>
-                        <a:noAutofit/>
-                      </wps:bodyPr>
-                    </wps:wsp>
-                  </a:graphicData>
-                </a:graphic>
-                <wp14:sizeRelH relativeFrom="margin">
-                  <wp14:pctWidth>0</wp14:pctWidth>
-                </wp14:sizeRelH>
-                <wp14:sizeRelV relativeFrom="margin">
-                  <wp14:pctHeight>0</wp14:pctHeight>
-                </wp14:sizeRelV>
-              </wp:anchor>
-            </w:drawing>
-          </mc:Choice>
-          <mc:Fallback>
-            <w:pict>
-              <v:shapetype w14:anchorId="2DBE4BD2" id="_x0000_t88" coordsize="21600,21600" o:spt="88" adj="1800,10800" path="m,qx10800@0l10800@2qy21600@11,10800@3l10800@1qy,21600e" filled="f">
-                <v:formulas>
-                  <v:f eqn="val #0"/>
-                  <v:f eqn="sum 21600 0 #0"/>
-                  <v:f eqn="sum #1 0 #0"/>
-                  <v:f eqn="sum #1 #0 0"/>
-                  <v:f eqn="prod #0 9598 32768"/>
-                  <v:f eqn="sum 21600 0 @4"/>
-                  <v:f eqn="sum 21600 0 #1"/>
-                  <v:f eqn="min #1 @6"/>
-                  <v:f eqn="prod @7 1 2"/>
-                  <v:f eqn="prod #0 2 1"/>
-                  <v:f eqn="sum 21600 0 @9"/>
-                  <v:f eqn="val #1"/>
-                </v:formulas>
-                <v:path arrowok="t" o:connecttype="custom" o:connectlocs="0,0;21600,@11;0,21600" textboxrect="0,@4,7637,@5"/>
-                <v:handles>
-                  <v:h position="center,#0" yrange="0,@8"/>
-                  <v:h position="bottomRight,#1" yrange="@9,@10"/>
-                </v:handles>
-              </v:shapetype>
-              <v:shape id="Right Brace 8" o:spid="_x0000_s1026" type="#_x0000_t88" style="position:absolute;margin-left:412pt;margin-top:35.6pt;width:8.5pt;height:52.5pt;z-index:251677696;visibility:visible;mso-wrap-style:square;mso-width-percent:0;mso-height-percent:0;mso-wrap-distance-left:9pt;mso-wrap-distance-top:0;mso-wrap-distance-right:9pt;mso-wrap-distance-bottom:0;mso-position-horizontal:absolute;mso-position-horizontal-relative:text;mso-position-vertical:absolute;mso-position-vertical-relative:text;mso-width-percent:0;mso-height-percent:0;mso-width-relative:margin;mso-height-relative:margin;v-text-anchor:middle" o:gfxdata="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" adj="291,10979" strokecolor="black [3213]">
-                <v:stroke joinstyle="miter"/>
-              </v:shape>
-            </w:pict>
-          </mc:Fallback>
-        </mc:AlternateContent>
-      </w:r>
-      <w:r>
-        <w:rPr>
-          <w:noProof/>
-        </w:rPr>
-        <mc:AlternateContent>
-          <mc:Choice Requires="wps">
-            <w:drawing>
-              <wp:anchor distT="0" distB="0" distL="114300" distR="114300" simplePos="0" relativeHeight="251672063" behindDoc="0" locked="0" layoutInCell="1" allowOverlap="1" wp14:anchorId="170851FF" wp14:editId="67C7BE0E">
-                <wp:simplePos x="0" y="0"/>
-                <wp:positionH relativeFrom="column">
-                  <wp:posOffset>299836</wp:posOffset>
-                </wp:positionH>
-                <wp:positionV relativeFrom="paragraph">
-                  <wp:posOffset>466644</wp:posOffset>
-                </wp:positionV>
-                <wp:extent cx="5280901" cy="0"/>
-                <wp:effectExtent l="0" t="0" r="0" b="0"/>
-                <wp:wrapNone/>
-                <wp:docPr id="26" name="Straight Connector 26"/>
-                <wp:cNvGraphicFramePr/>
-                <a:graphic xmlns:a="http://schemas.openxmlformats.org/drawingml/2006/main">
-                  <a:graphicData uri="http://schemas.microsoft.com/office/word/2010/wordprocessingShape">
-                    <wps:wsp>
-                      <wps:cNvCnPr/>
-                      <wps:spPr>
-                        <a:xfrm flipV="1">
-                          <a:off x="0" y="0"/>
-                          <a:ext cx="5280901" cy="0"/>
-                        </a:xfrm>
-                        <a:prstGeom prst="line">
-                          <a:avLst/>
-                        </a:prstGeom>
-                        <a:ln w="25400">
-                          <a:solidFill>
-                            <a:schemeClr val="bg1">
-                              <a:lumMod val="75000"/>
-                            </a:schemeClr>
-                          </a:solidFill>
-                          <a:prstDash val="sysDot"/>
-                        </a:ln>
-                      </wps:spPr>
-                      <wps:style>
-                        <a:lnRef idx="1">
-                          <a:schemeClr val="accent1"/>
-                        </a:lnRef>
-                        <a:fillRef idx="0">
-                          <a:schemeClr val="accent1"/>
-                        </a:fillRef>
-                        <a:effectRef idx="0">
-                          <a:schemeClr val="accent1"/>
-                        </a:effectRef>
-                        <a:fontRef idx="minor">
-                          <a:schemeClr val="tx1"/>
-                        </a:fontRef>
-                      </wps:style>
-                      <wps:bodyPr/>
-                    </wps:wsp>
-                  </a:graphicData>
-                </a:graphic>
-                <wp14:sizeRelH relativeFrom="margin">
-                  <wp14:pctWidth>0</wp14:pctWidth>
-                </wp14:sizeRelH>
-                <wp14:sizeRelV relativeFrom="margin">
-                  <wp14:pctHeight>0</wp14:pctHeight>
-                </wp14:sizeRelV>
-              </wp:anchor>
-            </w:drawing>
-          </mc:Choice>
-          <mc:Fallback>
-            <w:pict>
-              <v:line w14:anchorId="71D698EA" id="Straight Connector 26" o:spid="_x0000_s1026" style="position:absolute;flip:y;z-index:251672063;visibility:visible;mso-wrap-style:square;mso-width-percent:0;mso-height-percent:0;mso-wrap-distance-left:9pt;mso-wrap-distance-top:0;mso-wrap-distance-right:9pt;mso-wrap-distance-bottom:0;mso-position-horizontal:absolute;mso-position-horizontal-relative:text;mso-position-vertical:absolute;mso-position-vertical-relative:text;mso-width-percent:0;mso-height-percent:0;mso-width-relative:margin;mso-height-relative:margin" from="23.6pt,36.75pt" to="439.4pt,36.75pt" o:gfxdata="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" strokecolor="#bfbfbf [2412]" strokeweight="2pt">
-                <v:stroke dashstyle="1 1" joinstyle="miter"/>
-              </v:line>
-            </w:pict>
-          </mc:Fallback>
-        </mc:AlternateContent>
-      </w:r>
-      <w:r>
-        <w:rPr>
-          <w:noProof/>
-        </w:rPr>
-        <mc:AlternateContent>
-          <mc:Choice Requires="wps">
-            <w:drawing>
-              <wp:anchor distT="0" distB="0" distL="114300" distR="114300" simplePos="0" relativeHeight="251658239" behindDoc="0" locked="0" layoutInCell="1" allowOverlap="1" wp14:anchorId="36B461C6" wp14:editId="161DF8F8">
-                <wp:simplePos x="0" y="0"/>
-                <wp:positionH relativeFrom="column">
-                  <wp:posOffset>294814</wp:posOffset>
-                </wp:positionH>
-                <wp:positionV relativeFrom="paragraph">
-                  <wp:posOffset>1127991</wp:posOffset>
-                </wp:positionV>
-                <wp:extent cx="5280901" cy="0"/>
-                <wp:effectExtent l="0" t="0" r="0" b="0"/>
-                <wp:wrapNone/>
-                <wp:docPr id="27" name="Straight Connector 27"/>
-                <wp:cNvGraphicFramePr/>
-                <a:graphic xmlns:a="http://schemas.openxmlformats.org/drawingml/2006/main">
-                  <a:graphicData uri="http://schemas.microsoft.com/office/word/2010/wordprocessingShape">
-                    <wps:wsp>
-                      <wps:cNvCnPr/>
-                      <wps:spPr>
-                        <a:xfrm flipV="1">
-                          <a:off x="0" y="0"/>
-                          <a:ext cx="5280901" cy="0"/>
-                        </a:xfrm>
-                        <a:prstGeom prst="line">
-                          <a:avLst/>
-                        </a:prstGeom>
-                        <a:ln w="25400">
-                          <a:solidFill>
-                            <a:schemeClr val="bg1">
-                              <a:lumMod val="75000"/>
-                            </a:schemeClr>
-                          </a:solidFill>
-                          <a:prstDash val="sysDot"/>
-                        </a:ln>
-                      </wps:spPr>
-                      <wps:style>
-                        <a:lnRef idx="1">
-                          <a:schemeClr val="accent1"/>
-                        </a:lnRef>
-                        <a:fillRef idx="0">
-                          <a:schemeClr val="accent1"/>
-                        </a:fillRef>
-                        <a:effectRef idx="0">
-                          <a:schemeClr val="accent1"/>
-                        </a:effectRef>
-                        <a:fontRef idx="minor">
-                          <a:schemeClr val="tx1"/>
-                        </a:fontRef>
-                      </wps:style>
-                      <wps:bodyPr/>
-                    </wps:wsp>
-                  </a:graphicData>
-                </a:graphic>
-                <wp14:sizeRelH relativeFrom="margin">
-                  <wp14:pctWidth>0</wp14:pctWidth>
-                </wp14:sizeRelH>
-                <wp14:sizeRelV relativeFrom="margin">
-                  <wp14:pctHeight>0</wp14:pctHeight>
-                </wp14:sizeRelV>
-              </wp:anchor>
-            </w:drawing>
-          </mc:Choice>
-          <mc:Fallback>
-            <w:pict>
-              <v:line w14:anchorId="2FB11EAF" id="Straight Connector 27" o:spid="_x0000_s1026" style="position:absolute;flip:y;z-index:251658239;visibility:visible;mso-wrap-style:square;mso-width-percent:0;mso-height-percent:0;mso-wrap-distance-left:9pt;mso-wrap-distance-top:0;mso-wrap-distance-right:9pt;mso-wrap-distance-bottom:0;mso-position-horizontal:absolute;mso-position-horizontal-relative:text;mso-position-vertical:absolute;mso-position-vertical-relative:text;mso-width-percent:0;mso-height-percent:0;mso-width-relative:margin;mso-height-relative:margin" from="23.2pt,88.8pt" to="439pt,88.8pt" o:gfxdata="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" strokecolor="#bfbfbf [2412]" strokeweight="2pt">
-                <v:stroke dashstyle="1 1" joinstyle="miter"/>
-              </v:line>
-            </w:pict>
-          </mc:Fallback>
-        </mc:AlternateContent>
-      </w:r>
-      <w:r>
-        <w:rPr>
-          <w:noProof/>
-        </w:rPr>
-        <mc:AlternateContent>
-          <mc:Choice Requires="wps">
-            <w:drawing>
-              <wp:anchor distT="0" distB="0" distL="114300" distR="114300" simplePos="0" relativeHeight="251661312" behindDoc="0" locked="0" layoutInCell="1" allowOverlap="1" wp14:anchorId="45086EB9" wp14:editId="12D9BC83">
-                <wp:simplePos x="0" y="0"/>
-                <wp:positionH relativeFrom="column">
-                  <wp:posOffset>294688</wp:posOffset>
-                </wp:positionH>
-                <wp:positionV relativeFrom="paragraph">
-                  <wp:posOffset>1784972</wp:posOffset>
-                </wp:positionV>
-                <wp:extent cx="5280901" cy="0"/>
-                <wp:effectExtent l="0" t="0" r="0" b="0"/>
-                <wp:wrapNone/>
-                <wp:docPr id="7" name="Straight Connector 7"/>
-                <wp:cNvGraphicFramePr/>
-                <a:graphic xmlns:a="http://schemas.openxmlformats.org/drawingml/2006/main">
-                  <a:graphicData uri="http://schemas.microsoft.com/office/word/2010/wordprocessingShape">
-                    <wps:wsp>
-                      <wps:cNvCnPr/>
-                      <wps:spPr>
-                        <a:xfrm flipV="1">
-                          <a:off x="0" y="0"/>
-                          <a:ext cx="5280901" cy="0"/>
-                        </a:xfrm>
-                        <a:prstGeom prst="line">
-                          <a:avLst/>
-                        </a:prstGeom>
-                        <a:ln w="25400">
-                          <a:solidFill>
-                            <a:schemeClr val="bg1">
-                              <a:lumMod val="75000"/>
-                            </a:schemeClr>
-                          </a:solidFill>
-                          <a:prstDash val="sysDot"/>
-                        </a:ln>
-                      </wps:spPr>
-                      <wps:style>
-                        <a:lnRef idx="1">
-                          <a:schemeClr val="accent1"/>
-                        </a:lnRef>
-                        <a:fillRef idx="0">
-                          <a:schemeClr val="accent1"/>
-                        </a:fillRef>
-                        <a:effectRef idx="0">
-                          <a:schemeClr val="accent1"/>
-                        </a:effectRef>
-                        <a:fontRef idx="minor">
-                          <a:schemeClr val="tx1"/>
-                        </a:fontRef>
-                      </wps:style>
-                      <wps:bodyPr/>
-                    </wps:wsp>
-                  </a:graphicData>
-                </a:graphic>
-                <wp14:sizeRelH relativeFrom="margin">
-                  <wp14:pctWidth>0</wp14:pctWidth>
-                </wp14:sizeRelH>
-                <wp14:sizeRelV relativeFrom="margin">
-                  <wp14:pctHeight>0</wp14:pctHeight>
-                </wp14:sizeRelV>
-              </wp:anchor>
-            </w:drawing>
-          </mc:Choice>
-          <mc:Fallback>
-            <w:pict>
-              <v:line w14:anchorId="69AB539F" id="Straight Connector 7" o:spid="_x0000_s1026" style="position:absolute;flip:y;z-index:251661312;visibility:visible;mso-wrap-style:square;mso-width-percent:0;mso-height-percent:0;mso-wrap-distance-left:9pt;mso-wrap-distance-top:0;mso-wrap-distance-right:9pt;mso-wrap-distance-bottom:0;mso-position-horizontal:absolute;mso-position-horizontal-relative:text;mso-position-vertical:absolute;mso-position-vertical-relative:text;mso-width-percent:0;mso-height-percent:0;mso-width-relative:margin;mso-height-relative:margin" from="23.2pt,140.55pt" to="439pt,140.55pt" o:gfxdata="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" strokecolor="#bfbfbf [2412]" strokeweight="2pt">
-                <v:stroke dashstyle="1 1" joinstyle="miter"/>
-              </v:line>
-            </w:pict>
-          </mc:Fallback>
-        </mc:AlternateContent>
-      </w:r>
-      <w:r>
-        <w:rPr>
-          <w:noProof/>
-        </w:rPr>
-        <mc:AlternateContent>
-          <mc:Choice Requires="wps">
-            <w:drawing>
-              <wp:anchor distT="0" distB="0" distL="114300" distR="114300" simplePos="0" relativeHeight="251664384" behindDoc="0" locked="0" layoutInCell="1" allowOverlap="1" wp14:anchorId="00358339" wp14:editId="1FF7C467">
-                <wp:simplePos x="0" y="0"/>
-                <wp:positionH relativeFrom="margin">
-                  <wp:posOffset>-1165</wp:posOffset>
-                </wp:positionH>
-                <wp:positionV relativeFrom="paragraph">
-                  <wp:posOffset>1666053</wp:posOffset>
-                </wp:positionV>
-                <wp:extent cx="433070" cy="233680"/>
-                <wp:effectExtent l="0" t="0" r="0" b="0"/>
-                <wp:wrapNone/>
-                <wp:docPr id="13" name="Text Box 13"/>
-                <wp:cNvGraphicFramePr/>
-                <a:graphic xmlns:a="http://schemas.openxmlformats.org/drawingml/2006/main">
-                  <a:graphicData uri="http://schemas.microsoft.com/office/word/2010/wordprocessingShape">
-                    <wps:wsp>
-                      <wps:cNvSpPr txBox="1"/>
-                      <wps:spPr>
-                        <a:xfrm>
-                          <a:off x="0" y="0"/>
-                          <a:ext cx="433070" cy="233680"/>
-                        </a:xfrm>
-                        <a:prstGeom prst="rect">
-                          <a:avLst/>
-                        </a:prstGeom>
-                        <a:noFill/>
-                        <a:ln w="6350">
-                          <a:noFill/>
-                        </a:ln>
-                      </wps:spPr>
-                      <wps:txbx>
-                        <w:txbxContent>
-                          <w:p>
-                            <w:pPr>
-                              <w:spacing w:line="240" w:lineRule="auto"/>
-                              <w:rPr>
-                                <w:sz w:val="16"/>
-                              </w:rPr>
-                            </w:pPr>
-                            <w:r>
-                              <w:rPr>
-                                <w:sz w:val="16"/>
-                              </w:rPr>
-                              <w:t>HDT</w:t>
-                            </w:r>
-                          </w:p>
-                        </w:txbxContent>
-                      </wps:txbx>
-                      <wps:bodyPr rot="0" spcFirstLastPara="0" vertOverflow="overflow" horzOverflow="overflow" vert="horz" wrap="square" lIns="91440" tIns="45720" rIns="91440" bIns="45720" numCol="1" spcCol="0" rtlCol="0" fromWordArt="0" anchor="t" anchorCtr="0" forceAA="0" compatLnSpc="1">
-                        <a:prstTxWarp prst="textNoShape">
-                          <a:avLst/>
-                        </a:prstTxWarp>
-                        <a:noAutofit/>
-                      </wps:bodyPr>
-                    </wps:wsp>
-                  </a:graphicData>
-                </a:graphic>
-                <wp14:sizeRelH relativeFrom="margin">
-                  <wp14:pctWidth>0</wp14:pctWidth>
-                </wp14:sizeRelH>
-                <wp14:sizeRelV relativeFrom="margin">
-                  <wp14:pctHeight>0</wp14:pctHeight>
-                </wp14:sizeRelV>
-              </wp:anchor>
-            </w:drawing>
-          </mc:Choice>
-          <mc:Fallback>
-            <w:pict>
-              <v:shape w14:anchorId="00358339" id="Text Box 13" o:spid="_x0000_s1029" type="#_x0000_t202" style="position:absolute;left:0;text-align:left;margin-left:-.1pt;margin-top:131.2pt;width:34.1pt;height:18.4pt;z-index:251664384;visibility:visible;mso-wrap-style:square;mso-width-percent:0;mso-height-percent:0;mso-wrap-distance-left:9pt;mso-wrap-distance-top:0;mso-wrap-distance-right:9pt;mso-wrap-distance-bottom:0;mso-position-horizontal:absolute;mso-position-horizontal-relative:margin;mso-position-vertical:absolute;mso-position-vertical-relative:text;mso-width-percent:0;mso-height-percent:0;mso-width-relative:margin;mso-height-relative:margin;v-text-anchor:top" o:gfxdata="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" filled="f" stroked="f" strokeweight=".5pt">
-                <v:textbox>
-                  <w:txbxContent>
-                    <w:p>
-                      <w:pPr>
-                        <w:spacing w:line="240" w:lineRule="auto"/>
-                        <w:rPr>
-                          <w:sz w:val="16"/>
-                        </w:rPr>
-                      </w:pPr>
-                      <w:r>
-                        <w:rPr>
-                          <w:sz w:val="16"/>
-                        </w:rPr>
-                        <w:t>HDT</w:t>
-                      </w:r>
-                    </w:p>
-                  </w:txbxContent>
-                </v:textbox>
-                <w10:wrap anchorx="margin"/>
-              </v:shape>
-            </w:pict>
-          </mc:Fallback>
-        </mc:AlternateContent>
-      </w:r>
-      <w:r>
-        <w:rPr>
-          <w:noProof/>
-        </w:rPr>
-        <mc:AlternateContent>
-          <mc:Choice Requires="wps">
-            <w:drawing>
-              <wp:anchor distT="0" distB="0" distL="114300" distR="114300" simplePos="0" relativeHeight="251667456" behindDoc="0" locked="0" layoutInCell="1" allowOverlap="1" wp14:anchorId="7F365AB7" wp14:editId="634308A7">
-                <wp:simplePos x="0" y="0"/>
-                <wp:positionH relativeFrom="margin">
-                  <wp:posOffset>-635</wp:posOffset>
-                </wp:positionH>
-                <wp:positionV relativeFrom="paragraph">
-                  <wp:posOffset>352425</wp:posOffset>
-                </wp:positionV>
-                <wp:extent cx="366395" cy="201930"/>
-                <wp:effectExtent l="0" t="0" r="0" b="7620"/>
-                <wp:wrapNone/>
-                <wp:docPr id="18" name="Text Box 18"/>
-                <wp:cNvGraphicFramePr/>
-                <a:graphic xmlns:a="http://schemas.openxmlformats.org/drawingml/2006/main">
-                  <a:graphicData uri="http://schemas.microsoft.com/office/word/2010/wordprocessingShape">
-                    <wps:wsp>
-                      <wps:cNvSpPr txBox="1"/>
-                      <wps:spPr>
-                        <a:xfrm>
-                          <a:off x="0" y="0"/>
-                          <a:ext cx="366395" cy="201930"/>
-                        </a:xfrm>
-                        <a:prstGeom prst="rect">
-                          <a:avLst/>
-                        </a:prstGeom>
-                        <a:noFill/>
-                        <a:ln w="6350">
-                          <a:noFill/>
-                        </a:ln>
-                      </wps:spPr>
-                      <wps:txbx>
-                        <w:txbxContent>
-                          <w:p>
-                            <w:pPr>
-                              <w:spacing w:line="240" w:lineRule="auto"/>
-                              <w:rPr>
-                                <w:sz w:val="16"/>
-                              </w:rPr>
-                            </w:pPr>
-                            <w:r>
-                              <w:rPr>
-                                <w:sz w:val="16"/>
-                              </w:rPr>
-                              <w:t>ETA</w:t>
-                            </w:r>
-                          </w:p>
-                        </w:txbxContent>
-                      </wps:txbx>
-                      <wps:bodyPr rot="0" spcFirstLastPara="0" vertOverflow="overflow" horzOverflow="overflow" vert="horz" wrap="square" lIns="91440" tIns="45720" rIns="91440" bIns="45720" numCol="1" spcCol="0" rtlCol="0" fromWordArt="0" anchor="t" anchorCtr="0" forceAA="0" compatLnSpc="1">
-                        <a:prstTxWarp prst="textNoShape">
-                          <a:avLst/>
-                        </a:prstTxWarp>
-                        <a:noAutofit/>
-                      </wps:bodyPr>
-                    </wps:wsp>
-                  </a:graphicData>
-                </a:graphic>
-                <wp14:sizeRelH relativeFrom="margin">
-                  <wp14:pctWidth>0</wp14:pctWidth>
-                </wp14:sizeRelH>
-                <wp14:sizeRelV relativeFrom="margin">
-                  <wp14:pctHeight>0</wp14:pctHeight>
-                </wp14:sizeRelV>
-              </wp:anchor>
-            </w:drawing>
-          </mc:Choice>
-          <mc:Fallback>
-            <w:pict>
-              <v:shape w14:anchorId="7F365AB7" id="Text Box 18" o:spid="_x0000_s1030" type="#_x0000_t202" style="position:absolute;left:0;text-align:left;margin-left:-.05pt;margin-top:27.75pt;width:28.85pt;height:15.9pt;z-index:251667456;visibility:visible;mso-wrap-style:square;mso-width-percent:0;mso-height-percent:0;mso-wrap-distance-left:9pt;mso-wrap-distance-top:0;mso-wrap-distance-right:9pt;mso-wrap-distance-bottom:0;mso-position-horizontal:absolute;mso-position-horizontal-relative:margin;mso-position-vertical:absolute;mso-position-vertical-relative:text;mso-width-percent:0;mso-height-percent:0;mso-width-relative:margin;mso-height-relative:margin;v-text-anchor:top" o:gfxdata="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" filled="f" stroked="f" strokeweight=".5pt">
-                <v:textbox>
-                  <w:txbxContent>
-                    <w:p>
-                      <w:pPr>
-                        <w:spacing w:line="240" w:lineRule="auto"/>
-                        <w:rPr>
-                          <w:sz w:val="16"/>
-                        </w:rPr>
-                      </w:pPr>
-                      <w:r>
-                        <w:rPr>
-                          <w:sz w:val="16"/>
-                        </w:rPr>
-                        <w:t>ETA</w:t>
-                      </w:r>
-                    </w:p>
-                  </w:txbxContent>
-                </v:textbox>
-                <w10:wrap anchorx="margin"/>
-              </v:shape>
-            </w:pict>
-          </mc:Fallback>
-        </mc:AlternateContent>
-      </w:r>
-      <w:r>
-        <w:rPr>
-          <w:noProof/>
-        </w:rPr>
-        <mc:AlternateContent>
-          <mc:Choice Requires="wps">
-            <w:drawing>
-              <wp:anchor distT="0" distB="0" distL="114300" distR="114300" simplePos="0" relativeHeight="251672576" behindDoc="0" locked="0" layoutInCell="1" allowOverlap="1" wp14:anchorId="1DAFD758" wp14:editId="5B943F67">
-                <wp:simplePos x="0" y="0"/>
-                <wp:positionH relativeFrom="margin">
-                  <wp:align>left</wp:align>
-                </wp:positionH>
-                <wp:positionV relativeFrom="paragraph">
-                  <wp:posOffset>1009688</wp:posOffset>
-                </wp:positionV>
-                <wp:extent cx="366395" cy="201930"/>
-                <wp:effectExtent l="0" t="0" r="0" b="7620"/>
-                <wp:wrapNone/>
-                <wp:docPr id="4" name="Text Box 4"/>
-                <wp:cNvGraphicFramePr/>
-                <a:graphic xmlns:a="http://schemas.openxmlformats.org/drawingml/2006/main">
-                  <a:graphicData uri="http://schemas.microsoft.com/office/word/2010/wordprocessingShape">
-                    <wps:wsp>
-                      <wps:cNvSpPr txBox="1"/>
-                      <wps:spPr>
-                        <a:xfrm>
-                          <a:off x="0" y="0"/>
-                          <a:ext cx="366395" cy="201930"/>
-                        </a:xfrm>
-                        <a:prstGeom prst="rect">
-                          <a:avLst/>
-                        </a:prstGeom>
-                        <a:noFill/>
-                        <a:ln w="6350">
-                          <a:noFill/>
-                        </a:ln>
-                      </wps:spPr>
-                      <wps:txbx>
-                        <w:txbxContent>
-                          <w:p>
-                            <w:pPr>
-                              <w:spacing w:line="240" w:lineRule="auto"/>
-                              <w:rPr>
-                                <w:sz w:val="16"/>
-                              </w:rPr>
-                            </w:pPr>
-                            <w:r>
-                              <w:rPr>
-                                <w:sz w:val="16"/>
-                              </w:rPr>
-                              <w:t>ATA</w:t>
-                            </w:r>
-                          </w:p>
-                        </w:txbxContent>
-                      </wps:txbx>
-                      <wps:bodyPr rot="0" spcFirstLastPara="0" vertOverflow="overflow" horzOverflow="overflow" vert="horz" wrap="square" lIns="91440" tIns="45720" rIns="91440" bIns="45720" numCol="1" spcCol="0" rtlCol="0" fromWordArt="0" anchor="t" anchorCtr="0" forceAA="0" compatLnSpc="1">
-                        <a:prstTxWarp prst="textNoShape">
-                          <a:avLst/>
-                        </a:prstTxWarp>
-                        <a:noAutofit/>
-                      </wps:bodyPr>
-                    </wps:wsp>
-                  </a:graphicData>
-                </a:graphic>
-                <wp14:sizeRelH relativeFrom="margin">
-                  <wp14:pctWidth>0</wp14:pctWidth>
-                </wp14:sizeRelH>
-                <wp14:sizeRelV relativeFrom="margin">
-                  <wp14:pctHeight>0</wp14:pctHeight>
-                </wp14:sizeRelV>
-              </wp:anchor>
-            </w:drawing>
-          </mc:Choice>
-          <mc:Fallback>
-            <w:pict>
-              <v:shape w14:anchorId="1DAFD758" id="Text Box 4" o:spid="_x0000_s1032" type="#_x0000_t202" style="position:absolute;left:0;text-align:left;margin-left:0;margin-top:79.5pt;width:28.85pt;height:15.9pt;z-index:251672576;visibility:visible;mso-wrap-style:square;mso-width-percent:0;mso-height-percent:0;mso-wrap-distance-left:9pt;mso-wrap-distance-top:0;mso-wrap-distance-right:9pt;mso-wrap-distance-bottom:0;mso-position-horizontal:left;mso-position-horizontal-relative:margin;mso-position-vertical:absolute;mso-position-vertical-relative:text;mso-width-percent:0;mso-height-percent:0;mso-width-relative:margin;mso-height-relative:margin;v-text-anchor:top" o:gfxdata="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" filled="f" stroked="f" strokeweight=".5pt">
-                <v:textbox>
-                  <w:txbxContent>
-                    <w:p>
-                      <w:pPr>
-                        <w:spacing w:line="240" w:lineRule="auto"/>
-                        <w:rPr>
-                          <w:sz w:val="16"/>
-                        </w:rPr>
-                      </w:pPr>
-                      <w:r>
-                        <w:rPr>
-                          <w:sz w:val="16"/>
-                        </w:rPr>
-                        <w:t>ATA</w:t>
-                      </w:r>
-                    </w:p>
-                  </w:txbxContent>
-                </v:textbox>
-                <w10:wrap anchorx="margin"/>
-              </v:shape>
-            </w:pict>
-          </mc:Fallback>
-        </mc:AlternateContent>
-      </w:r>
-      <w:r>
-        <w:rPr>
-          <w:noProof/>
-        </w:rPr>
-        <mc:AlternateContent>
-          <mc:Choice Requires="wps">
-            <w:drawing>
-              <wp:anchor distT="0" distB="0" distL="114300" distR="114300" simplePos="0" relativeHeight="251670528" behindDoc="0" locked="0" layoutInCell="1" allowOverlap="1" wp14:anchorId="7E378D0E" wp14:editId="342B5270">
-                <wp:simplePos x="0" y="0"/>
-                <wp:positionH relativeFrom="column">
-                  <wp:posOffset>1346200</wp:posOffset>
-                </wp:positionH>
-                <wp:positionV relativeFrom="paragraph">
-                  <wp:posOffset>2869565</wp:posOffset>
-                </wp:positionV>
-                <wp:extent cx="965200" cy="233680"/>
-                <wp:effectExtent l="0" t="0" r="0" b="0"/>
-                <wp:wrapNone/>
-                <wp:docPr id="22" name="Text Box 22"/>
-                <wp:cNvGraphicFramePr/>
-                <a:graphic xmlns:a="http://schemas.openxmlformats.org/drawingml/2006/main">
-                  <a:graphicData uri="http://schemas.microsoft.com/office/word/2010/wordprocessingShape">
-                    <wps:wsp>
-                      <wps:cNvSpPr txBox="1"/>
-                      <wps:spPr>
-                        <a:xfrm>
-                          <a:off x="0" y="0"/>
-                          <a:ext cx="965200" cy="233680"/>
-                        </a:xfrm>
-                        <a:prstGeom prst="rect">
-                          <a:avLst/>
-                        </a:prstGeom>
-                        <a:noFill/>
-                        <a:ln w="6350">
-                          <a:noFill/>
-                        </a:ln>
-                      </wps:spPr>
-                      <wps:txbx>
-                        <w:txbxContent>
-                          <w:p>
-                            <w:pPr>
-                              <w:rPr>
-                                <w:color w:val="595959" w:themeColor="text1" w:themeTint="A6"/>
-                                <w:sz w:val="18"/>
-                              </w:rPr>
-                            </w:pPr>
-                            <w:r>
-                              <w:rPr>
-                                <w:color w:val="595959" w:themeColor="text1" w:themeTint="A6"/>
-                                <w:sz w:val="18"/>
-                              </w:rPr>
-                              <w:t>Synchronization</w:t>
-                            </w:r>
-                          </w:p>
-                        </w:txbxContent>
-                      </wps:txbx>
-                      <wps:bodyPr rot="0" spcFirstLastPara="0" vertOverflow="overflow" horzOverflow="overflow" vert="horz" wrap="square" lIns="91440" tIns="45720" rIns="91440" bIns="45720" numCol="1" spcCol="0" rtlCol="0" fromWordArt="0" anchor="t" anchorCtr="0" forceAA="0" compatLnSpc="1">
-                        <a:prstTxWarp prst="textNoShape">
-                          <a:avLst/>
-                        </a:prstTxWarp>
-                        <a:noAutofit/>
-                      </wps:bodyPr>
-                    </wps:wsp>
-                  </a:graphicData>
-                </a:graphic>
-                <wp14:sizeRelH relativeFrom="margin">
-                  <wp14:pctWidth>0</wp14:pctWidth>
-                </wp14:sizeRelH>
-                <wp14:sizeRelV relativeFrom="margin">
-                  <wp14:pctHeight>0</wp14:pctHeight>
-                </wp14:sizeRelV>
-              </wp:anchor>
-            </w:drawing>
-          </mc:Choice>
-          <mc:Fallback>
-            <w:pict>
-              <v:shape w14:anchorId="7E378D0E" id="Text Box 22" o:spid="_x0000_s1033" type="#_x0000_t202" style="position:absolute;left:0;text-align:left;margin-left:106pt;margin-top:225.95pt;width:76pt;height:18.4pt;z-index:251670528;visibility:visible;mso-wrap-style:square;mso-width-percent:0;mso-height-percent:0;mso-wrap-distance-left:9pt;mso-wrap-distance-top:0;mso-wrap-distance-right:9pt;mso-wrap-distance-bottom:0;mso-position-horizontal:absolute;mso-position-horizontal-relative:text;mso-position-vertical:absolute;mso-position-vertical-relative:text;mso-width-percent:0;mso-height-percent:0;mso-width-relative:margin;mso-height-relative:margin;v-text-anchor:top" o:gfxdata="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" filled="f" stroked="f" strokeweight=".5pt">
-                <v:textbox>
-                  <w:txbxContent>
-                    <w:p>
-                      <w:pPr>
-                        <w:rPr>
-                          <w:color w:val="595959" w:themeColor="text1" w:themeTint="A6"/>
-                          <w:sz w:val="18"/>
-                        </w:rPr>
-                      </w:pPr>
-                      <w:r>
-                        <w:rPr>
-                          <w:color w:val="595959" w:themeColor="text1" w:themeTint="A6"/>
-                          <w:sz w:val="18"/>
-                        </w:rPr>
-                        <w:t>Synchronization</w:t>
-                      </w:r>
-                    </w:p>
-                  </w:txbxContent>
-                </v:textbox>
-              </v:shape>
-            </w:pict>
-          </mc:Fallback>
-        </mc:AlternateContent>
-      </w:r>
-      <w:r>
-        <w:rPr>
-          <w:noProof/>
-        </w:rPr>
-        <mc:AlternateContent>
-          <mc:Choice Requires="wps">
-            <w:drawing>
-              <wp:anchor distT="0" distB="0" distL="114300" distR="114300" simplePos="0" relativeHeight="251668480" behindDoc="0" locked="0" layoutInCell="1" allowOverlap="1" wp14:anchorId="7D06725E" wp14:editId="7B5E7EA0">
-                <wp:simplePos x="0" y="0"/>
-                <wp:positionH relativeFrom="column">
-                  <wp:posOffset>1198843</wp:posOffset>
-                </wp:positionH>
-                <wp:positionV relativeFrom="paragraph">
-                  <wp:posOffset>2889460</wp:posOffset>
-                </wp:positionV>
-                <wp:extent cx="160020" cy="160020"/>
-                <wp:effectExtent l="19050" t="38100" r="30480" b="30480"/>
-                <wp:wrapNone/>
-                <wp:docPr id="20" name="Star: 5 Points 20"/>
-                <wp:cNvGraphicFramePr/>
-                <a:graphic xmlns:a="http://schemas.openxmlformats.org/drawingml/2006/main">
-                  <a:graphicData uri="http://schemas.microsoft.com/office/word/2010/wordprocessingShape">
-                    <wps:wsp>
-                      <wps:cNvSpPr/>
-                      <wps:spPr>
-                        <a:xfrm>
-                          <a:off x="0" y="0"/>
-                          <a:ext cx="160020" cy="160020"/>
-                        </a:xfrm>
-                        <a:prstGeom prst="star5">
-                          <a:avLst/>
-                        </a:prstGeom>
-                      </wps:spPr>
-                      <wps:style>
-                        <a:lnRef idx="2">
-                          <a:schemeClr val="accent1">
-                            <a:shade val="50000"/>
-                          </a:schemeClr>
-                        </a:lnRef>
-                        <a:fillRef idx="1">
-                          <a:schemeClr val="accent1"/>
-                        </a:fillRef>
-                        <a:effectRef idx="0">
-                          <a:schemeClr val="accent1"/>
-                        </a:effectRef>
-                        <a:fontRef idx="minor">
-                          <a:schemeClr val="lt1"/>
-                        </a:fontRef>
-                      </wps:style>
-                      <wps:txbx>
-                        <w:txbxContent>
-                          <w:p>
-                            <w:pPr>
-                              <w:jc w:val="center"/>
-                            </w:pPr>
-                            <w:r>
-                              <w:t>v</w:t>
-                            </w:r>
-                          </w:p>
-                        </w:txbxContent>
-                      </wps:txbx>
-                      <wps:bodyPr rot="0" spcFirstLastPara="0" vertOverflow="overflow" horzOverflow="overflow" vert="horz" wrap="square" lIns="91440" tIns="45720" rIns="91440" bIns="45720" numCol="1" spcCol="0" rtlCol="0" fromWordArt="0" anchor="ctr" anchorCtr="0" forceAA="0" compatLnSpc="1">
-                        <a:prstTxWarp prst="textNoShape">
-                          <a:avLst/>
-                        </a:prstTxWarp>
-                        <a:noAutofit/>
-                      </wps:bodyPr>
-                    </wps:wsp>
-                  </a:graphicData>
-                </a:graphic>
-              </wp:anchor>
-            </w:drawing>
-          </mc:Choice>
-          <mc:Fallback>
-            <w:pict>
-              <v:shape w14:anchorId="7D06725E" id="Star: 5 Points 20" o:spid="_x0000_s1034" style="position:absolute;left:0;text-align:left;margin-left:94.4pt;margin-top:227.5pt;width:12.6pt;height:12.6pt;z-index:251668480;visibility:visible;mso-wrap-style:square;mso-wrap-distance-left:9pt;mso-wrap-distance-top:0;mso-wrap-distance-right:9pt;mso-wrap-distance-bottom:0;mso-position-horizontal:absolute;mso-position-horizontal-relative:text;mso-position-vertical:absolute;mso-position-vertical-relative:text;v-text-anchor:middle" coordsize="160020,160020" o:spt="100" o:gfxdata="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" adj="-11796480,,5400" path="m,61122r61123,l80010,,98897,61122r61123,l110571,98897r18888,61123l80010,122244,30561,160020,49449,98897,,61122xe" fillcolor="#4472c4 [3204]" strokecolor="#1f3763 [1604]" strokeweight="1pt">
-                <v:stroke joinstyle="miter"/>
-                <v:formulas/>
-                <v:path arrowok="t" o:connecttype="custom" o:connectlocs="0,61122;61123,61122;80010,0;98897,61122;160020,61122;110571,98897;129459,160020;80010,122244;30561,160020;49449,98897;0,61122" o:connectangles="0,0,0,0,0,0,0,0,0,0,0" textboxrect="0,0,160020,160020"/>
-                <v:textbox>
-                  <w:txbxContent>
-                    <w:p>
-                      <w:pPr>
-                        <w:jc w:val="center"/>
-                      </w:pPr>
-                      <w:r>
-                        <w:t>v</w:t>
-                      </w:r>
-                    </w:p>
-                  </w:txbxContent>
-                </v:textbox>
-              </v:shape>
-            </w:pict>
-          </mc:Fallback>
-        </mc:AlternateContent>
-      </w:r>
-      <w:r>
-        <w:rPr>
-          <w:noProof/>
-        </w:rPr>
-        <mc:AlternateContent>
-          <mc:Choice Requires="wps">
-            <w:drawing>
-              <wp:anchor distT="0" distB="0" distL="114300" distR="114300" simplePos="0" relativeHeight="251671552" behindDoc="0" locked="0" layoutInCell="1" allowOverlap="1" wp14:anchorId="732CB157" wp14:editId="149C4221">
+              <wp:anchor distT="0" distB="0" distL="114300" distR="114300" simplePos="0" relativeHeight="251671552" behindDoc="0" locked="0" layoutInCell="1" allowOverlap="1" wp14:anchorId="732CB157" wp14:editId="46900EFA">
                 <wp:simplePos x="0" y="0"/>
                 <wp:positionH relativeFrom="column">
                   <wp:posOffset>3829050</wp:posOffset>
                 </wp:positionH>
                 <wp:positionV relativeFrom="paragraph">
-                  <wp:posOffset>2861945</wp:posOffset>
+                  <wp:posOffset>3016250</wp:posOffset>
                 </wp:positionV>
                 <wp:extent cx="1054100" cy="233680"/>
                 <wp:effectExtent l="0" t="0" r="0" b="0"/>
@@ -1551,7 +167,11 @@
           </mc:Choice>
           <mc:Fallback>
             <w:pict>
-              <v:shape w14:anchorId="732CB157" id="Text Box 23" o:spid="_x0000_s1035" type="#_x0000_t202" style="position:absolute;left:0;text-align:left;margin-left:301.5pt;margin-top:225.35pt;width:83pt;height:18.4pt;z-index:251671552;visibility:visible;mso-wrap-style:square;mso-width-percent:0;mso-height-percent:0;mso-wrap-distance-left:9pt;mso-wrap-distance-top:0;mso-wrap-distance-right:9pt;mso-wrap-distance-bottom:0;mso-position-horizontal:absolute;mso-position-horizontal-relative:text;mso-position-vertical:absolute;mso-position-vertical-relative:text;mso-width-percent:0;mso-height-percent:0;mso-width-relative:margin;mso-height-relative:margin;v-text-anchor:top" o:gfxdata="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" filled="f" stroked="f" strokeweight=".5pt">
+              <v:shapetype w14:anchorId="732CB157" id="_x0000_t202" coordsize="21600,21600" o:spt="202" path="m,l,21600r21600,l21600,xe">
+                <v:stroke joinstyle="miter"/>
+                <v:path gradientshapeok="t" o:connecttype="rect"/>
+              </v:shapetype>
+              <v:shape id="Text Box 23" o:spid="_x0000_s1026" type="#_x0000_t202" style="position:absolute;left:0;text-align:left;margin-left:301.5pt;margin-top:237.5pt;width:83pt;height:18.4pt;z-index:251671552;visibility:visible;mso-wrap-style:square;mso-width-percent:0;mso-height-percent:0;mso-wrap-distance-left:9pt;mso-wrap-distance-top:0;mso-wrap-distance-right:9pt;mso-wrap-distance-bottom:0;mso-position-horizontal:absolute;mso-position-horizontal-relative:text;mso-position-vertical:absolute;mso-position-vertical-relative:text;mso-width-percent:0;mso-height-percent:0;mso-width-relative:margin;mso-height-relative:margin;v-text-anchor:top" o:gfxdata="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" filled="f" stroked="f" strokeweight=".5pt">
                 <v:textbox>
                   <w:txbxContent>
                     <w:p>
@@ -1590,18 +210,18 @@
         <mc:AlternateContent>
           <mc:Choice Requires="wps">
             <w:drawing>
-              <wp:anchor distT="0" distB="0" distL="114300" distR="114300" simplePos="0" relativeHeight="251669504" behindDoc="0" locked="0" layoutInCell="1" allowOverlap="1" wp14:anchorId="49A1B8A4" wp14:editId="5C353E73">
+              <wp:anchor distT="0" distB="0" distL="114300" distR="114300" simplePos="0" relativeHeight="251668480" behindDoc="0" locked="0" layoutInCell="1" allowOverlap="1" wp14:anchorId="7D06725E" wp14:editId="6C710314">
                 <wp:simplePos x="0" y="0"/>
                 <wp:positionH relativeFrom="column">
-                  <wp:posOffset>3630519</wp:posOffset>
+                  <wp:posOffset>1198245</wp:posOffset>
                 </wp:positionH>
                 <wp:positionV relativeFrom="paragraph">
-                  <wp:posOffset>2862580</wp:posOffset>
+                  <wp:posOffset>3043555</wp:posOffset>
                 </wp:positionV>
-                <wp:extent cx="245110" cy="245110"/>
-                <wp:effectExtent l="0" t="0" r="2540" b="2540"/>
+                <wp:extent cx="160020" cy="160020"/>
+                <wp:effectExtent l="19050" t="38100" r="30480" b="30480"/>
                 <wp:wrapNone/>
-                <wp:docPr id="21" name="Multiplication Sign 21"/>
+                <wp:docPr id="20" name="Star: 5 Points 20"/>
                 <wp:cNvGraphicFramePr/>
                 <a:graphic xmlns:a="http://schemas.openxmlformats.org/drawingml/2006/main">
                   <a:graphicData uri="http://schemas.microsoft.com/office/word/2010/wordprocessingShape">
@@ -1610,7 +230,1132 @@
                       <wps:spPr>
                         <a:xfrm>
                           <a:off x="0" y="0"/>
-                          <a:ext cx="245110" cy="245110"/>
+                          <a:ext cx="160020" cy="160020"/>
+                        </a:xfrm>
+                        <a:prstGeom prst="star5">
+                          <a:avLst/>
+                        </a:prstGeom>
+                      </wps:spPr>
+                      <wps:style>
+                        <a:lnRef idx="2">
+                          <a:schemeClr val="accent1">
+                            <a:shade val="50000"/>
+                          </a:schemeClr>
+                        </a:lnRef>
+                        <a:fillRef idx="1">
+                          <a:schemeClr val="accent1"/>
+                        </a:fillRef>
+                        <a:effectRef idx="0">
+                          <a:schemeClr val="accent1"/>
+                        </a:effectRef>
+                        <a:fontRef idx="minor">
+                          <a:schemeClr val="lt1"/>
+                        </a:fontRef>
+                      </wps:style>
+                      <wps:txbx>
+                        <w:txbxContent>
+                          <w:p>
+                            <w:pPr>
+                              <w:jc w:val="center"/>
+                            </w:pPr>
+                            <w:r>
+                              <w:t>v</w:t>
+                            </w:r>
+                          </w:p>
+                        </w:txbxContent>
+                      </wps:txbx>
+                      <wps:bodyPr rot="0" spcFirstLastPara="0" vertOverflow="overflow" horzOverflow="overflow" vert="horz" wrap="square" lIns="91440" tIns="45720" rIns="91440" bIns="45720" numCol="1" spcCol="0" rtlCol="0" fromWordArt="0" anchor="ctr" anchorCtr="0" forceAA="0" compatLnSpc="1">
+                        <a:prstTxWarp prst="textNoShape">
+                          <a:avLst/>
+                        </a:prstTxWarp>
+                        <a:noAutofit/>
+                      </wps:bodyPr>
+                    </wps:wsp>
+                  </a:graphicData>
+                </a:graphic>
+              </wp:anchor>
+            </w:drawing>
+          </mc:Choice>
+          <mc:Fallback>
+            <w:pict>
+              <v:shape w14:anchorId="7D06725E" id="Star: 5 Points 20" o:spid="_x0000_s1027" style="position:absolute;left:0;text-align:left;margin-left:94.35pt;margin-top:239.65pt;width:12.6pt;height:12.6pt;z-index:251668480;visibility:visible;mso-wrap-style:square;mso-wrap-distance-left:9pt;mso-wrap-distance-top:0;mso-wrap-distance-right:9pt;mso-wrap-distance-bottom:0;mso-position-horizontal:absolute;mso-position-horizontal-relative:text;mso-position-vertical:absolute;mso-position-vertical-relative:text;v-text-anchor:middle" coordsize="160020,160020" o:spt="100" o:gfxdata="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" adj="-11796480,,5400" path="m,61122r61123,l80010,,98897,61122r61123,l110571,98897r18888,61123l80010,122244,30561,160020,49449,98897,,61122xe" fillcolor="#4472c4 [3204]" strokecolor="#1f3763 [1604]" strokeweight="1pt">
+                <v:stroke joinstyle="miter"/>
+                <v:formulas/>
+                <v:path arrowok="t" o:connecttype="custom" o:connectlocs="0,61122;61123,61122;80010,0;98897,61122;160020,61122;110571,98897;129459,160020;80010,122244;30561,160020;49449,98897;0,61122" o:connectangles="0,0,0,0,0,0,0,0,0,0,0" textboxrect="0,0,160020,160020"/>
+                <v:textbox>
+                  <w:txbxContent>
+                    <w:p>
+                      <w:pPr>
+                        <w:jc w:val="center"/>
+                      </w:pPr>
+                      <w:r>
+                        <w:t>v</w:t>
+                      </w:r>
+                    </w:p>
+                  </w:txbxContent>
+                </v:textbox>
+              </v:shape>
+            </w:pict>
+          </mc:Fallback>
+        </mc:AlternateContent>
+      </w:r>
+      <w:r>
+        <w:rPr>
+          <w:noProof/>
+        </w:rPr>
+        <mc:AlternateContent>
+          <mc:Choice Requires="wps">
+            <w:drawing>
+              <wp:anchor distT="0" distB="0" distL="114300" distR="114300" simplePos="0" relativeHeight="251670528" behindDoc="0" locked="0" layoutInCell="1" allowOverlap="1" wp14:anchorId="7E378D0E" wp14:editId="2C6295BD">
+                <wp:simplePos x="0" y="0"/>
+                <wp:positionH relativeFrom="column">
+                  <wp:posOffset>1346200</wp:posOffset>
+                </wp:positionH>
+                <wp:positionV relativeFrom="paragraph">
+                  <wp:posOffset>3024258</wp:posOffset>
+                </wp:positionV>
+                <wp:extent cx="965200" cy="233680"/>
+                <wp:effectExtent l="0" t="0" r="0" b="0"/>
+                <wp:wrapNone/>
+                <wp:docPr id="22" name="Text Box 22"/>
+                <wp:cNvGraphicFramePr/>
+                <a:graphic xmlns:a="http://schemas.openxmlformats.org/drawingml/2006/main">
+                  <a:graphicData uri="http://schemas.microsoft.com/office/word/2010/wordprocessingShape">
+                    <wps:wsp>
+                      <wps:cNvSpPr txBox="1"/>
+                      <wps:spPr>
+                        <a:xfrm>
+                          <a:off x="0" y="0"/>
+                          <a:ext cx="965200" cy="233680"/>
+                        </a:xfrm>
+                        <a:prstGeom prst="rect">
+                          <a:avLst/>
+                        </a:prstGeom>
+                        <a:noFill/>
+                        <a:ln w="6350">
+                          <a:noFill/>
+                        </a:ln>
+                      </wps:spPr>
+                      <wps:txbx>
+                        <w:txbxContent>
+                          <w:p>
+                            <w:pPr>
+                              <w:rPr>
+                                <w:color w:val="595959" w:themeColor="text1" w:themeTint="A6"/>
+                                <w:sz w:val="18"/>
+                              </w:rPr>
+                            </w:pPr>
+                            <w:r>
+                              <w:rPr>
+                                <w:color w:val="595959" w:themeColor="text1" w:themeTint="A6"/>
+                                <w:sz w:val="18"/>
+                              </w:rPr>
+                              <w:t>Synchronization</w:t>
+                            </w:r>
+                          </w:p>
+                        </w:txbxContent>
+                      </wps:txbx>
+                      <wps:bodyPr rot="0" spcFirstLastPara="0" vertOverflow="overflow" horzOverflow="overflow" vert="horz" wrap="square" lIns="91440" tIns="45720" rIns="91440" bIns="45720" numCol="1" spcCol="0" rtlCol="0" fromWordArt="0" anchor="t" anchorCtr="0" forceAA="0" compatLnSpc="1">
+                        <a:prstTxWarp prst="textNoShape">
+                          <a:avLst/>
+                        </a:prstTxWarp>
+                        <a:noAutofit/>
+                      </wps:bodyPr>
+                    </wps:wsp>
+                  </a:graphicData>
+                </a:graphic>
+                <wp14:sizeRelH relativeFrom="margin">
+                  <wp14:pctWidth>0</wp14:pctWidth>
+                </wp14:sizeRelH>
+                <wp14:sizeRelV relativeFrom="margin">
+                  <wp14:pctHeight>0</wp14:pctHeight>
+                </wp14:sizeRelV>
+              </wp:anchor>
+            </w:drawing>
+          </mc:Choice>
+          <mc:Fallback>
+            <w:pict>
+              <v:shape w14:anchorId="7E378D0E" id="Text Box 22" o:spid="_x0000_s1028" type="#_x0000_t202" style="position:absolute;left:0;text-align:left;margin-left:106pt;margin-top:238.15pt;width:76pt;height:18.4pt;z-index:251670528;visibility:visible;mso-wrap-style:square;mso-width-percent:0;mso-height-percent:0;mso-wrap-distance-left:9pt;mso-wrap-distance-top:0;mso-wrap-distance-right:9pt;mso-wrap-distance-bottom:0;mso-position-horizontal:absolute;mso-position-horizontal-relative:text;mso-position-vertical:absolute;mso-position-vertical-relative:text;mso-width-percent:0;mso-height-percent:0;mso-width-relative:margin;mso-height-relative:margin;v-text-anchor:top" o:gfxdata="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" filled="f" stroked="f" strokeweight=".5pt">
+                <v:textbox>
+                  <w:txbxContent>
+                    <w:p>
+                      <w:pPr>
+                        <w:rPr>
+                          <w:color w:val="595959" w:themeColor="text1" w:themeTint="A6"/>
+                          <w:sz w:val="18"/>
+                        </w:rPr>
+                      </w:pPr>
+                      <w:r>
+                        <w:rPr>
+                          <w:color w:val="595959" w:themeColor="text1" w:themeTint="A6"/>
+                          <w:sz w:val="18"/>
+                        </w:rPr>
+                        <w:t>Synchronization</w:t>
+                      </w:r>
+                    </w:p>
+                  </w:txbxContent>
+                </v:textbox>
+              </v:shape>
+            </w:pict>
+          </mc:Fallback>
+        </mc:AlternateContent>
+      </w:r>
+      <w:r>
+        <w:rPr>
+          <w:noProof/>
+        </w:rPr>
+        <mc:AlternateContent>
+          <mc:Choice Requires="wps">
+            <w:drawing>
+              <wp:anchor distT="0" distB="0" distL="114300" distR="114300" simplePos="0" relativeHeight="251665408" behindDoc="0" locked="0" layoutInCell="1" allowOverlap="1" wp14:anchorId="1BA2B0E1" wp14:editId="64F1084D">
+                <wp:simplePos x="0" y="0"/>
+                <wp:positionH relativeFrom="column">
+                  <wp:posOffset>4805165</wp:posOffset>
+                </wp:positionH>
+                <wp:positionV relativeFrom="paragraph">
+                  <wp:posOffset>2764563</wp:posOffset>
+                </wp:positionV>
+                <wp:extent cx="756285" cy="233680"/>
+                <wp:effectExtent l="0" t="0" r="0" b="0"/>
+                <wp:wrapNone/>
+                <wp:docPr id="14" name="Text Box 14"/>
+                <wp:cNvGraphicFramePr/>
+                <a:graphic xmlns:a="http://schemas.openxmlformats.org/drawingml/2006/main">
+                  <a:graphicData uri="http://schemas.microsoft.com/office/word/2010/wordprocessingShape">
+                    <wps:wsp>
+                      <wps:cNvSpPr txBox="1"/>
+                      <wps:spPr>
+                        <a:xfrm>
+                          <a:off x="0" y="0"/>
+                          <a:ext cx="756285" cy="233680"/>
+                        </a:xfrm>
+                        <a:prstGeom prst="rect">
+                          <a:avLst/>
+                        </a:prstGeom>
+                        <a:noFill/>
+                        <a:ln w="6350">
+                          <a:noFill/>
+                        </a:ln>
+                      </wps:spPr>
+                      <wps:txbx>
+                        <w:txbxContent>
+                          <w:p>
+                            <w:pPr>
+                              <w:rPr>
+                                <w:color w:val="595959" w:themeColor="text1" w:themeTint="A6"/>
+                                <w:sz w:val="18"/>
+                              </w:rPr>
+                            </w:pPr>
+                            <w:r>
+                              <w:rPr>
+                                <w:color w:val="595959" w:themeColor="text1" w:themeTint="A6"/>
+                                <w:sz w:val="18"/>
+                              </w:rPr>
+                              <w:t>Target stop</w:t>
+                            </w:r>
+                          </w:p>
+                        </w:txbxContent>
+                      </wps:txbx>
+                      <wps:bodyPr rot="0" spcFirstLastPara="0" vertOverflow="overflow" horzOverflow="overflow" vert="horz" wrap="square" lIns="91440" tIns="45720" rIns="91440" bIns="45720" numCol="1" spcCol="0" rtlCol="0" fromWordArt="0" anchor="t" anchorCtr="0" forceAA="0" compatLnSpc="1">
+                        <a:prstTxWarp prst="textNoShape">
+                          <a:avLst/>
+                        </a:prstTxWarp>
+                        <a:noAutofit/>
+                      </wps:bodyPr>
+                    </wps:wsp>
+                  </a:graphicData>
+                </a:graphic>
+                <wp14:sizeRelH relativeFrom="margin">
+                  <wp14:pctWidth>0</wp14:pctWidth>
+                </wp14:sizeRelH>
+                <wp14:sizeRelV relativeFrom="margin">
+                  <wp14:pctHeight>0</wp14:pctHeight>
+                </wp14:sizeRelV>
+              </wp:anchor>
+            </w:drawing>
+          </mc:Choice>
+          <mc:Fallback>
+            <w:pict>
+              <v:shape w14:anchorId="1BA2B0E1" id="Text Box 14" o:spid="_x0000_s1029" type="#_x0000_t202" style="position:absolute;left:0;text-align:left;margin-left:378.35pt;margin-top:217.7pt;width:59.55pt;height:18.4pt;z-index:251665408;visibility:visible;mso-wrap-style:square;mso-width-percent:0;mso-height-percent:0;mso-wrap-distance-left:9pt;mso-wrap-distance-top:0;mso-wrap-distance-right:9pt;mso-wrap-distance-bottom:0;mso-position-horizontal:absolute;mso-position-horizontal-relative:text;mso-position-vertical:absolute;mso-position-vertical-relative:text;mso-width-percent:0;mso-height-percent:0;mso-width-relative:margin;mso-height-relative:margin;v-text-anchor:top" o:gfxdata="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" filled="f" stroked="f" strokeweight=".5pt">
+                <v:textbox>
+                  <w:txbxContent>
+                    <w:p>
+                      <w:pPr>
+                        <w:rPr>
+                          <w:color w:val="595959" w:themeColor="text1" w:themeTint="A6"/>
+                          <w:sz w:val="18"/>
+                        </w:rPr>
+                      </w:pPr>
+                      <w:r>
+                        <w:rPr>
+                          <w:color w:val="595959" w:themeColor="text1" w:themeTint="A6"/>
+                          <w:sz w:val="18"/>
+                        </w:rPr>
+                        <w:t>Target stop</w:t>
+                      </w:r>
+                    </w:p>
+                  </w:txbxContent>
+                </v:textbox>
+              </v:shape>
+            </w:pict>
+          </mc:Fallback>
+        </mc:AlternateContent>
+      </w:r>
+      <w:r>
+        <w:rPr>
+          <w:noProof/>
+        </w:rPr>
+        <mc:AlternateContent>
+          <mc:Choice Requires="wps">
+            <w:drawing>
+              <wp:anchor distT="0" distB="0" distL="114300" distR="114300" simplePos="0" relativeHeight="251659264" behindDoc="0" locked="0" layoutInCell="1" allowOverlap="1" wp14:anchorId="5954DB4B" wp14:editId="0DD87001">
+                <wp:simplePos x="0" y="0"/>
+                <wp:positionH relativeFrom="column">
+                  <wp:posOffset>5154361</wp:posOffset>
+                </wp:positionH>
+                <wp:positionV relativeFrom="paragraph">
+                  <wp:posOffset>417635</wp:posOffset>
+                </wp:positionV>
+                <wp:extent cx="0" cy="2309158"/>
+                <wp:effectExtent l="0" t="0" r="19050" b="15240"/>
+                <wp:wrapNone/>
+                <wp:docPr id="12" name="Straight Connector 12"/>
+                <wp:cNvGraphicFramePr/>
+                <a:graphic xmlns:a="http://schemas.openxmlformats.org/drawingml/2006/main">
+                  <a:graphicData uri="http://schemas.microsoft.com/office/word/2010/wordprocessingShape">
+                    <wps:wsp>
+                      <wps:cNvCnPr/>
+                      <wps:spPr>
+                        <a:xfrm flipH="1">
+                          <a:off x="0" y="0"/>
+                          <a:ext cx="0" cy="2309158"/>
+                        </a:xfrm>
+                        <a:prstGeom prst="line">
+                          <a:avLst/>
+                        </a:prstGeom>
+                        <a:ln w="25400">
+                          <a:solidFill>
+                            <a:schemeClr val="bg1">
+                              <a:lumMod val="75000"/>
+                            </a:schemeClr>
+                          </a:solidFill>
+                          <a:prstDash val="dash"/>
+                        </a:ln>
+                      </wps:spPr>
+                      <wps:style>
+                        <a:lnRef idx="1">
+                          <a:schemeClr val="accent1"/>
+                        </a:lnRef>
+                        <a:fillRef idx="0">
+                          <a:schemeClr val="accent1"/>
+                        </a:fillRef>
+                        <a:effectRef idx="0">
+                          <a:schemeClr val="accent1"/>
+                        </a:effectRef>
+                        <a:fontRef idx="minor">
+                          <a:schemeClr val="tx1"/>
+                        </a:fontRef>
+                      </wps:style>
+                      <wps:bodyPr/>
+                    </wps:wsp>
+                  </a:graphicData>
+                </a:graphic>
+                <wp14:sizeRelH relativeFrom="margin">
+                  <wp14:pctWidth>0</wp14:pctWidth>
+                </wp14:sizeRelH>
+                <wp14:sizeRelV relativeFrom="margin">
+                  <wp14:pctHeight>0</wp14:pctHeight>
+                </wp14:sizeRelV>
+              </wp:anchor>
+            </w:drawing>
+          </mc:Choice>
+          <mc:Fallback>
+            <w:pict>
+              <v:line w14:anchorId="0BE638FF" id="Straight Connector 12" o:spid="_x0000_s1026" style="position:absolute;flip:x;z-index:251659264;visibility:visible;mso-wrap-style:square;mso-width-percent:0;mso-height-percent:0;mso-wrap-distance-left:9pt;mso-wrap-distance-top:0;mso-wrap-distance-right:9pt;mso-wrap-distance-bottom:0;mso-position-horizontal:absolute;mso-position-horizontal-relative:text;mso-position-vertical:absolute;mso-position-vertical-relative:text;mso-width-percent:0;mso-height-percent:0;mso-width-relative:margin;mso-height-relative:margin" from="405.85pt,32.9pt" to="405.85pt,214.7pt" o:gfxdata="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" strokecolor="#bfbfbf [2412]" strokeweight="2pt">
+                <v:stroke dashstyle="dash" joinstyle="miter"/>
+              </v:line>
+            </w:pict>
+          </mc:Fallback>
+        </mc:AlternateContent>
+      </w:r>
+      <w:r>
+        <w:rPr>
+          <w:noProof/>
+        </w:rPr>
+        <mc:AlternateContent>
+          <mc:Choice Requires="wps">
+            <w:drawing>
+              <wp:anchor distT="0" distB="0" distL="114300" distR="114300" simplePos="0" relativeHeight="251660288" behindDoc="0" locked="0" layoutInCell="1" allowOverlap="1" wp14:anchorId="5DCA2BBA" wp14:editId="434D9DC5">
+                <wp:simplePos x="0" y="0"/>
+                <wp:positionH relativeFrom="column">
+                  <wp:posOffset>1898104</wp:posOffset>
+                </wp:positionH>
+                <wp:positionV relativeFrom="paragraph">
+                  <wp:posOffset>1572013</wp:posOffset>
+                </wp:positionV>
+                <wp:extent cx="5080" cy="1151565"/>
+                <wp:effectExtent l="0" t="0" r="33020" b="29845"/>
+                <wp:wrapNone/>
+                <wp:docPr id="16" name="Straight Connector 16"/>
+                <wp:cNvGraphicFramePr/>
+                <a:graphic xmlns:a="http://schemas.openxmlformats.org/drawingml/2006/main">
+                  <a:graphicData uri="http://schemas.microsoft.com/office/word/2010/wordprocessingShape">
+                    <wps:wsp>
+                      <wps:cNvCnPr/>
+                      <wps:spPr>
+                        <a:xfrm>
+                          <a:off x="0" y="0"/>
+                          <a:ext cx="5080" cy="1151565"/>
+                        </a:xfrm>
+                        <a:prstGeom prst="line">
+                          <a:avLst/>
+                        </a:prstGeom>
+                        <a:ln w="25400">
+                          <a:solidFill>
+                            <a:schemeClr val="bg1">
+                              <a:lumMod val="75000"/>
+                            </a:schemeClr>
+                          </a:solidFill>
+                          <a:prstDash val="dash"/>
+                        </a:ln>
+                      </wps:spPr>
+                      <wps:style>
+                        <a:lnRef idx="1">
+                          <a:schemeClr val="accent1"/>
+                        </a:lnRef>
+                        <a:fillRef idx="0">
+                          <a:schemeClr val="accent1"/>
+                        </a:fillRef>
+                        <a:effectRef idx="0">
+                          <a:schemeClr val="accent1"/>
+                        </a:effectRef>
+                        <a:fontRef idx="minor">
+                          <a:schemeClr val="tx1"/>
+                        </a:fontRef>
+                      </wps:style>
+                      <wps:bodyPr/>
+                    </wps:wsp>
+                  </a:graphicData>
+                </a:graphic>
+                <wp14:sizeRelH relativeFrom="margin">
+                  <wp14:pctWidth>0</wp14:pctWidth>
+                </wp14:sizeRelH>
+                <wp14:sizeRelV relativeFrom="margin">
+                  <wp14:pctHeight>0</wp14:pctHeight>
+                </wp14:sizeRelV>
+              </wp:anchor>
+            </w:drawing>
+          </mc:Choice>
+          <mc:Fallback>
+            <w:pict>
+              <v:line w14:anchorId="1F7989AD" id="Straight Connector 16" o:spid="_x0000_s1026" style="position:absolute;z-index:251660288;visibility:visible;mso-wrap-style:square;mso-width-percent:0;mso-height-percent:0;mso-wrap-distance-left:9pt;mso-wrap-distance-top:0;mso-wrap-distance-right:9pt;mso-wrap-distance-bottom:0;mso-position-horizontal:absolute;mso-position-horizontal-relative:text;mso-position-vertical:absolute;mso-position-vertical-relative:text;mso-width-percent:0;mso-height-percent:0;mso-width-relative:margin;mso-height-relative:margin" from="149.45pt,123.8pt" to="149.85pt,214.45pt" o:gfxdata="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" strokecolor="#bfbfbf [2412]" strokeweight="2pt">
+                <v:stroke dashstyle="dash" joinstyle="miter"/>
+              </v:line>
+            </w:pict>
+          </mc:Fallback>
+        </mc:AlternateContent>
+      </w:r>
+      <w:r>
+        <w:rPr>
+          <w:noProof/>
+        </w:rPr>
+        <mc:AlternateContent>
+          <mc:Choice Requires="wps">
+            <w:drawing>
+              <wp:anchor distT="0" distB="0" distL="114300" distR="114300" simplePos="0" relativeHeight="251664384" behindDoc="0" locked="0" layoutInCell="1" allowOverlap="1" wp14:anchorId="00358339" wp14:editId="13AA6C61">
+                <wp:simplePos x="0" y="0"/>
+                <wp:positionH relativeFrom="margin">
+                  <wp:posOffset>-7620</wp:posOffset>
+                </wp:positionH>
+                <wp:positionV relativeFrom="paragraph">
+                  <wp:posOffset>1744980</wp:posOffset>
+                </wp:positionV>
+                <wp:extent cx="433070" cy="233680"/>
+                <wp:effectExtent l="0" t="0" r="0" b="0"/>
+                <wp:wrapNone/>
+                <wp:docPr id="13" name="Text Box 13"/>
+                <wp:cNvGraphicFramePr/>
+                <a:graphic xmlns:a="http://schemas.openxmlformats.org/drawingml/2006/main">
+                  <a:graphicData uri="http://schemas.microsoft.com/office/word/2010/wordprocessingShape">
+                    <wps:wsp>
+                      <wps:cNvSpPr txBox="1"/>
+                      <wps:spPr>
+                        <a:xfrm>
+                          <a:off x="0" y="0"/>
+                          <a:ext cx="433070" cy="233680"/>
+                        </a:xfrm>
+                        <a:prstGeom prst="rect">
+                          <a:avLst/>
+                        </a:prstGeom>
+                        <a:noFill/>
+                        <a:ln w="6350">
+                          <a:noFill/>
+                        </a:ln>
+                      </wps:spPr>
+                      <wps:txbx>
+                        <w:txbxContent>
+                          <w:p>
+                            <w:pPr>
+                              <w:spacing w:line="240" w:lineRule="auto"/>
+                              <w:rPr>
+                                <w:sz w:val="16"/>
+                              </w:rPr>
+                            </w:pPr>
+                            <w:r>
+                              <w:rPr>
+                                <w:sz w:val="16"/>
+                              </w:rPr>
+                              <w:t>HDT</w:t>
+                            </w:r>
+                          </w:p>
+                        </w:txbxContent>
+                      </wps:txbx>
+                      <wps:bodyPr rot="0" spcFirstLastPara="0" vertOverflow="overflow" horzOverflow="overflow" vert="horz" wrap="square" lIns="91440" tIns="45720" rIns="91440" bIns="45720" numCol="1" spcCol="0" rtlCol="0" fromWordArt="0" anchor="t" anchorCtr="0" forceAA="0" compatLnSpc="1">
+                        <a:prstTxWarp prst="textNoShape">
+                          <a:avLst/>
+                        </a:prstTxWarp>
+                        <a:noAutofit/>
+                      </wps:bodyPr>
+                    </wps:wsp>
+                  </a:graphicData>
+                </a:graphic>
+                <wp14:sizeRelH relativeFrom="margin">
+                  <wp14:pctWidth>0</wp14:pctWidth>
+                </wp14:sizeRelH>
+                <wp14:sizeRelV relativeFrom="margin">
+                  <wp14:pctHeight>0</wp14:pctHeight>
+                </wp14:sizeRelV>
+              </wp:anchor>
+            </w:drawing>
+          </mc:Choice>
+          <mc:Fallback>
+            <w:pict>
+              <v:shape w14:anchorId="00358339" id="Text Box 13" o:spid="_x0000_s1030" type="#_x0000_t202" style="position:absolute;left:0;text-align:left;margin-left:-.6pt;margin-top:137.4pt;width:34.1pt;height:18.4pt;z-index:251664384;visibility:visible;mso-wrap-style:square;mso-width-percent:0;mso-height-percent:0;mso-wrap-distance-left:9pt;mso-wrap-distance-top:0;mso-wrap-distance-right:9pt;mso-wrap-distance-bottom:0;mso-position-horizontal:absolute;mso-position-horizontal-relative:margin;mso-position-vertical:absolute;mso-position-vertical-relative:text;mso-width-percent:0;mso-height-percent:0;mso-width-relative:margin;mso-height-relative:margin;v-text-anchor:top" o:gfxdata="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" filled="f" stroked="f" strokeweight=".5pt">
+                <v:textbox>
+                  <w:txbxContent>
+                    <w:p>
+                      <w:pPr>
+                        <w:spacing w:line="240" w:lineRule="auto"/>
+                        <w:rPr>
+                          <w:sz w:val="16"/>
+                        </w:rPr>
+                      </w:pPr>
+                      <w:r>
+                        <w:rPr>
+                          <w:sz w:val="16"/>
+                        </w:rPr>
+                        <w:t>HDT</w:t>
+                      </w:r>
+                    </w:p>
+                  </w:txbxContent>
+                </v:textbox>
+                <w10:wrap anchorx="margin"/>
+              </v:shape>
+            </w:pict>
+          </mc:Fallback>
+        </mc:AlternateContent>
+      </w:r>
+      <w:r>
+        <w:rPr>
+          <w:noProof/>
+        </w:rPr>
+        <mc:AlternateContent>
+          <mc:Choice Requires="wps">
+            <w:drawing>
+              <wp:anchor distT="0" distB="0" distL="114300" distR="114300" simplePos="0" relativeHeight="251672576" behindDoc="0" locked="0" layoutInCell="1" allowOverlap="1" wp14:anchorId="1DAFD758" wp14:editId="0C0C889A">
+                <wp:simplePos x="0" y="0"/>
+                <wp:positionH relativeFrom="margin">
+                  <wp:posOffset>-7620</wp:posOffset>
+                </wp:positionH>
+                <wp:positionV relativeFrom="paragraph">
+                  <wp:posOffset>884237</wp:posOffset>
+                </wp:positionV>
+                <wp:extent cx="366395" cy="201930"/>
+                <wp:effectExtent l="0" t="0" r="0" b="7620"/>
+                <wp:wrapNone/>
+                <wp:docPr id="4" name="Text Box 4"/>
+                <wp:cNvGraphicFramePr/>
+                <a:graphic xmlns:a="http://schemas.openxmlformats.org/drawingml/2006/main">
+                  <a:graphicData uri="http://schemas.microsoft.com/office/word/2010/wordprocessingShape">
+                    <wps:wsp>
+                      <wps:cNvSpPr txBox="1"/>
+                      <wps:spPr>
+                        <a:xfrm>
+                          <a:off x="0" y="0"/>
+                          <a:ext cx="366395" cy="201930"/>
+                        </a:xfrm>
+                        <a:prstGeom prst="rect">
+                          <a:avLst/>
+                        </a:prstGeom>
+                        <a:noFill/>
+                        <a:ln w="6350">
+                          <a:noFill/>
+                        </a:ln>
+                      </wps:spPr>
+                      <wps:txbx>
+                        <w:txbxContent>
+                          <w:p>
+                            <w:pPr>
+                              <w:spacing w:line="240" w:lineRule="auto"/>
+                              <w:rPr>
+                                <w:sz w:val="16"/>
+                              </w:rPr>
+                            </w:pPr>
+                            <w:r>
+                              <w:rPr>
+                                <w:sz w:val="16"/>
+                              </w:rPr>
+                              <w:t>ATA</w:t>
+                            </w:r>
+                          </w:p>
+                        </w:txbxContent>
+                      </wps:txbx>
+                      <wps:bodyPr rot="0" spcFirstLastPara="0" vertOverflow="overflow" horzOverflow="overflow" vert="horz" wrap="square" lIns="91440" tIns="45720" rIns="91440" bIns="45720" numCol="1" spcCol="0" rtlCol="0" fromWordArt="0" anchor="t" anchorCtr="0" forceAA="0" compatLnSpc="1">
+                        <a:prstTxWarp prst="textNoShape">
+                          <a:avLst/>
+                        </a:prstTxWarp>
+                        <a:noAutofit/>
+                      </wps:bodyPr>
+                    </wps:wsp>
+                  </a:graphicData>
+                </a:graphic>
+                <wp14:sizeRelH relativeFrom="margin">
+                  <wp14:pctWidth>0</wp14:pctWidth>
+                </wp14:sizeRelH>
+                <wp14:sizeRelV relativeFrom="margin">
+                  <wp14:pctHeight>0</wp14:pctHeight>
+                </wp14:sizeRelV>
+              </wp:anchor>
+            </w:drawing>
+          </mc:Choice>
+          <mc:Fallback>
+            <w:pict>
+              <v:shape w14:anchorId="1DAFD758" id="Text Box 4" o:spid="_x0000_s1031" type="#_x0000_t202" style="position:absolute;left:0;text-align:left;margin-left:-.6pt;margin-top:69.6pt;width:28.85pt;height:15.9pt;z-index:251672576;visibility:visible;mso-wrap-style:square;mso-width-percent:0;mso-height-percent:0;mso-wrap-distance-left:9pt;mso-wrap-distance-top:0;mso-wrap-distance-right:9pt;mso-wrap-distance-bottom:0;mso-position-horizontal:absolute;mso-position-horizontal-relative:margin;mso-position-vertical:absolute;mso-position-vertical-relative:text;mso-width-percent:0;mso-height-percent:0;mso-width-relative:margin;mso-height-relative:margin;v-text-anchor:top" o:gfxdata="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" filled="f" stroked="f" strokeweight=".5pt">
+                <v:textbox>
+                  <w:txbxContent>
+                    <w:p>
+                      <w:pPr>
+                        <w:spacing w:line="240" w:lineRule="auto"/>
+                        <w:rPr>
+                          <w:sz w:val="16"/>
+                        </w:rPr>
+                      </w:pPr>
+                      <w:r>
+                        <w:rPr>
+                          <w:sz w:val="16"/>
+                        </w:rPr>
+                        <w:t>ATA</w:t>
+                      </w:r>
+                    </w:p>
+                  </w:txbxContent>
+                </v:textbox>
+                <w10:wrap anchorx="margin"/>
+              </v:shape>
+            </w:pict>
+          </mc:Fallback>
+        </mc:AlternateContent>
+      </w:r>
+      <w:r>
+        <w:rPr>
+          <w:noProof/>
+        </w:rPr>
+        <mc:AlternateContent>
+          <mc:Choice Requires="wps">
+            <w:drawing>
+              <wp:anchor distT="0" distB="0" distL="114300" distR="114300" simplePos="0" relativeHeight="251667456" behindDoc="0" locked="0" layoutInCell="1" allowOverlap="1" wp14:anchorId="7F365AB7" wp14:editId="57E13ABC">
+                <wp:simplePos x="0" y="0"/>
+                <wp:positionH relativeFrom="margin">
+                  <wp:posOffset>-8255</wp:posOffset>
+                </wp:positionH>
+                <wp:positionV relativeFrom="paragraph">
+                  <wp:posOffset>317499</wp:posOffset>
+                </wp:positionV>
+                <wp:extent cx="366395" cy="201930"/>
+                <wp:effectExtent l="0" t="0" r="0" b="7620"/>
+                <wp:wrapNone/>
+                <wp:docPr id="18" name="Text Box 18"/>
+                <wp:cNvGraphicFramePr/>
+                <a:graphic xmlns:a="http://schemas.openxmlformats.org/drawingml/2006/main">
+                  <a:graphicData uri="http://schemas.microsoft.com/office/word/2010/wordprocessingShape">
+                    <wps:wsp>
+                      <wps:cNvSpPr txBox="1"/>
+                      <wps:spPr>
+                        <a:xfrm>
+                          <a:off x="0" y="0"/>
+                          <a:ext cx="366395" cy="201930"/>
+                        </a:xfrm>
+                        <a:prstGeom prst="rect">
+                          <a:avLst/>
+                        </a:prstGeom>
+                        <a:noFill/>
+                        <a:ln w="6350">
+                          <a:noFill/>
+                        </a:ln>
+                      </wps:spPr>
+                      <wps:txbx>
+                        <w:txbxContent>
+                          <w:p>
+                            <w:pPr>
+                              <w:spacing w:line="240" w:lineRule="auto"/>
+                              <w:rPr>
+                                <w:sz w:val="16"/>
+                              </w:rPr>
+                            </w:pPr>
+                            <w:r>
+                              <w:rPr>
+                                <w:sz w:val="16"/>
+                              </w:rPr>
+                              <w:t>ETA</w:t>
+                            </w:r>
+                          </w:p>
+                        </w:txbxContent>
+                      </wps:txbx>
+                      <wps:bodyPr rot="0" spcFirstLastPara="0" vertOverflow="overflow" horzOverflow="overflow" vert="horz" wrap="square" lIns="91440" tIns="45720" rIns="91440" bIns="45720" numCol="1" spcCol="0" rtlCol="0" fromWordArt="0" anchor="t" anchorCtr="0" forceAA="0" compatLnSpc="1">
+                        <a:prstTxWarp prst="textNoShape">
+                          <a:avLst/>
+                        </a:prstTxWarp>
+                        <a:noAutofit/>
+                      </wps:bodyPr>
+                    </wps:wsp>
+                  </a:graphicData>
+                </a:graphic>
+                <wp14:sizeRelH relativeFrom="margin">
+                  <wp14:pctWidth>0</wp14:pctWidth>
+                </wp14:sizeRelH>
+                <wp14:sizeRelV relativeFrom="margin">
+                  <wp14:pctHeight>0</wp14:pctHeight>
+                </wp14:sizeRelV>
+              </wp:anchor>
+            </w:drawing>
+          </mc:Choice>
+          <mc:Fallback>
+            <w:pict>
+              <v:shape w14:anchorId="7F365AB7" id="Text Box 18" o:spid="_x0000_s1032" type="#_x0000_t202" style="position:absolute;left:0;text-align:left;margin-left:-.65pt;margin-top:25pt;width:28.85pt;height:15.9pt;z-index:251667456;visibility:visible;mso-wrap-style:square;mso-width-percent:0;mso-height-percent:0;mso-wrap-distance-left:9pt;mso-wrap-distance-top:0;mso-wrap-distance-right:9pt;mso-wrap-distance-bottom:0;mso-position-horizontal:absolute;mso-position-horizontal-relative:margin;mso-position-vertical:absolute;mso-position-vertical-relative:text;mso-width-percent:0;mso-height-percent:0;mso-width-relative:margin;mso-height-relative:margin;v-text-anchor:top" o:gfxdata="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" filled="f" stroked="f" strokeweight=".5pt">
+                <v:textbox>
+                  <w:txbxContent>
+                    <w:p>
+                      <w:pPr>
+                        <w:spacing w:line="240" w:lineRule="auto"/>
+                        <w:rPr>
+                          <w:sz w:val="16"/>
+                        </w:rPr>
+                      </w:pPr>
+                      <w:r>
+                        <w:rPr>
+                          <w:sz w:val="16"/>
+                        </w:rPr>
+                        <w:t>ETA</w:t>
+                      </w:r>
+                    </w:p>
+                  </w:txbxContent>
+                </v:textbox>
+                <w10:wrap anchorx="margin"/>
+              </v:shape>
+            </w:pict>
+          </mc:Fallback>
+        </mc:AlternateContent>
+      </w:r>
+      <w:r>
+        <w:rPr>
+          <w:noProof/>
+        </w:rPr>
+        <mc:AlternateContent>
+          <mc:Choice Requires="wps">
+            <w:drawing>
+              <wp:anchor distT="0" distB="0" distL="114300" distR="114300" simplePos="0" relativeHeight="251658239" behindDoc="0" locked="0" layoutInCell="1" allowOverlap="1" wp14:anchorId="36B461C6" wp14:editId="76972060">
+                <wp:simplePos x="0" y="0"/>
+                <wp:positionH relativeFrom="column">
+                  <wp:posOffset>279557</wp:posOffset>
+                </wp:positionH>
+                <wp:positionV relativeFrom="paragraph">
+                  <wp:posOffset>995863</wp:posOffset>
+                </wp:positionV>
+                <wp:extent cx="5280901" cy="0"/>
+                <wp:effectExtent l="0" t="0" r="0" b="0"/>
+                <wp:wrapNone/>
+                <wp:docPr id="27" name="Straight Connector 27"/>
+                <wp:cNvGraphicFramePr/>
+                <a:graphic xmlns:a="http://schemas.openxmlformats.org/drawingml/2006/main">
+                  <a:graphicData uri="http://schemas.microsoft.com/office/word/2010/wordprocessingShape">
+                    <wps:wsp>
+                      <wps:cNvCnPr/>
+                      <wps:spPr>
+                        <a:xfrm flipV="1">
+                          <a:off x="0" y="0"/>
+                          <a:ext cx="5280901" cy="0"/>
+                        </a:xfrm>
+                        <a:prstGeom prst="line">
+                          <a:avLst/>
+                        </a:prstGeom>
+                        <a:ln w="25400">
+                          <a:solidFill>
+                            <a:schemeClr val="bg1">
+                              <a:lumMod val="75000"/>
+                            </a:schemeClr>
+                          </a:solidFill>
+                          <a:prstDash val="sysDot"/>
+                        </a:ln>
+                      </wps:spPr>
+                      <wps:style>
+                        <a:lnRef idx="1">
+                          <a:schemeClr val="accent1"/>
+                        </a:lnRef>
+                        <a:fillRef idx="0">
+                          <a:schemeClr val="accent1"/>
+                        </a:fillRef>
+                        <a:effectRef idx="0">
+                          <a:schemeClr val="accent1"/>
+                        </a:effectRef>
+                        <a:fontRef idx="minor">
+                          <a:schemeClr val="tx1"/>
+                        </a:fontRef>
+                      </wps:style>
+                      <wps:bodyPr/>
+                    </wps:wsp>
+                  </a:graphicData>
+                </a:graphic>
+                <wp14:sizeRelH relativeFrom="margin">
+                  <wp14:pctWidth>0</wp14:pctWidth>
+                </wp14:sizeRelH>
+                <wp14:sizeRelV relativeFrom="margin">
+                  <wp14:pctHeight>0</wp14:pctHeight>
+                </wp14:sizeRelV>
+              </wp:anchor>
+            </w:drawing>
+          </mc:Choice>
+          <mc:Fallback>
+            <w:pict>
+              <v:line w14:anchorId="40DEE11C" id="Straight Connector 27" o:spid="_x0000_s1026" style="position:absolute;flip:y;z-index:251658239;visibility:visible;mso-wrap-style:square;mso-width-percent:0;mso-height-percent:0;mso-wrap-distance-left:9pt;mso-wrap-distance-top:0;mso-wrap-distance-right:9pt;mso-wrap-distance-bottom:0;mso-position-horizontal:absolute;mso-position-horizontal-relative:text;mso-position-vertical:absolute;mso-position-vertical-relative:text;mso-width-percent:0;mso-height-percent:0;mso-width-relative:margin;mso-height-relative:margin" from="22pt,78.4pt" to="437.8pt,78.4pt" o:gfxdata="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" strokecolor="#bfbfbf [2412]" strokeweight="2pt">
+                <v:stroke dashstyle="1 1" joinstyle="miter"/>
+              </v:line>
+            </w:pict>
+          </mc:Fallback>
+        </mc:AlternateContent>
+      </w:r>
+      <w:r>
+        <w:rPr>
+          <w:noProof/>
+        </w:rPr>
+        <mc:AlternateContent>
+          <mc:Choice Requires="wps">
+            <w:drawing>
+              <wp:anchor distT="0" distB="0" distL="114300" distR="114300" simplePos="0" relativeHeight="251663360" behindDoc="0" locked="0" layoutInCell="1" allowOverlap="1" wp14:anchorId="099D6723" wp14:editId="7B1A539B">
+                <wp:simplePos x="0" y="0"/>
+                <wp:positionH relativeFrom="column">
+                  <wp:posOffset>5344215</wp:posOffset>
+                </wp:positionH>
+                <wp:positionV relativeFrom="paragraph">
+                  <wp:posOffset>524712</wp:posOffset>
+                </wp:positionV>
+                <wp:extent cx="844921" cy="472008"/>
+                <wp:effectExtent l="0" t="0" r="0" b="4445"/>
+                <wp:wrapNone/>
+                <wp:docPr id="9" name="Text Box 9"/>
+                <wp:cNvGraphicFramePr/>
+                <a:graphic xmlns:a="http://schemas.openxmlformats.org/drawingml/2006/main">
+                  <a:graphicData uri="http://schemas.microsoft.com/office/word/2010/wordprocessingShape">
+                    <wps:wsp>
+                      <wps:cNvSpPr txBox="1"/>
+                      <wps:spPr>
+                        <a:xfrm>
+                          <a:off x="0" y="0"/>
+                          <a:ext cx="844921" cy="472008"/>
+                        </a:xfrm>
+                        <a:prstGeom prst="rect">
+                          <a:avLst/>
+                        </a:prstGeom>
+                        <a:noFill/>
+                        <a:ln w="6350">
+                          <a:noFill/>
+                        </a:ln>
+                      </wps:spPr>
+                      <wps:txbx>
+                        <w:txbxContent>
+                          <w:p>
+                            <w:pPr>
+                              <w:rPr>
+                                <w:sz w:val="18"/>
+                              </w:rPr>
+                            </w:pPr>
+                            <w:r>
+                              <w:rPr>
+                                <w:sz w:val="18"/>
+                              </w:rPr>
+                              <w:t>Reclaimed delay</w:t>
+                            </w:r>
+                          </w:p>
+                        </w:txbxContent>
+                      </wps:txbx>
+                      <wps:bodyPr rot="0" spcFirstLastPara="0" vertOverflow="overflow" horzOverflow="overflow" vert="horz" wrap="square" lIns="91440" tIns="45720" rIns="91440" bIns="45720" numCol="1" spcCol="0" rtlCol="0" fromWordArt="0" anchor="t" anchorCtr="0" forceAA="0" compatLnSpc="1">
+                        <a:prstTxWarp prst="textNoShape">
+                          <a:avLst/>
+                        </a:prstTxWarp>
+                        <a:noAutofit/>
+                      </wps:bodyPr>
+                    </wps:wsp>
+                  </a:graphicData>
+                </a:graphic>
+                <wp14:sizeRelH relativeFrom="margin">
+                  <wp14:pctWidth>0</wp14:pctWidth>
+                </wp14:sizeRelH>
+                <wp14:sizeRelV relativeFrom="margin">
+                  <wp14:pctHeight>0</wp14:pctHeight>
+                </wp14:sizeRelV>
+              </wp:anchor>
+            </w:drawing>
+          </mc:Choice>
+          <mc:Fallback>
+            <w:pict>
+              <v:shape w14:anchorId="099D6723" id="Text Box 9" o:spid="_x0000_s1033" type="#_x0000_t202" style="position:absolute;left:0;text-align:left;margin-left:420.8pt;margin-top:41.3pt;width:66.55pt;height:37.15pt;z-index:251663360;visibility:visible;mso-wrap-style:square;mso-width-percent:0;mso-height-percent:0;mso-wrap-distance-left:9pt;mso-wrap-distance-top:0;mso-wrap-distance-right:9pt;mso-wrap-distance-bottom:0;mso-position-horizontal:absolute;mso-position-horizontal-relative:text;mso-position-vertical:absolute;mso-position-vertical-relative:text;mso-width-percent:0;mso-height-percent:0;mso-width-relative:margin;mso-height-relative:margin;v-text-anchor:top" o:gfxdata="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" filled="f" stroked="f" strokeweight=".5pt">
+                <v:textbox>
+                  <w:txbxContent>
+                    <w:p>
+                      <w:pPr>
+                        <w:rPr>
+                          <w:sz w:val="18"/>
+                        </w:rPr>
+                      </w:pPr>
+                      <w:r>
+                        <w:rPr>
+                          <w:sz w:val="18"/>
+                        </w:rPr>
+                        <w:t>Reclaimed delay</w:t>
+                      </w:r>
+                    </w:p>
+                  </w:txbxContent>
+                </v:textbox>
+              </v:shape>
+            </w:pict>
+          </mc:Fallback>
+        </mc:AlternateContent>
+      </w:r>
+      <w:r>
+        <w:rPr>
+          <w:noProof/>
+        </w:rPr>
+        <mc:AlternateContent>
+          <mc:Choice Requires="wps">
+            <w:drawing>
+              <wp:anchor distT="0" distB="0" distL="114300" distR="114300" simplePos="0" relativeHeight="251677696" behindDoc="0" locked="0" layoutInCell="1" allowOverlap="1" wp14:anchorId="36ACE0E3" wp14:editId="3C065B38">
+                <wp:simplePos x="0" y="0"/>
+                <wp:positionH relativeFrom="column">
+                  <wp:posOffset>5236658</wp:posOffset>
+                </wp:positionH>
+                <wp:positionV relativeFrom="paragraph">
+                  <wp:posOffset>417229</wp:posOffset>
+                </wp:positionV>
+                <wp:extent cx="107950" cy="581410"/>
+                <wp:effectExtent l="0" t="0" r="63500" b="28575"/>
+                <wp:wrapNone/>
+                <wp:docPr id="8" name="Right Brace 8"/>
+                <wp:cNvGraphicFramePr/>
+                <a:graphic xmlns:a="http://schemas.openxmlformats.org/drawingml/2006/main">
+                  <a:graphicData uri="http://schemas.microsoft.com/office/word/2010/wordprocessingShape">
+                    <wps:wsp>
+                      <wps:cNvSpPr/>
+                      <wps:spPr>
+                        <a:xfrm>
+                          <a:off x="0" y="0"/>
+                          <a:ext cx="107950" cy="581410"/>
+                        </a:xfrm>
+                        <a:prstGeom prst="rightBrace">
+                          <a:avLst>
+                            <a:gd name="adj1" fmla="val 8333"/>
+                            <a:gd name="adj2" fmla="val 50829"/>
+                          </a:avLst>
+                        </a:prstGeom>
+                        <a:ln w="9525">
+                          <a:solidFill>
+                            <a:schemeClr val="tx1"/>
+                          </a:solidFill>
+                        </a:ln>
+                      </wps:spPr>
+                      <wps:style>
+                        <a:lnRef idx="1">
+                          <a:schemeClr val="accent1"/>
+                        </a:lnRef>
+                        <a:fillRef idx="0">
+                          <a:schemeClr val="accent1"/>
+                        </a:fillRef>
+                        <a:effectRef idx="0">
+                          <a:schemeClr val="accent1"/>
+                        </a:effectRef>
+                        <a:fontRef idx="minor">
+                          <a:schemeClr val="tx1"/>
+                        </a:fontRef>
+                      </wps:style>
+                      <wps:bodyPr rot="0" spcFirstLastPara="0" vertOverflow="overflow" horzOverflow="overflow" vert="horz" wrap="square" lIns="91440" tIns="45720" rIns="91440" bIns="45720" numCol="1" spcCol="0" rtlCol="0" fromWordArt="0" anchor="ctr" anchorCtr="0" forceAA="0" compatLnSpc="1">
+                        <a:prstTxWarp prst="textNoShape">
+                          <a:avLst/>
+                        </a:prstTxWarp>
+                        <a:noAutofit/>
+                      </wps:bodyPr>
+                    </wps:wsp>
+                  </a:graphicData>
+                </a:graphic>
+                <wp14:sizeRelH relativeFrom="margin">
+                  <wp14:pctWidth>0</wp14:pctWidth>
+                </wp14:sizeRelH>
+                <wp14:sizeRelV relativeFrom="margin">
+                  <wp14:pctHeight>0</wp14:pctHeight>
+                </wp14:sizeRelV>
+              </wp:anchor>
+            </w:drawing>
+          </mc:Choice>
+          <mc:Fallback>
+            <w:pict>
+              <v:shapetype w14:anchorId="3E28CDE2" id="_x0000_t88" coordsize="21600,21600" o:spt="88" adj="1800,10800" path="m,qx10800@0l10800@2qy21600@11,10800@3l10800@1qy,21600e" filled="f">
+                <v:formulas>
+                  <v:f eqn="val #0"/>
+                  <v:f eqn="sum 21600 0 #0"/>
+                  <v:f eqn="sum #1 0 #0"/>
+                  <v:f eqn="sum #1 #0 0"/>
+                  <v:f eqn="prod #0 9598 32768"/>
+                  <v:f eqn="sum 21600 0 @4"/>
+                  <v:f eqn="sum 21600 0 #1"/>
+                  <v:f eqn="min #1 @6"/>
+                  <v:f eqn="prod @7 1 2"/>
+                  <v:f eqn="prod #0 2 1"/>
+                  <v:f eqn="sum 21600 0 @9"/>
+                  <v:f eqn="val #1"/>
+                </v:formulas>
+                <v:path arrowok="t" o:connecttype="custom" o:connectlocs="0,0;21600,@11;0,21600" textboxrect="0,@4,7637,@5"/>
+                <v:handles>
+                  <v:h position="center,#0" yrange="0,@8"/>
+                  <v:h position="bottomRight,#1" yrange="@9,@10"/>
+                </v:handles>
+              </v:shapetype>
+              <v:shape id="Right Brace 8" o:spid="_x0000_s1026" type="#_x0000_t88" style="position:absolute;margin-left:412.35pt;margin-top:32.85pt;width:8.5pt;height:45.8pt;z-index:251677696;visibility:visible;mso-wrap-style:square;mso-width-percent:0;mso-height-percent:0;mso-wrap-distance-left:9pt;mso-wrap-distance-top:0;mso-wrap-distance-right:9pt;mso-wrap-distance-bottom:0;mso-position-horizontal:absolute;mso-position-horizontal-relative:text;mso-position-vertical:absolute;mso-position-vertical-relative:text;mso-width-percent:0;mso-height-percent:0;mso-width-relative:margin;mso-height-relative:margin;v-text-anchor:middle" o:gfxdata="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" adj="334,10979" strokecolor="black [3213]">
+                <v:stroke joinstyle="miter"/>
+              </v:shape>
+            </w:pict>
+          </mc:Fallback>
+        </mc:AlternateContent>
+      </w:r>
+      <w:r>
+        <w:rPr>
+          <w:noProof/>
+        </w:rPr>
+        <mc:AlternateContent>
+          <mc:Choice Requires="wps">
+            <w:drawing>
+              <wp:anchor distT="0" distB="0" distL="114300" distR="114300" simplePos="0" relativeHeight="251676672" behindDoc="0" locked="0" layoutInCell="1" allowOverlap="1" wp14:anchorId="7D1E630C" wp14:editId="5AE63B33">
+                <wp:simplePos x="0" y="0"/>
+                <wp:positionH relativeFrom="column">
+                  <wp:posOffset>5077460</wp:posOffset>
+                </wp:positionH>
+                <wp:positionV relativeFrom="paragraph">
+                  <wp:posOffset>334905</wp:posOffset>
+                </wp:positionV>
+                <wp:extent cx="160020" cy="160020"/>
+                <wp:effectExtent l="19050" t="38100" r="30480" b="30480"/>
+                <wp:wrapNone/>
+                <wp:docPr id="10" name="Star: 5 Points 10"/>
+                <wp:cNvGraphicFramePr/>
+                <a:graphic xmlns:a="http://schemas.openxmlformats.org/drawingml/2006/main">
+                  <a:graphicData uri="http://schemas.microsoft.com/office/word/2010/wordprocessingShape">
+                    <wps:wsp>
+                      <wps:cNvSpPr/>
+                      <wps:spPr>
+                        <a:xfrm>
+                          <a:off x="0" y="0"/>
+                          <a:ext cx="160020" cy="160020"/>
+                        </a:xfrm>
+                        <a:prstGeom prst="star5">
+                          <a:avLst/>
+                        </a:prstGeom>
+                      </wps:spPr>
+                      <wps:style>
+                        <a:lnRef idx="2">
+                          <a:schemeClr val="accent1">
+                            <a:shade val="50000"/>
+                          </a:schemeClr>
+                        </a:lnRef>
+                        <a:fillRef idx="1">
+                          <a:schemeClr val="accent1"/>
+                        </a:fillRef>
+                        <a:effectRef idx="0">
+                          <a:schemeClr val="accent1"/>
+                        </a:effectRef>
+                        <a:fontRef idx="minor">
+                          <a:schemeClr val="lt1"/>
+                        </a:fontRef>
+                      </wps:style>
+                      <wps:txbx>
+                        <w:txbxContent>
+                          <w:p>
+                            <w:pPr>
+                              <w:jc w:val="center"/>
+                            </w:pPr>
+                            <w:r>
+                              <w:t>v</w:t>
+                            </w:r>
+                          </w:p>
+                        </w:txbxContent>
+                      </wps:txbx>
+                      <wps:bodyPr rot="0" spcFirstLastPara="0" vertOverflow="overflow" horzOverflow="overflow" vert="horz" wrap="square" lIns="91440" tIns="45720" rIns="91440" bIns="45720" numCol="1" spcCol="0" rtlCol="0" fromWordArt="0" anchor="ctr" anchorCtr="0" forceAA="0" compatLnSpc="1">
+                        <a:prstTxWarp prst="textNoShape">
+                          <a:avLst/>
+                        </a:prstTxWarp>
+                        <a:noAutofit/>
+                      </wps:bodyPr>
+                    </wps:wsp>
+                  </a:graphicData>
+                </a:graphic>
+              </wp:anchor>
+            </w:drawing>
+          </mc:Choice>
+          <mc:Fallback>
+            <w:pict>
+              <v:shape w14:anchorId="7D1E630C" id="Star: 5 Points 10" o:spid="_x0000_s1034" style="position:absolute;left:0;text-align:left;margin-left:399.8pt;margin-top:26.35pt;width:12.6pt;height:12.6pt;z-index:251676672;visibility:visible;mso-wrap-style:square;mso-wrap-distance-left:9pt;mso-wrap-distance-top:0;mso-wrap-distance-right:9pt;mso-wrap-distance-bottom:0;mso-position-horizontal:absolute;mso-position-horizontal-relative:text;mso-position-vertical:absolute;mso-position-vertical-relative:text;v-text-anchor:middle" coordsize="160020,160020" o:spt="100" o:gfxdata="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" adj="-11796480,,5400" path="m,61122r61123,l80010,,98897,61122r61123,l110571,98897r18888,61123l80010,122244,30561,160020,49449,98897,,61122xe" fillcolor="#4472c4 [3204]" strokecolor="#1f3763 [1604]" strokeweight="1pt">
+                <v:stroke joinstyle="miter"/>
+                <v:formulas/>
+                <v:path arrowok="t" o:connecttype="custom" o:connectlocs="0,61122;61123,61122;80010,0;98897,61122;160020,61122;110571,98897;129459,160020;80010,122244;30561,160020;49449,98897;0,61122" o:connectangles="0,0,0,0,0,0,0,0,0,0,0" textboxrect="0,0,160020,160020"/>
+                <v:textbox>
+                  <w:txbxContent>
+                    <w:p>
+                      <w:pPr>
+                        <w:jc w:val="center"/>
+                      </w:pPr>
+                      <w:r>
+                        <w:t>v</w:t>
+                      </w:r>
+                    </w:p>
+                  </w:txbxContent>
+                </v:textbox>
+              </v:shape>
+            </w:pict>
+          </mc:Fallback>
+        </mc:AlternateContent>
+      </w:r>
+      <w:r>
+        <w:rPr>
+          <w:noProof/>
+        </w:rPr>
+        <mc:AlternateContent>
+          <mc:Choice Requires="wps">
+            <w:drawing>
+              <wp:anchor distT="0" distB="0" distL="114300" distR="114300" simplePos="0" relativeHeight="251675648" behindDoc="0" locked="0" layoutInCell="1" allowOverlap="1" wp14:anchorId="28AC54DB" wp14:editId="01B505D5">
+                <wp:simplePos x="0" y="0"/>
+                <wp:positionH relativeFrom="column">
+                  <wp:posOffset>5038090</wp:posOffset>
+                </wp:positionH>
+                <wp:positionV relativeFrom="paragraph">
+                  <wp:posOffset>875449</wp:posOffset>
+                </wp:positionV>
+                <wp:extent cx="245645" cy="245645"/>
+                <wp:effectExtent l="0" t="0" r="2540" b="2540"/>
+                <wp:wrapNone/>
+                <wp:docPr id="11" name="Multiplication Sign 11"/>
+                <wp:cNvGraphicFramePr/>
+                <a:graphic xmlns:a="http://schemas.openxmlformats.org/drawingml/2006/main">
+                  <a:graphicData uri="http://schemas.microsoft.com/office/word/2010/wordprocessingShape">
+                    <wps:wsp>
+                      <wps:cNvSpPr/>
+                      <wps:spPr>
+                        <a:xfrm>
+                          <a:off x="0" y="0"/>
+                          <a:ext cx="245645" cy="245645"/>
                         </a:xfrm>
                         <a:prstGeom prst="mathMultiply">
                           <a:avLst/>
@@ -1646,9 +1391,264 @@
           </mc:Choice>
           <mc:Fallback>
             <w:pict>
-              <v:shape w14:anchorId="48EB92BF" id="Multiplication Sign 21" o:spid="_x0000_s1026" style="position:absolute;margin-left:285.85pt;margin-top:225.4pt;width:19.3pt;height:19.3pt;z-index:251669504;visibility:visible;mso-wrap-style:square;mso-wrap-distance-left:9pt;mso-wrap-distance-top:0;mso-wrap-distance-right:9pt;mso-wrap-distance-bottom:0;mso-position-horizontal:absolute;mso-position-horizontal-relative:text;mso-position-vertical:absolute;mso-position-vertical-relative:text;v-text-anchor:middle" coordsize="245110,245110" o:gfxdata="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" path="m38487,79252l79252,38487r43303,43303l165858,38487r40765,40765l163320,122555r43303,43303l165858,206623,122555,163320,79252,206623,38487,165858,81790,122555,38487,79252xe" fillcolor="#ed7d31 [3205]" strokecolor="#823b0b [1605]" strokeweight="1pt">
+              <v:shape w14:anchorId="013BD1AB" id="Multiplication Sign 11" o:spid="_x0000_s1026" style="position:absolute;margin-left:396.7pt;margin-top:68.95pt;width:19.35pt;height:19.35pt;z-index:251675648;visibility:visible;mso-wrap-style:square;mso-wrap-distance-left:9pt;mso-wrap-distance-top:0;mso-wrap-distance-right:9pt;mso-wrap-distance-bottom:0;mso-position-horizontal:absolute;mso-position-horizontal-relative:text;mso-position-vertical:absolute;mso-position-vertical-relative:text;v-text-anchor:middle" coordsize="245645,245645" o:gfxdata="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" path="m38571,79425l79425,38571r43398,43398l166220,38571r40854,40854l163676,122823r43398,43397l166220,207074,122823,163676,79425,207074,38571,166220,81969,122823,38571,79425xe" fillcolor="#ed7d31 [3205]" strokecolor="#823b0b [1605]" strokeweight="1pt">
                 <v:stroke joinstyle="miter"/>
-                <v:path arrowok="t" o:connecttype="custom" o:connectlocs="38487,79252;79252,38487;122555,81790;165858,38487;206623,79252;163320,122555;206623,165858;165858,206623;122555,163320;79252,206623;38487,165858;81790,122555;38487,79252" o:connectangles="0,0,0,0,0,0,0,0,0,0,0,0,0"/>
+                <v:path arrowok="t" o:connecttype="custom" o:connectlocs="38571,79425;79425,38571;122823,81969;166220,38571;207074,79425;163676,122823;207074,166220;166220,207074;122823,163676;79425,207074;38571,166220;81969,122823;38571,79425" o:connectangles="0,0,0,0,0,0,0,0,0,0,0,0,0"/>
+              </v:shape>
+            </w:pict>
+          </mc:Fallback>
+        </mc:AlternateContent>
+      </w:r>
+      <w:r>
+        <w:rPr>
+          <w:noProof/>
+        </w:rPr>
+        <mc:AlternateContent>
+          <mc:Choice Requires="wps">
+            <w:drawing>
+              <wp:anchor distT="0" distB="0" distL="114300" distR="114300" simplePos="0" relativeHeight="251661312" behindDoc="0" locked="0" layoutInCell="1" allowOverlap="1" wp14:anchorId="45086EB9" wp14:editId="432B44DB">
+                <wp:simplePos x="0" y="0"/>
+                <wp:positionH relativeFrom="column">
+                  <wp:posOffset>278784</wp:posOffset>
+                </wp:positionH>
+                <wp:positionV relativeFrom="paragraph">
+                  <wp:posOffset>1858348</wp:posOffset>
+                </wp:positionV>
+                <wp:extent cx="5280901" cy="0"/>
+                <wp:effectExtent l="0" t="0" r="0" b="0"/>
+                <wp:wrapNone/>
+                <wp:docPr id="7" name="Straight Connector 7"/>
+                <wp:cNvGraphicFramePr/>
+                <a:graphic xmlns:a="http://schemas.openxmlformats.org/drawingml/2006/main">
+                  <a:graphicData uri="http://schemas.microsoft.com/office/word/2010/wordprocessingShape">
+                    <wps:wsp>
+                      <wps:cNvCnPr/>
+                      <wps:spPr>
+                        <a:xfrm flipV="1">
+                          <a:off x="0" y="0"/>
+                          <a:ext cx="5280901" cy="0"/>
+                        </a:xfrm>
+                        <a:prstGeom prst="line">
+                          <a:avLst/>
+                        </a:prstGeom>
+                        <a:ln w="25400">
+                          <a:solidFill>
+                            <a:schemeClr val="bg1">
+                              <a:lumMod val="75000"/>
+                            </a:schemeClr>
+                          </a:solidFill>
+                          <a:prstDash val="sysDot"/>
+                        </a:ln>
+                      </wps:spPr>
+                      <wps:style>
+                        <a:lnRef idx="1">
+                          <a:schemeClr val="accent1"/>
+                        </a:lnRef>
+                        <a:fillRef idx="0">
+                          <a:schemeClr val="accent1"/>
+                        </a:fillRef>
+                        <a:effectRef idx="0">
+                          <a:schemeClr val="accent1"/>
+                        </a:effectRef>
+                        <a:fontRef idx="minor">
+                          <a:schemeClr val="tx1"/>
+                        </a:fontRef>
+                      </wps:style>
+                      <wps:bodyPr/>
+                    </wps:wsp>
+                  </a:graphicData>
+                </a:graphic>
+                <wp14:sizeRelH relativeFrom="margin">
+                  <wp14:pctWidth>0</wp14:pctWidth>
+                </wp14:sizeRelH>
+                <wp14:sizeRelV relativeFrom="margin">
+                  <wp14:pctHeight>0</wp14:pctHeight>
+                </wp14:sizeRelV>
+              </wp:anchor>
+            </w:drawing>
+          </mc:Choice>
+          <mc:Fallback>
+            <w:pict>
+              <v:line w14:anchorId="0BCECEC6" id="Straight Connector 7" o:spid="_x0000_s1026" style="position:absolute;flip:y;z-index:251661312;visibility:visible;mso-wrap-style:square;mso-width-percent:0;mso-height-percent:0;mso-wrap-distance-left:9pt;mso-wrap-distance-top:0;mso-wrap-distance-right:9pt;mso-wrap-distance-bottom:0;mso-position-horizontal:absolute;mso-position-horizontal-relative:text;mso-position-vertical:absolute;mso-position-vertical-relative:text;mso-width-percent:0;mso-height-percent:0;mso-width-relative:margin;mso-height-relative:margin" from="21.95pt,146.35pt" to="437.75pt,146.35pt" o:gfxdata="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" strokecolor="#bfbfbf [2412]" strokeweight="2pt">
+                <v:stroke dashstyle="1 1" joinstyle="miter"/>
+              </v:line>
+            </w:pict>
+          </mc:Fallback>
+        </mc:AlternateContent>
+      </w:r>
+      <w:r>
+        <w:rPr>
+          <w:noProof/>
+        </w:rPr>
+        <mc:AlternateContent>
+          <mc:Choice Requires="wps">
+            <w:drawing>
+              <wp:anchor distT="0" distB="0" distL="114300" distR="114300" simplePos="0" relativeHeight="251672063" behindDoc="0" locked="0" layoutInCell="1" allowOverlap="1" wp14:anchorId="170851FF" wp14:editId="5FE8C849">
+                <wp:simplePos x="0" y="0"/>
+                <wp:positionH relativeFrom="column">
+                  <wp:posOffset>278633</wp:posOffset>
+                </wp:positionH>
+                <wp:positionV relativeFrom="paragraph">
+                  <wp:posOffset>418520</wp:posOffset>
+                </wp:positionV>
+                <wp:extent cx="5280901" cy="0"/>
+                <wp:effectExtent l="0" t="0" r="0" b="0"/>
+                <wp:wrapNone/>
+                <wp:docPr id="26" name="Straight Connector 26"/>
+                <wp:cNvGraphicFramePr/>
+                <a:graphic xmlns:a="http://schemas.openxmlformats.org/drawingml/2006/main">
+                  <a:graphicData uri="http://schemas.microsoft.com/office/word/2010/wordprocessingShape">
+                    <wps:wsp>
+                      <wps:cNvCnPr/>
+                      <wps:spPr>
+                        <a:xfrm flipV="1">
+                          <a:off x="0" y="0"/>
+                          <a:ext cx="5280901" cy="0"/>
+                        </a:xfrm>
+                        <a:prstGeom prst="line">
+                          <a:avLst/>
+                        </a:prstGeom>
+                        <a:ln w="25400">
+                          <a:solidFill>
+                            <a:schemeClr val="bg1">
+                              <a:lumMod val="75000"/>
+                            </a:schemeClr>
+                          </a:solidFill>
+                          <a:prstDash val="sysDot"/>
+                        </a:ln>
+                      </wps:spPr>
+                      <wps:style>
+                        <a:lnRef idx="1">
+                          <a:schemeClr val="accent1"/>
+                        </a:lnRef>
+                        <a:fillRef idx="0">
+                          <a:schemeClr val="accent1"/>
+                        </a:fillRef>
+                        <a:effectRef idx="0">
+                          <a:schemeClr val="accent1"/>
+                        </a:effectRef>
+                        <a:fontRef idx="minor">
+                          <a:schemeClr val="tx1"/>
+                        </a:fontRef>
+                      </wps:style>
+                      <wps:bodyPr/>
+                    </wps:wsp>
+                  </a:graphicData>
+                </a:graphic>
+                <wp14:sizeRelH relativeFrom="margin">
+                  <wp14:pctWidth>0</wp14:pctWidth>
+                </wp14:sizeRelH>
+                <wp14:sizeRelV relativeFrom="margin">
+                  <wp14:pctHeight>0</wp14:pctHeight>
+                </wp14:sizeRelV>
+              </wp:anchor>
+            </w:drawing>
+          </mc:Choice>
+          <mc:Fallback>
+            <w:pict>
+              <v:line w14:anchorId="3552BD5D" id="Straight Connector 26" o:spid="_x0000_s1026" style="position:absolute;flip:y;z-index:251672063;visibility:visible;mso-wrap-style:square;mso-width-percent:0;mso-height-percent:0;mso-wrap-distance-left:9pt;mso-wrap-distance-top:0;mso-wrap-distance-right:9pt;mso-wrap-distance-bottom:0;mso-position-horizontal:absolute;mso-position-horizontal-relative:text;mso-position-vertical:absolute;mso-position-vertical-relative:text;mso-width-percent:0;mso-height-percent:0;mso-width-relative:margin;mso-height-relative:margin" from="21.95pt,32.95pt" to="437.75pt,32.95pt" o:gfxdata="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" strokecolor="#bfbfbf [2412]" strokeweight="2pt">
+                <v:stroke dashstyle="1 1" joinstyle="miter"/>
+              </v:line>
+            </w:pict>
+          </mc:Fallback>
+        </mc:AlternateContent>
+      </w:r>
+      <w:r>
+        <w:rPr>
+          <w:noProof/>
+        </w:rPr>
+        <mc:AlternateContent>
+          <mc:Choice Requires="wps">
+            <w:drawing>
+              <wp:anchor distT="0" distB="0" distL="114300" distR="114300" simplePos="0" relativeHeight="251666432" behindDoc="0" locked="0" layoutInCell="1" allowOverlap="1" wp14:anchorId="382CC1C3" wp14:editId="0F8CBA02">
+                <wp:simplePos x="0" y="0"/>
+                <wp:positionH relativeFrom="column">
+                  <wp:posOffset>1676219</wp:posOffset>
+                </wp:positionH>
+                <wp:positionV relativeFrom="paragraph">
+                  <wp:posOffset>2735301</wp:posOffset>
+                </wp:positionV>
+                <wp:extent cx="486817" cy="234230"/>
+                <wp:effectExtent l="0" t="0" r="0" b="0"/>
+                <wp:wrapNone/>
+                <wp:docPr id="15" name="Text Box 15"/>
+                <wp:cNvGraphicFramePr/>
+                <a:graphic xmlns:a="http://schemas.openxmlformats.org/drawingml/2006/main">
+                  <a:graphicData uri="http://schemas.microsoft.com/office/word/2010/wordprocessingShape">
+                    <wps:wsp>
+                      <wps:cNvSpPr txBox="1"/>
+                      <wps:spPr>
+                        <a:xfrm>
+                          <a:off x="0" y="0"/>
+                          <a:ext cx="486817" cy="234230"/>
+                        </a:xfrm>
+                        <a:prstGeom prst="rect">
+                          <a:avLst/>
+                        </a:prstGeom>
+                        <a:noFill/>
+                        <a:ln w="6350">
+                          <a:noFill/>
+                        </a:ln>
+                      </wps:spPr>
+                      <wps:txbx>
+                        <w:txbxContent>
+                          <w:p>
+                            <w:pPr>
+                              <w:rPr>
+                                <w:color w:val="595959" w:themeColor="text1" w:themeTint="A6"/>
+                                <w:sz w:val="18"/>
+                              </w:rPr>
+                            </w:pPr>
+                            <w:r>
+                              <w:rPr>
+                                <w:color w:val="595959" w:themeColor="text1" w:themeTint="A6"/>
+                                <w:sz w:val="18"/>
+                              </w:rPr>
+                              <w:t>Home</w:t>
+                            </w:r>
+                          </w:p>
+                        </w:txbxContent>
+                      </wps:txbx>
+                      <wps:bodyPr rot="0" spcFirstLastPara="0" vertOverflow="overflow" horzOverflow="overflow" vert="horz" wrap="square" lIns="91440" tIns="45720" rIns="91440" bIns="45720" numCol="1" spcCol="0" rtlCol="0" fromWordArt="0" anchor="t" anchorCtr="0" forceAA="0" compatLnSpc="1">
+                        <a:prstTxWarp prst="textNoShape">
+                          <a:avLst/>
+                        </a:prstTxWarp>
+                        <a:noAutofit/>
+                      </wps:bodyPr>
+                    </wps:wsp>
+                  </a:graphicData>
+                </a:graphic>
+                <wp14:sizeRelH relativeFrom="margin">
+                  <wp14:pctWidth>0</wp14:pctWidth>
+                </wp14:sizeRelH>
+                <wp14:sizeRelV relativeFrom="margin">
+                  <wp14:pctHeight>0</wp14:pctHeight>
+                </wp14:sizeRelV>
+              </wp:anchor>
+            </w:drawing>
+          </mc:Choice>
+          <mc:Fallback>
+            <w:pict>
+              <v:shape w14:anchorId="382CC1C3" id="Text Box 15" o:spid="_x0000_s1035" type="#_x0000_t202" style="position:absolute;left:0;text-align:left;margin-left:132pt;margin-top:215.4pt;width:38.35pt;height:18.45pt;z-index:251666432;visibility:visible;mso-wrap-style:square;mso-width-percent:0;mso-height-percent:0;mso-wrap-distance-left:9pt;mso-wrap-distance-top:0;mso-wrap-distance-right:9pt;mso-wrap-distance-bottom:0;mso-position-horizontal:absolute;mso-position-horizontal-relative:text;mso-position-vertical:absolute;mso-position-vertical-relative:text;mso-width-percent:0;mso-height-percent:0;mso-width-relative:margin;mso-height-relative:margin;v-text-anchor:top" o:gfxdata="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" filled="f" stroked="f" strokeweight=".5pt">
+                <v:textbox>
+                  <w:txbxContent>
+                    <w:p>
+                      <w:pPr>
+                        <w:rPr>
+                          <w:color w:val="595959" w:themeColor="text1" w:themeTint="A6"/>
+                          <w:sz w:val="18"/>
+                        </w:rPr>
+                      </w:pPr>
+                      <w:r>
+                        <w:rPr>
+                          <w:color w:val="595959" w:themeColor="text1" w:themeTint="A6"/>
+                          <w:sz w:val="18"/>
+                        </w:rPr>
+                        <w:t>Home</w:t>
+                      </w:r>
+                    </w:p>
+                  </w:txbxContent>
+                </v:textbox>
               </v:shape>
             </w:pict>
           </mc:Fallback>
@@ -1659,10 +1659,10 @@
           <w:noProof/>
         </w:rPr>
         <w:drawing>
-          <wp:inline distT="0" distB="0" distL="0" distR="0" wp14:anchorId="01A99793" wp14:editId="30B60D06">
-            <wp:extent cx="5892800" cy="3377453"/>
-            <wp:effectExtent l="0" t="0" r="12700" b="13970"/>
-            <wp:docPr id="25" name="Chart 25">
+          <wp:inline distT="0" distB="0" distL="0" distR="0" wp14:anchorId="7618CF80" wp14:editId="368F3584">
+            <wp:extent cx="6020144" cy="3606800"/>
+            <wp:effectExtent l="0" t="0" r="0" b="12700"/>
+            <wp:docPr id="1" name="Chart 1">
               <a:extLst xmlns:a="http://schemas.openxmlformats.org/drawingml/2006/main">
                 <a:ext uri="{FF2B5EF4-FFF2-40B4-BE49-F238E27FC236}">
                   <a16:creationId xmlns:a16="http://schemas.microsoft.com/office/drawing/2014/main" id="{9C1B8F7D-0F7F-4BAD-AE99-4BD875EFFD3D}"/>
@@ -1678,10 +1678,11 @@
           </wp:inline>
         </w:drawing>
       </w:r>
+    </w:p>
+    <w:p>
       <w:bookmarkStart w:id="0" w:name="_GoBack"/>
       <w:bookmarkEnd w:id="0"/>
     </w:p>
-    <w:p/>
     <w:sectPr>
       <w:pgSz w:w="12240" w:h="15840"/>
       <w:pgMar w:top="1440" w:right="1800" w:bottom="1440" w:left="1800" w:header="720" w:footer="720" w:gutter="0"/>
@@ -1693,7 +1694,7 @@
 </file>
 
 <file path=word/endnotes.xml><?xml version="1.0" encoding="utf-8"?>
-<w:endnotes xmlns:wpc="http://schemas.microsoft.com/office/word/2010/wordprocessingCanvas" xmlns:cx="http://schemas.microsoft.com/office/drawing/2014/chartex" xmlns:cx1="http://schemas.microsoft.com/office/drawing/2015/9/8/chartex" xmlns:cx2="http://schemas.microsoft.com/office/drawing/2015/10/21/chartex" xmlns:cx3="http://schemas.microsoft.com/office/drawing/2016/5/9/chartex" xmlns:cx4="http://schemas.microsoft.com/office/drawing/2016/5/10/chartex" xmlns:cx5="http://schemas.microsoft.com/office/drawing/2016/5/11/chartex" xmlns:cx6="http://schemas.microsoft.com/office/drawing/2016/5/12/chartex" xmlns:cx7="http://schemas.microsoft.com/office/drawing/2016/5/13/chartex" xmlns:cx8="http://schemas.microsoft.com/office/drawing/2016/5/14/chartex" xmlns:mc="http://schemas.openxmlformats.org/markup-compatibility/2006" xmlns:aink="http://schemas.microsoft.com/office/drawing/2016/ink" xmlns:am3d="http://schemas.microsoft.com/office/drawing/2017/model3d" xmlns:o="urn:schemas-microsoft-com:office:office" xmlns:r="http://schemas.openxmlformats.org/officeDocument/2006/relationships" xmlns:m="http://schemas.openxmlformats.org/officeDocument/2006/math" xmlns:v="urn:schemas-microsoft-com:vml" xmlns:wp14="http://schemas.microsoft.com/office/word/2010/wordprocessingDrawing" xmlns:wp="http://schemas.openxmlformats.org/drawingml/2006/wordprocessingDrawing" xmlns:w10="urn:schemas-microsoft-com:office:word" xmlns:w="http://schemas.openxmlformats.org/wordprocessingml/2006/main" xmlns:w14="http://schemas.microsoft.com/office/word/2010/wordml" xmlns:w15="http://schemas.microsoft.com/office/word/2012/wordml" xmlns:w16cid="http://schemas.microsoft.com/office/word/2016/wordml/cid" xmlns:w16se="http://schemas.microsoft.com/office/word/2015/wordml/symex" xmlns:wpg="http://schemas.microsoft.com/office/word/2010/wordprocessingGroup" xmlns:wpi="http://schemas.microsoft.com/office/word/2010/wordprocessingInk" xmlns:wne="http://schemas.microsoft.com/office/word/2006/wordml" xmlns:wps="http://schemas.microsoft.com/office/word/2010/wordprocessingShape" mc:Ignorable="w14 w15 w16se w16cid wp14">
+<w:endnotes xmlns:wpc="http://schemas.microsoft.com/office/word/2010/wordprocessingCanvas" xmlns:cx="http://schemas.microsoft.com/office/drawing/2014/chartex" xmlns:cx1="http://schemas.microsoft.com/office/drawing/2015/9/8/chartex" xmlns:mc="http://schemas.openxmlformats.org/markup-compatibility/2006" xmlns:o="urn:schemas-microsoft-com:office:office" xmlns:r="http://schemas.openxmlformats.org/officeDocument/2006/relationships" xmlns:m="http://schemas.openxmlformats.org/officeDocument/2006/math" xmlns:v="urn:schemas-microsoft-com:vml" xmlns:wp14="http://schemas.microsoft.com/office/word/2010/wordprocessingDrawing" xmlns:wp="http://schemas.openxmlformats.org/drawingml/2006/wordprocessingDrawing" xmlns:w10="urn:schemas-microsoft-com:office:word" xmlns:w="http://schemas.openxmlformats.org/wordprocessingml/2006/main" xmlns:w14="http://schemas.microsoft.com/office/word/2010/wordml" xmlns:w15="http://schemas.microsoft.com/office/word/2012/wordml" xmlns:w16se="http://schemas.microsoft.com/office/word/2015/wordml/symex" xmlns:wpg="http://schemas.microsoft.com/office/word/2010/wordprocessingGroup" xmlns:wpi="http://schemas.microsoft.com/office/word/2010/wordprocessingInk" xmlns:wne="http://schemas.microsoft.com/office/word/2006/wordml" xmlns:wps="http://schemas.microsoft.com/office/word/2010/wordprocessingShape" mc:Ignorable="w14 w15 w16se wp14">
   <w:endnote w:type="separator" w:id="-1">
     <w:p>
       <w:pPr>
@@ -1718,7 +1719,7 @@
 </file>
 
 <file path=word/footnotes.xml><?xml version="1.0" encoding="utf-8"?>
-<w:footnotes xmlns:wpc="http://schemas.microsoft.com/office/word/2010/wordprocessingCanvas" xmlns:cx="http://schemas.microsoft.com/office/drawing/2014/chartex" xmlns:cx1="http://schemas.microsoft.com/office/drawing/2015/9/8/chartex" xmlns:cx2="http://schemas.microsoft.com/office/drawing/2015/10/21/chartex" xmlns:cx3="http://schemas.microsoft.com/office/drawing/2016/5/9/chartex" xmlns:cx4="http://schemas.microsoft.com/office/drawing/2016/5/10/chartex" xmlns:cx5="http://schemas.microsoft.com/office/drawing/2016/5/11/chartex" xmlns:cx6="http://schemas.microsoft.com/office/drawing/2016/5/12/chartex" xmlns:cx7="http://schemas.microsoft.com/office/drawing/2016/5/13/chartex" xmlns:cx8="http://schemas.microsoft.com/office/drawing/2016/5/14/chartex" xmlns:mc="http://schemas.openxmlformats.org/markup-compatibility/2006" xmlns:aink="http://schemas.microsoft.com/office/drawing/2016/ink" xmlns:am3d="http://schemas.microsoft.com/office/drawing/2017/model3d" xmlns:o="urn:schemas-microsoft-com:office:office" xmlns:r="http://schemas.openxmlformats.org/officeDocument/2006/relationships" xmlns:m="http://schemas.openxmlformats.org/officeDocument/2006/math" xmlns:v="urn:schemas-microsoft-com:vml" xmlns:wp14="http://schemas.microsoft.com/office/word/2010/wordprocessingDrawing" xmlns:wp="http://schemas.openxmlformats.org/drawingml/2006/wordprocessingDrawing" xmlns:w10="urn:schemas-microsoft-com:office:word" xmlns:w="http://schemas.openxmlformats.org/wordprocessingml/2006/main" xmlns:w14="http://schemas.microsoft.com/office/word/2010/wordml" xmlns:w15="http://schemas.microsoft.com/office/word/2012/wordml" xmlns:w16cid="http://schemas.microsoft.com/office/word/2016/wordml/cid" xmlns:w16se="http://schemas.microsoft.com/office/word/2015/wordml/symex" xmlns:wpg="http://schemas.microsoft.com/office/word/2010/wordprocessingGroup" xmlns:wpi="http://schemas.microsoft.com/office/word/2010/wordprocessingInk" xmlns:wne="http://schemas.microsoft.com/office/word/2006/wordml" xmlns:wps="http://schemas.microsoft.com/office/word/2010/wordprocessingShape" mc:Ignorable="w14 w15 w16se w16cid wp14">
+<w:footnotes xmlns:wpc="http://schemas.microsoft.com/office/word/2010/wordprocessingCanvas" xmlns:cx="http://schemas.microsoft.com/office/drawing/2014/chartex" xmlns:cx1="http://schemas.microsoft.com/office/drawing/2015/9/8/chartex" xmlns:mc="http://schemas.openxmlformats.org/markup-compatibility/2006" xmlns:o="urn:schemas-microsoft-com:office:office" xmlns:r="http://schemas.openxmlformats.org/officeDocument/2006/relationships" xmlns:m="http://schemas.openxmlformats.org/officeDocument/2006/math" xmlns:v="urn:schemas-microsoft-com:vml" xmlns:wp14="http://schemas.microsoft.com/office/word/2010/wordprocessingDrawing" xmlns:wp="http://schemas.openxmlformats.org/drawingml/2006/wordprocessingDrawing" xmlns:w10="urn:schemas-microsoft-com:office:word" xmlns:w="http://schemas.openxmlformats.org/wordprocessingml/2006/main" xmlns:w14="http://schemas.microsoft.com/office/word/2010/wordml" xmlns:w15="http://schemas.microsoft.com/office/word/2012/wordml" xmlns:w16se="http://schemas.microsoft.com/office/word/2015/wordml/symex" xmlns:wpg="http://schemas.microsoft.com/office/word/2010/wordprocessingGroup" xmlns:wpi="http://schemas.microsoft.com/office/word/2010/wordprocessingInk" xmlns:wne="http://schemas.microsoft.com/office/word/2006/wordml" xmlns:wps="http://schemas.microsoft.com/office/word/2010/wordprocessingShape" mc:Ignorable="w14 w15 w16se wp14">
   <w:footnote w:type="separator" w:id="-1">
     <w:p>
       <w:pPr>
@@ -1743,7 +1744,7 @@
 </file>
 
 <file path=word/styles.xml><?xml version="1.0" encoding="utf-8"?>
-<w:styles xmlns:mc="http://schemas.openxmlformats.org/markup-compatibility/2006" xmlns:r="http://schemas.openxmlformats.org/officeDocument/2006/relationships" xmlns:w="http://schemas.openxmlformats.org/wordprocessingml/2006/main" xmlns:w14="http://schemas.microsoft.com/office/word/2010/wordml" xmlns:w15="http://schemas.microsoft.com/office/word/2012/wordml" xmlns:w16cid="http://schemas.microsoft.com/office/word/2016/wordml/cid" xmlns:w16se="http://schemas.microsoft.com/office/word/2015/wordml/symex" mc:Ignorable="w14 w15 w16se w16cid">
+<w:styles xmlns:mc="http://schemas.openxmlformats.org/markup-compatibility/2006" xmlns:r="http://schemas.openxmlformats.org/officeDocument/2006/relationships" xmlns:w="http://schemas.openxmlformats.org/wordprocessingml/2006/main" xmlns:w14="http://schemas.microsoft.com/office/word/2010/wordml" xmlns:w15="http://schemas.microsoft.com/office/word/2012/wordml" xmlns:w16se="http://schemas.microsoft.com/office/word/2015/wordml/symex" mc:Ignorable="w14 w15 w16se">
   <w:docDefaults>
     <w:rPrDefault>
       <w:rPr>
@@ -1759,7 +1760,7 @@
       </w:pPr>
     </w:pPrDefault>
   </w:docDefaults>
-  <w:latentStyles w:defLockedState="0" w:defUIPriority="99" w:defSemiHidden="0" w:defUnhideWhenUsed="0" w:defQFormat="0" w:count="376">
+  <w:latentStyles w:defLockedState="0" w:defUIPriority="99" w:defSemiHidden="0" w:defUnhideWhenUsed="0" w:defQFormat="0" w:count="371">
     <w:lsdException w:name="Normal" w:uiPriority="0" w:qFormat="1"/>
     <w:lsdException w:name="heading 1" w:uiPriority="9" w:qFormat="1"/>
     <w:lsdException w:name="heading 2" w:semiHidden="1" w:uiPriority="9" w:unhideWhenUsed="1" w:qFormat="1"/>
@@ -2131,11 +2132,6 @@
     <w:lsdException w:name="List Table 5 Dark Accent 6" w:uiPriority="50"/>
     <w:lsdException w:name="List Table 6 Colorful Accent 6" w:uiPriority="51"/>
     <w:lsdException w:name="List Table 7 Colorful Accent 6" w:uiPriority="52"/>
-    <w:lsdException w:name="Mention" w:semiHidden="1" w:unhideWhenUsed="1"/>
-    <w:lsdException w:name="Smart Hyperlink" w:semiHidden="1" w:unhideWhenUsed="1"/>
-    <w:lsdException w:name="Hashtag" w:semiHidden="1" w:unhideWhenUsed="1"/>
-    <w:lsdException w:name="Unresolved Mention" w:semiHidden="1" w:unhideWhenUsed="1"/>
-    <w:lsdException w:name="Smart Link" w:semiHidden="1" w:unhideWhenUsed="1"/>
   </w:latentStyles>
   <w:style w:type="paragraph" w:default="1" w:styleId="Normal">
     <w:name w:val="Normal"/>
@@ -2267,10 +2263,10 @@
           <c:layoutTarget val="inner"/>
           <c:xMode val="edge"/>
           <c:yMode val="edge"/>
-          <c:x val="4.7767614716263916E-2"/>
-          <c:y val="4.1368935690109063E-2"/>
-          <c:w val="0.89619790252511555"/>
-          <c:h val="0.77858172955909655"/>
+          <c:x val="4.8552405757604507E-2"/>
+          <c:y val="3.5830618892508145E-2"/>
+          <c:w val="0.87401641250539885"/>
+          <c:h val="0.72044035617043201"/>
         </c:manualLayout>
       </c:layout>
       <c:scatterChart>
@@ -2291,7 +2287,7 @@
             </c:strRef>
           </c:tx>
           <c:spPr>
-            <a:ln w="25400" cap="rnd">
+            <a:ln w="19050" cap="rnd">
               <a:solidFill>
                 <a:schemeClr val="accent6"/>
               </a:solidFill>
@@ -2330,10 +2326,10 @@
                 <c:formatCode>General</c:formatCode>
                 <c:ptCount val="4"/>
                 <c:pt idx="1">
-                  <c:v>3.3332999999999999</c:v>
+                  <c:v>1</c:v>
                 </c:pt>
                 <c:pt idx="2">
-                  <c:v>4.6665999999999999</c:v>
+                  <c:v>3.5</c:v>
                 </c:pt>
                 <c:pt idx="3">
                   <c:v>6</c:v>
@@ -2344,7 +2340,7 @@
           <c:smooth val="0"/>
           <c:extLst>
             <c:ext xmlns:c16="http://schemas.microsoft.com/office/drawing/2014/chart" uri="{C3380CC4-5D6E-409C-BE32-E72D297353CC}">
-              <c16:uniqueId val="{00000000-5D8D-4596-BE14-3077828668EC}"/>
+              <c16:uniqueId val="{00000000-2916-465B-A23C-CF629151EDFC}"/>
             </c:ext>
           </c:extLst>
         </c:ser>
@@ -2363,7 +2359,7 @@
             </c:strRef>
           </c:tx>
           <c:spPr>
-            <a:ln w="25400" cap="rnd">
+            <a:ln w="19050" cap="rnd">
               <a:solidFill>
                 <a:srgbClr val="FF0000"/>
               </a:solidFill>
@@ -2419,7 +2415,7 @@
           <c:smooth val="0"/>
           <c:extLst>
             <c:ext xmlns:c16="http://schemas.microsoft.com/office/drawing/2014/chart" uri="{C3380CC4-5D6E-409C-BE32-E72D297353CC}">
-              <c16:uniqueId val="{00000001-5D8D-4596-BE14-3077828668EC}"/>
+              <c16:uniqueId val="{00000001-2916-465B-A23C-CF629151EDFC}"/>
             </c:ext>
           </c:extLst>
         </c:ser>
@@ -2438,7 +2434,7 @@
             </c:strRef>
           </c:tx>
           <c:spPr>
-            <a:ln w="25400" cap="rnd">
+            <a:ln w="19050" cap="rnd">
               <a:solidFill>
                 <a:schemeClr val="accent5"/>
               </a:solidFill>
@@ -2456,7 +2452,7 @@
             </c:marker>
             <c:bubble3D val="0"/>
             <c:spPr>
-              <a:ln w="25400" cap="rnd">
+              <a:ln w="19050" cap="rnd">
                 <a:solidFill>
                   <a:schemeClr val="accent5"/>
                 </a:solidFill>
@@ -2467,7 +2463,7 @@
             </c:spPr>
             <c:extLst>
               <c:ext xmlns:c16="http://schemas.microsoft.com/office/drawing/2014/chart" uri="{C3380CC4-5D6E-409C-BE32-E72D297353CC}">
-                <c16:uniqueId val="{00000003-5D8D-4596-BE14-3077828668EC}"/>
+                <c16:uniqueId val="{00000003-2916-465B-A23C-CF629151EDFC}"/>
               </c:ext>
             </c:extLst>
           </c:dPt>
@@ -2478,7 +2474,7 @@
             </c:marker>
             <c:bubble3D val="0"/>
             <c:spPr>
-              <a:ln w="25400" cap="rnd">
+              <a:ln w="19050" cap="rnd">
                 <a:solidFill>
                   <a:schemeClr val="accent5"/>
                 </a:solidFill>
@@ -2489,7 +2485,7 @@
             </c:spPr>
             <c:extLst>
               <c:ext xmlns:c16="http://schemas.microsoft.com/office/drawing/2014/chart" uri="{C3380CC4-5D6E-409C-BE32-E72D297353CC}">
-                <c16:uniqueId val="{00000005-5D8D-4596-BE14-3077828668EC}"/>
+                <c16:uniqueId val="{00000005-2916-465B-A23C-CF629151EDFC}"/>
               </c:ext>
             </c:extLst>
           </c:dPt>
@@ -2538,7 +2534,7 @@
           <c:smooth val="0"/>
           <c:extLst>
             <c:ext xmlns:c16="http://schemas.microsoft.com/office/drawing/2014/chart" uri="{C3380CC4-5D6E-409C-BE32-E72D297353CC}">
-              <c16:uniqueId val="{00000006-5D8D-4596-BE14-3077828668EC}"/>
+              <c16:uniqueId val="{00000006-2916-465B-A23C-CF629151EDFC}"/>
             </c:ext>
           </c:extLst>
         </c:ser>
@@ -2557,7 +2553,7 @@
             </c:strRef>
           </c:tx>
           <c:spPr>
-            <a:ln w="38100" cap="rnd">
+            <a:ln w="19050" cap="rnd">
               <a:solidFill>
                 <a:schemeClr val="accent4"/>
               </a:solidFill>
@@ -2614,7 +2610,7 @@
           <c:smooth val="1"/>
           <c:extLst>
             <c:ext xmlns:c16="http://schemas.microsoft.com/office/drawing/2014/chart" uri="{C3380CC4-5D6E-409C-BE32-E72D297353CC}">
-              <c16:uniqueId val="{00000007-5D8D-4596-BE14-3077828668EC}"/>
+              <c16:uniqueId val="{00000007-2916-465B-A23C-CF629151EDFC}"/>
             </c:ext>
           </c:extLst>
         </c:ser>
@@ -2638,24 +2634,10 @@
         </c:scaling>
         <c:delete val="1"/>
         <c:axPos val="b"/>
-        <c:majorGridlines>
-          <c:spPr>
-            <a:ln w="9525" cap="flat" cmpd="sng" algn="ctr">
-              <a:solidFill>
-                <a:schemeClr val="tx1">
-                  <a:lumMod val="15000"/>
-                  <a:lumOff val="85000"/>
-                </a:schemeClr>
-              </a:solidFill>
-              <a:round/>
-            </a:ln>
-            <a:effectLst/>
-          </c:spPr>
-        </c:majorGridlines>
         <c:numFmt formatCode="General" sourceLinked="1"/>
         <c:majorTickMark val="out"/>
         <c:minorTickMark val="none"/>
-        <c:tickLblPos val="nextTo"/>
+        <c:tickLblPos val="low"/>
         <c:crossAx val="522953544"/>
         <c:crosses val="autoZero"/>
         <c:crossBetween val="midCat"/>
@@ -2665,24 +2647,10 @@
         <c:scaling>
           <c:orientation val="minMax"/>
           <c:max val="7"/>
-          <c:min val="-1"/>
+          <c:min val="-2"/>
         </c:scaling>
         <c:delete val="1"/>
         <c:axPos val="l"/>
-        <c:majorGridlines>
-          <c:spPr>
-            <a:ln w="9525" cap="flat" cmpd="sng" algn="ctr">
-              <a:solidFill>
-                <a:schemeClr val="tx1">
-                  <a:lumMod val="15000"/>
-                  <a:lumOff val="85000"/>
-                </a:schemeClr>
-              </a:solidFill>
-              <a:round/>
-            </a:ln>
-            <a:effectLst/>
-          </c:spPr>
-        </c:majorGridlines>
         <c:numFmt formatCode="General" sourceLinked="1"/>
         <c:majorTickMark val="out"/>
         <c:minorTickMark val="none"/>
@@ -2701,6 +2669,16 @@
     </c:plotArea>
     <c:legend>
       <c:legendPos val="b"/>
+      <c:layout>
+        <c:manualLayout>
+          <c:xMode val="edge"/>
+          <c:yMode val="edge"/>
+          <c:x val="4.9999833881524305E-2"/>
+          <c:y val="0.91241155594987233"/>
+          <c:w val="0.9"/>
+          <c:h val="5.9419429965620496E-2"/>
+        </c:manualLayout>
+      </c:layout>
       <c:overlay val="0"/>
       <c:spPr>
         <a:noFill/>
@@ -2732,6 +2710,7 @@
     </c:legend>
     <c:plotVisOnly val="1"/>
     <c:dispBlanksAs val="gap"/>
+    <c:showDLblsOverMax val="0"/>
     <c:extLst>
       <c:ext xmlns:c16r3="http://schemas.microsoft.com/office/drawing/2017/03/chart" uri="{56B9EC1D-385E-4148-901F-78D8002777C0}">
         <c16r3:dataDisplayOptions16>
@@ -2739,7 +2718,6 @@
         </c16r3:dataDisplayOptions16>
       </c:ext>
     </c:extLst>
-    <c:showDLblsOverMax val="0"/>
   </c:chart>
   <c:spPr>
     <a:solidFill>

--- a/document/picture_synchronization.docx
+++ b/document/picture_synchronization.docx
@@ -1,6 +1,6 @@
 
 <file path=word/document.xml><?xml version="1.0" encoding="utf-8"?>
-<w:document xmlns:wpc="http://schemas.microsoft.com/office/word/2010/wordprocessingCanvas" xmlns:cx="http://schemas.microsoft.com/office/drawing/2014/chartex" xmlns:cx1="http://schemas.microsoft.com/office/drawing/2015/9/8/chartex" xmlns:mc="http://schemas.openxmlformats.org/markup-compatibility/2006" xmlns:o="urn:schemas-microsoft-com:office:office" xmlns:r="http://schemas.openxmlformats.org/officeDocument/2006/relationships" xmlns:m="http://schemas.openxmlformats.org/officeDocument/2006/math" xmlns:v="urn:schemas-microsoft-com:vml" xmlns:wp14="http://schemas.microsoft.com/office/word/2010/wordprocessingDrawing" xmlns:wp="http://schemas.openxmlformats.org/drawingml/2006/wordprocessingDrawing" xmlns:w10="urn:schemas-microsoft-com:office:word" xmlns:w="http://schemas.openxmlformats.org/wordprocessingml/2006/main" xmlns:w14="http://schemas.microsoft.com/office/word/2010/wordml" xmlns:w15="http://schemas.microsoft.com/office/word/2012/wordml" xmlns:w16se="http://schemas.microsoft.com/office/word/2015/wordml/symex" xmlns:wpg="http://schemas.microsoft.com/office/word/2010/wordprocessingGroup" xmlns:wpi="http://schemas.microsoft.com/office/word/2010/wordprocessingInk" xmlns:wne="http://schemas.microsoft.com/office/word/2006/wordml" xmlns:wps="http://schemas.microsoft.com/office/word/2010/wordprocessingShape" mc:Ignorable="w14 w15 w16se wp14">
+<w:document xmlns:wpc="http://schemas.microsoft.com/office/word/2010/wordprocessingCanvas" xmlns:cx="http://schemas.microsoft.com/office/drawing/2014/chartex" xmlns:cx1="http://schemas.microsoft.com/office/drawing/2015/9/8/chartex" xmlns:cx2="http://schemas.microsoft.com/office/drawing/2015/10/21/chartex" xmlns:cx3="http://schemas.microsoft.com/office/drawing/2016/5/9/chartex" xmlns:cx4="http://schemas.microsoft.com/office/drawing/2016/5/10/chartex" xmlns:cx5="http://schemas.microsoft.com/office/drawing/2016/5/11/chartex" xmlns:cx6="http://schemas.microsoft.com/office/drawing/2016/5/12/chartex" xmlns:cx7="http://schemas.microsoft.com/office/drawing/2016/5/13/chartex" xmlns:cx8="http://schemas.microsoft.com/office/drawing/2016/5/14/chartex" xmlns:mc="http://schemas.openxmlformats.org/markup-compatibility/2006" xmlns:aink="http://schemas.microsoft.com/office/drawing/2016/ink" xmlns:am3d="http://schemas.microsoft.com/office/drawing/2017/model3d" xmlns:o="urn:schemas-microsoft-com:office:office" xmlns:r="http://schemas.openxmlformats.org/officeDocument/2006/relationships" xmlns:m="http://schemas.openxmlformats.org/officeDocument/2006/math" xmlns:v="urn:schemas-microsoft-com:vml" xmlns:wp14="http://schemas.microsoft.com/office/word/2010/wordprocessingDrawing" xmlns:wp="http://schemas.openxmlformats.org/drawingml/2006/wordprocessingDrawing" xmlns:w10="urn:schemas-microsoft-com:office:word" xmlns:w="http://schemas.openxmlformats.org/wordprocessingml/2006/main" xmlns:w14="http://schemas.microsoft.com/office/word/2010/wordml" xmlns:w15="http://schemas.microsoft.com/office/word/2012/wordml" xmlns:w16cid="http://schemas.microsoft.com/office/word/2016/wordml/cid" xmlns:w16se="http://schemas.microsoft.com/office/word/2015/wordml/symex" xmlns:wpg="http://schemas.microsoft.com/office/word/2010/wordprocessingGroup" xmlns:wpi="http://schemas.microsoft.com/office/word/2010/wordprocessingInk" xmlns:wne="http://schemas.microsoft.com/office/word/2006/wordml" xmlns:wps="http://schemas.microsoft.com/office/word/2010/wordprocessingShape" mc:Ignorable="w14 w15 w16se w16cid wp14">
   <w:body>
     <w:p>
       <w:pPr>
@@ -12,6 +12,9 @@
       <w:pPr>
         <w:keepNext/>
         <w:jc w:val="center"/>
+        <w:rPr>
+          <w:noProof/>
+        </w:rPr>
       </w:pPr>
       <w:r>
         <w:rPr>
@@ -20,18 +23,619 @@
         <mc:AlternateContent>
           <mc:Choice Requires="wps">
             <w:drawing>
-              <wp:anchor distT="0" distB="0" distL="114300" distR="114300" simplePos="0" relativeHeight="251669504" behindDoc="0" locked="0" layoutInCell="1" allowOverlap="1" wp14:anchorId="49A1B8A4" wp14:editId="1F9B5847">
+              <wp:anchor distT="0" distB="0" distL="114300" distR="114300" simplePos="0" relativeHeight="251681792" behindDoc="0" locked="0" layoutInCell="1" allowOverlap="1" wp14:anchorId="1C3BE54A" wp14:editId="11BEC4AC">
                 <wp:simplePos x="0" y="0"/>
                 <wp:positionH relativeFrom="column">
-                  <wp:posOffset>3630295</wp:posOffset>
+                  <wp:posOffset>1243677</wp:posOffset>
                 </wp:positionH>
                 <wp:positionV relativeFrom="paragraph">
-                  <wp:posOffset>3016885</wp:posOffset>
+                  <wp:posOffset>2161540</wp:posOffset>
                 </wp:positionV>
-                <wp:extent cx="245110" cy="245110"/>
-                <wp:effectExtent l="0" t="0" r="2540" b="2540"/>
+                <wp:extent cx="844921" cy="472008"/>
+                <wp:effectExtent l="0" t="0" r="0" b="4445"/>
                 <wp:wrapNone/>
-                <wp:docPr id="21" name="Multiplication Sign 21"/>
+                <wp:docPr id="3" name="Text Box 3"/>
+                <wp:cNvGraphicFramePr/>
+                <a:graphic xmlns:a="http://schemas.openxmlformats.org/drawingml/2006/main">
+                  <a:graphicData uri="http://schemas.microsoft.com/office/word/2010/wordprocessingShape">
+                    <wps:wsp>
+                      <wps:cNvSpPr txBox="1"/>
+                      <wps:spPr>
+                        <a:xfrm>
+                          <a:off x="0" y="0"/>
+                          <a:ext cx="844921" cy="472008"/>
+                        </a:xfrm>
+                        <a:prstGeom prst="rect">
+                          <a:avLst/>
+                        </a:prstGeom>
+                        <a:noFill/>
+                        <a:ln w="6350">
+                          <a:noFill/>
+                        </a:ln>
+                      </wps:spPr>
+                      <wps:txbx>
+                        <w:txbxContent>
+                          <w:p>
+                            <w:pPr>
+                              <w:rPr>
+                                <w:sz w:val="18"/>
+                              </w:rPr>
+                            </w:pPr>
+                            <w:r>
+                              <w:rPr>
+                                <w:sz w:val="18"/>
+                              </w:rPr>
+                              <w:t>Insurance buffer</w:t>
+                            </w:r>
+                          </w:p>
+                        </w:txbxContent>
+                      </wps:txbx>
+                      <wps:bodyPr rot="0" spcFirstLastPara="0" vertOverflow="overflow" horzOverflow="overflow" vert="horz" wrap="square" lIns="91440" tIns="45720" rIns="91440" bIns="45720" numCol="1" spcCol="0" rtlCol="0" fromWordArt="0" anchor="t" anchorCtr="0" forceAA="0" compatLnSpc="1">
+                        <a:prstTxWarp prst="textNoShape">
+                          <a:avLst/>
+                        </a:prstTxWarp>
+                        <a:noAutofit/>
+                      </wps:bodyPr>
+                    </wps:wsp>
+                  </a:graphicData>
+                </a:graphic>
+                <wp14:sizeRelH relativeFrom="margin">
+                  <wp14:pctWidth>0</wp14:pctWidth>
+                </wp14:sizeRelH>
+                <wp14:sizeRelV relativeFrom="margin">
+                  <wp14:pctHeight>0</wp14:pctHeight>
+                </wp14:sizeRelV>
+              </wp:anchor>
+            </w:drawing>
+          </mc:Choice>
+          <mc:Fallback>
+            <w:pict>
+              <v:shapetype w14:anchorId="1C3BE54A" id="_x0000_t202" coordsize="21600,21600" o:spt="202" path="m,l,21600r21600,l21600,xe">
+                <v:stroke joinstyle="miter"/>
+                <v:path gradientshapeok="t" o:connecttype="rect"/>
+              </v:shapetype>
+              <v:shape id="Text Box 3" o:spid="_x0000_s1026" type="#_x0000_t202" style="position:absolute;left:0;text-align:left;margin-left:97.95pt;margin-top:170.2pt;width:66.55pt;height:37.15pt;z-index:251681792;visibility:visible;mso-wrap-style:square;mso-width-percent:0;mso-height-percent:0;mso-wrap-distance-left:9pt;mso-wrap-distance-top:0;mso-wrap-distance-right:9pt;mso-wrap-distance-bottom:0;mso-position-horizontal:absolute;mso-position-horizontal-relative:text;mso-position-vertical:absolute;mso-position-vertical-relative:text;mso-width-percent:0;mso-height-percent:0;mso-width-relative:margin;mso-height-relative:margin;v-text-anchor:top" o:gfxdata="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" filled="f" stroked="f" strokeweight=".5pt">
+                <v:textbox>
+                  <w:txbxContent>
+                    <w:p>
+                      <w:pPr>
+                        <w:rPr>
+                          <w:sz w:val="18"/>
+                        </w:rPr>
+                      </w:pPr>
+                      <w:r>
+                        <w:rPr>
+                          <w:sz w:val="18"/>
+                        </w:rPr>
+                        <w:t>Insurance buffer</w:t>
+                      </w:r>
+                    </w:p>
+                  </w:txbxContent>
+                </v:textbox>
+              </v:shape>
+            </w:pict>
+          </mc:Fallback>
+        </mc:AlternateContent>
+      </w:r>
+      <w:r>
+        <w:rPr>
+          <w:noProof/>
+        </w:rPr>
+        <mc:AlternateContent>
+          <mc:Choice Requires="wps">
+            <w:drawing>
+              <wp:anchor distT="0" distB="0" distL="114300" distR="114300" simplePos="0" relativeHeight="251679744" behindDoc="0" locked="0" layoutInCell="1" allowOverlap="1" wp14:anchorId="4FE68954" wp14:editId="2C1AFB6A">
+                <wp:simplePos x="0" y="0"/>
+                <wp:positionH relativeFrom="column">
+                  <wp:posOffset>1838209</wp:posOffset>
+                </wp:positionH>
+                <wp:positionV relativeFrom="paragraph">
+                  <wp:posOffset>2087014</wp:posOffset>
+                </wp:positionV>
+                <wp:extent cx="107950" cy="581410"/>
+                <wp:effectExtent l="38100" t="0" r="25400" b="28575"/>
+                <wp:wrapNone/>
+                <wp:docPr id="2" name="Right Brace 2"/>
+                <wp:cNvGraphicFramePr/>
+                <a:graphic xmlns:a="http://schemas.openxmlformats.org/drawingml/2006/main">
+                  <a:graphicData uri="http://schemas.microsoft.com/office/word/2010/wordprocessingShape">
+                    <wps:wsp>
+                      <wps:cNvSpPr/>
+                      <wps:spPr>
+                        <a:xfrm rot="10800000">
+                          <a:off x="0" y="0"/>
+                          <a:ext cx="107950" cy="581410"/>
+                        </a:xfrm>
+                        <a:prstGeom prst="rightBrace">
+                          <a:avLst>
+                            <a:gd name="adj1" fmla="val 8333"/>
+                            <a:gd name="adj2" fmla="val 50829"/>
+                          </a:avLst>
+                        </a:prstGeom>
+                        <a:ln w="9525">
+                          <a:solidFill>
+                            <a:schemeClr val="tx1"/>
+                          </a:solidFill>
+                        </a:ln>
+                      </wps:spPr>
+                      <wps:style>
+                        <a:lnRef idx="1">
+                          <a:schemeClr val="accent1"/>
+                        </a:lnRef>
+                        <a:fillRef idx="0">
+                          <a:schemeClr val="accent1"/>
+                        </a:fillRef>
+                        <a:effectRef idx="0">
+                          <a:schemeClr val="accent1"/>
+                        </a:effectRef>
+                        <a:fontRef idx="minor">
+                          <a:schemeClr val="tx1"/>
+                        </a:fontRef>
+                      </wps:style>
+                      <wps:bodyPr rot="0" spcFirstLastPara="0" vertOverflow="overflow" horzOverflow="overflow" vert="horz" wrap="square" lIns="91440" tIns="45720" rIns="91440" bIns="45720" numCol="1" spcCol="0" rtlCol="0" fromWordArt="0" anchor="ctr" anchorCtr="0" forceAA="0" compatLnSpc="1">
+                        <a:prstTxWarp prst="textNoShape">
+                          <a:avLst/>
+                        </a:prstTxWarp>
+                        <a:noAutofit/>
+                      </wps:bodyPr>
+                    </wps:wsp>
+                  </a:graphicData>
+                </a:graphic>
+                <wp14:sizeRelH relativeFrom="margin">
+                  <wp14:pctWidth>0</wp14:pctWidth>
+                </wp14:sizeRelH>
+                <wp14:sizeRelV relativeFrom="margin">
+                  <wp14:pctHeight>0</wp14:pctHeight>
+                </wp14:sizeRelV>
+              </wp:anchor>
+            </w:drawing>
+          </mc:Choice>
+          <mc:Fallback>
+            <w:pict>
+              <v:shapetype w14:anchorId="5A35B7D6" id="_x0000_t88" coordsize="21600,21600" o:spt="88" adj="1800,10800" path="m,qx10800@0l10800@2qy21600@11,10800@3l10800@1qy,21600e" filled="f">
+                <v:formulas>
+                  <v:f eqn="val #0"/>
+                  <v:f eqn="sum 21600 0 #0"/>
+                  <v:f eqn="sum #1 0 #0"/>
+                  <v:f eqn="sum #1 #0 0"/>
+                  <v:f eqn="prod #0 9598 32768"/>
+                  <v:f eqn="sum 21600 0 @4"/>
+                  <v:f eqn="sum 21600 0 #1"/>
+                  <v:f eqn="min #1 @6"/>
+                  <v:f eqn="prod @7 1 2"/>
+                  <v:f eqn="prod #0 2 1"/>
+                  <v:f eqn="sum 21600 0 @9"/>
+                  <v:f eqn="val #1"/>
+                </v:formulas>
+                <v:path arrowok="t" o:connecttype="custom" o:connectlocs="0,0;21600,@11;0,21600" textboxrect="0,@4,7637,@5"/>
+                <v:handles>
+                  <v:h position="center,#0" yrange="0,@8"/>
+                  <v:h position="bottomRight,#1" yrange="@9,@10"/>
+                </v:handles>
+              </v:shapetype>
+              <v:shape id="Right Brace 2" o:spid="_x0000_s1026" type="#_x0000_t88" style="position:absolute;margin-left:144.75pt;margin-top:164.35pt;width:8.5pt;height:45.8pt;rotation:180;z-index:251679744;visibility:visible;mso-wrap-style:square;mso-width-percent:0;mso-height-percent:0;mso-wrap-distance-left:9pt;mso-wrap-distance-top:0;mso-wrap-distance-right:9pt;mso-wrap-distance-bottom:0;mso-position-horizontal:absolute;mso-position-horizontal-relative:text;mso-position-vertical:absolute;mso-position-vertical-relative:text;mso-width-percent:0;mso-height-percent:0;mso-width-relative:margin;mso-height-relative:margin;v-text-anchor:middle" o:gfxdata="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" adj="334,10979" strokecolor="black [3213]">
+                <v:stroke joinstyle="miter"/>
+              </v:shape>
+            </w:pict>
+          </mc:Fallback>
+        </mc:AlternateContent>
+      </w:r>
+      <w:r>
+        <w:rPr>
+          <w:noProof/>
+        </w:rPr>
+        <mc:AlternateContent>
+          <mc:Choice Requires="wps">
+            <w:drawing>
+              <wp:anchor distT="0" distB="0" distL="114300" distR="114300" simplePos="0" relativeHeight="251667456" behindDoc="0" locked="0" layoutInCell="1" allowOverlap="1" wp14:anchorId="7F365AB7" wp14:editId="0FA96016">
+                <wp:simplePos x="0" y="0"/>
+                <wp:positionH relativeFrom="margin">
+                  <wp:posOffset>-29897</wp:posOffset>
+                </wp:positionH>
+                <wp:positionV relativeFrom="paragraph">
+                  <wp:posOffset>506238</wp:posOffset>
+                </wp:positionV>
+                <wp:extent cx="366395" cy="201930"/>
+                <wp:effectExtent l="0" t="0" r="0" b="7620"/>
+                <wp:wrapNone/>
+                <wp:docPr id="18" name="Text Box 18"/>
+                <wp:cNvGraphicFramePr/>
+                <a:graphic xmlns:a="http://schemas.openxmlformats.org/drawingml/2006/main">
+                  <a:graphicData uri="http://schemas.microsoft.com/office/word/2010/wordprocessingShape">
+                    <wps:wsp>
+                      <wps:cNvSpPr txBox="1"/>
+                      <wps:spPr>
+                        <a:xfrm>
+                          <a:off x="0" y="0"/>
+                          <a:ext cx="366395" cy="201930"/>
+                        </a:xfrm>
+                        <a:prstGeom prst="rect">
+                          <a:avLst/>
+                        </a:prstGeom>
+                        <a:noFill/>
+                        <a:ln w="6350">
+                          <a:noFill/>
+                        </a:ln>
+                      </wps:spPr>
+                      <wps:txbx>
+                        <w:txbxContent>
+                          <w:p>
+                            <w:pPr>
+                              <w:spacing w:line="240" w:lineRule="auto"/>
+                              <w:rPr>
+                                <w:sz w:val="16"/>
+                              </w:rPr>
+                            </w:pPr>
+                            <w:r>
+                              <w:rPr>
+                                <w:sz w:val="16"/>
+                              </w:rPr>
+                              <w:t>ETA</w:t>
+                            </w:r>
+                          </w:p>
+                        </w:txbxContent>
+                      </wps:txbx>
+                      <wps:bodyPr rot="0" spcFirstLastPara="0" vertOverflow="overflow" horzOverflow="overflow" vert="horz" wrap="square" lIns="91440" tIns="45720" rIns="91440" bIns="45720" numCol="1" spcCol="0" rtlCol="0" fromWordArt="0" anchor="t" anchorCtr="0" forceAA="0" compatLnSpc="1">
+                        <a:prstTxWarp prst="textNoShape">
+                          <a:avLst/>
+                        </a:prstTxWarp>
+                        <a:noAutofit/>
+                      </wps:bodyPr>
+                    </wps:wsp>
+                  </a:graphicData>
+                </a:graphic>
+                <wp14:sizeRelH relativeFrom="margin">
+                  <wp14:pctWidth>0</wp14:pctWidth>
+                </wp14:sizeRelH>
+                <wp14:sizeRelV relativeFrom="margin">
+                  <wp14:pctHeight>0</wp14:pctHeight>
+                </wp14:sizeRelV>
+              </wp:anchor>
+            </w:drawing>
+          </mc:Choice>
+          <mc:Fallback>
+            <w:pict>
+              <v:shape w14:anchorId="7F365AB7" id="Text Box 18" o:spid="_x0000_s1027" type="#_x0000_t202" style="position:absolute;left:0;text-align:left;margin-left:-2.35pt;margin-top:39.85pt;width:28.85pt;height:15.9pt;z-index:251667456;visibility:visible;mso-wrap-style:square;mso-width-percent:0;mso-height-percent:0;mso-wrap-distance-left:9pt;mso-wrap-distance-top:0;mso-wrap-distance-right:9pt;mso-wrap-distance-bottom:0;mso-position-horizontal:absolute;mso-position-horizontal-relative:margin;mso-position-vertical:absolute;mso-position-vertical-relative:text;mso-width-percent:0;mso-height-percent:0;mso-width-relative:margin;mso-height-relative:margin;v-text-anchor:top" o:gfxdata="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" filled="f" stroked="f" strokeweight=".5pt">
+                <v:textbox>
+                  <w:txbxContent>
+                    <w:p>
+                      <w:pPr>
+                        <w:spacing w:line="240" w:lineRule="auto"/>
+                        <w:rPr>
+                          <w:sz w:val="16"/>
+                        </w:rPr>
+                      </w:pPr>
+                      <w:r>
+                        <w:rPr>
+                          <w:sz w:val="16"/>
+                        </w:rPr>
+                        <w:t>ETA</w:t>
+                      </w:r>
+                    </w:p>
+                  </w:txbxContent>
+                </v:textbox>
+                <w10:wrap anchorx="margin"/>
+              </v:shape>
+            </w:pict>
+          </mc:Fallback>
+        </mc:AlternateContent>
+      </w:r>
+      <w:r>
+        <w:rPr>
+          <w:noProof/>
+        </w:rPr>
+        <mc:AlternateContent>
+          <mc:Choice Requires="wps">
+            <w:drawing>
+              <wp:anchor distT="0" distB="0" distL="114300" distR="114300" simplePos="0" relativeHeight="251672576" behindDoc="0" locked="0" layoutInCell="1" allowOverlap="1" wp14:anchorId="1DAFD758" wp14:editId="34CB331A">
+                <wp:simplePos x="0" y="0"/>
+                <wp:positionH relativeFrom="margin">
+                  <wp:posOffset>-34674</wp:posOffset>
+                </wp:positionH>
+                <wp:positionV relativeFrom="paragraph">
+                  <wp:posOffset>1094936</wp:posOffset>
+                </wp:positionV>
+                <wp:extent cx="366395" cy="201930"/>
+                <wp:effectExtent l="0" t="0" r="0" b="7620"/>
+                <wp:wrapNone/>
+                <wp:docPr id="4" name="Text Box 4"/>
+                <wp:cNvGraphicFramePr/>
+                <a:graphic xmlns:a="http://schemas.openxmlformats.org/drawingml/2006/main">
+                  <a:graphicData uri="http://schemas.microsoft.com/office/word/2010/wordprocessingShape">
+                    <wps:wsp>
+                      <wps:cNvSpPr txBox="1"/>
+                      <wps:spPr>
+                        <a:xfrm>
+                          <a:off x="0" y="0"/>
+                          <a:ext cx="366395" cy="201930"/>
+                        </a:xfrm>
+                        <a:prstGeom prst="rect">
+                          <a:avLst/>
+                        </a:prstGeom>
+                        <a:noFill/>
+                        <a:ln w="6350">
+                          <a:noFill/>
+                        </a:ln>
+                      </wps:spPr>
+                      <wps:txbx>
+                        <w:txbxContent>
+                          <w:p>
+                            <w:pPr>
+                              <w:spacing w:line="240" w:lineRule="auto"/>
+                              <w:rPr>
+                                <w:sz w:val="16"/>
+                              </w:rPr>
+                            </w:pPr>
+                            <w:r>
+                              <w:rPr>
+                                <w:sz w:val="16"/>
+                              </w:rPr>
+                              <w:t>ATA</w:t>
+                            </w:r>
+                          </w:p>
+                        </w:txbxContent>
+                      </wps:txbx>
+                      <wps:bodyPr rot="0" spcFirstLastPara="0" vertOverflow="overflow" horzOverflow="overflow" vert="horz" wrap="square" lIns="91440" tIns="45720" rIns="91440" bIns="45720" numCol="1" spcCol="0" rtlCol="0" fromWordArt="0" anchor="t" anchorCtr="0" forceAA="0" compatLnSpc="1">
+                        <a:prstTxWarp prst="textNoShape">
+                          <a:avLst/>
+                        </a:prstTxWarp>
+                        <a:noAutofit/>
+                      </wps:bodyPr>
+                    </wps:wsp>
+                  </a:graphicData>
+                </a:graphic>
+                <wp14:sizeRelH relativeFrom="margin">
+                  <wp14:pctWidth>0</wp14:pctWidth>
+                </wp14:sizeRelH>
+                <wp14:sizeRelV relativeFrom="margin">
+                  <wp14:pctHeight>0</wp14:pctHeight>
+                </wp14:sizeRelV>
+              </wp:anchor>
+            </w:drawing>
+          </mc:Choice>
+          <mc:Fallback>
+            <w:pict>
+              <v:shape w14:anchorId="1DAFD758" id="Text Box 4" o:spid="_x0000_s1028" type="#_x0000_t202" style="position:absolute;left:0;text-align:left;margin-left:-2.75pt;margin-top:86.2pt;width:28.85pt;height:15.9pt;z-index:251672576;visibility:visible;mso-wrap-style:square;mso-width-percent:0;mso-height-percent:0;mso-wrap-distance-left:9pt;mso-wrap-distance-top:0;mso-wrap-distance-right:9pt;mso-wrap-distance-bottom:0;mso-position-horizontal:absolute;mso-position-horizontal-relative:margin;mso-position-vertical:absolute;mso-position-vertical-relative:text;mso-width-percent:0;mso-height-percent:0;mso-width-relative:margin;mso-height-relative:margin;v-text-anchor:top" o:gfxdata="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" filled="f" stroked="f" strokeweight=".5pt">
+                <v:textbox>
+                  <w:txbxContent>
+                    <w:p>
+                      <w:pPr>
+                        <w:spacing w:line="240" w:lineRule="auto"/>
+                        <w:rPr>
+                          <w:sz w:val="16"/>
+                        </w:rPr>
+                      </w:pPr>
+                      <w:r>
+                        <w:rPr>
+                          <w:sz w:val="16"/>
+                        </w:rPr>
+                        <w:t>ATA</w:t>
+                      </w:r>
+                    </w:p>
+                  </w:txbxContent>
+                </v:textbox>
+                <w10:wrap anchorx="margin"/>
+              </v:shape>
+            </w:pict>
+          </mc:Fallback>
+        </mc:AlternateContent>
+      </w:r>
+      <w:r>
+        <w:rPr>
+          <w:noProof/>
+        </w:rPr>
+        <mc:AlternateContent>
+          <mc:Choice Requires="wps">
+            <w:drawing>
+              <wp:anchor distT="0" distB="0" distL="114300" distR="114300" simplePos="0" relativeHeight="251664384" behindDoc="0" locked="0" layoutInCell="1" allowOverlap="1" wp14:anchorId="00358339" wp14:editId="3057B0ED">
+                <wp:simplePos x="0" y="0"/>
+                <wp:positionH relativeFrom="margin">
+                  <wp:posOffset>-34568</wp:posOffset>
+                </wp:positionH>
+                <wp:positionV relativeFrom="paragraph">
+                  <wp:posOffset>1684986</wp:posOffset>
+                </wp:positionV>
+                <wp:extent cx="433070" cy="233680"/>
+                <wp:effectExtent l="0" t="0" r="0" b="0"/>
+                <wp:wrapNone/>
+                <wp:docPr id="13" name="Text Box 13"/>
+                <wp:cNvGraphicFramePr/>
+                <a:graphic xmlns:a="http://schemas.openxmlformats.org/drawingml/2006/main">
+                  <a:graphicData uri="http://schemas.microsoft.com/office/word/2010/wordprocessingShape">
+                    <wps:wsp>
+                      <wps:cNvSpPr txBox="1"/>
+                      <wps:spPr>
+                        <a:xfrm>
+                          <a:off x="0" y="0"/>
+                          <a:ext cx="433070" cy="233680"/>
+                        </a:xfrm>
+                        <a:prstGeom prst="rect">
+                          <a:avLst/>
+                        </a:prstGeom>
+                        <a:noFill/>
+                        <a:ln w="6350">
+                          <a:noFill/>
+                        </a:ln>
+                      </wps:spPr>
+                      <wps:txbx>
+                        <w:txbxContent>
+                          <w:p>
+                            <w:pPr>
+                              <w:spacing w:line="240" w:lineRule="auto"/>
+                              <w:rPr>
+                                <w:sz w:val="16"/>
+                              </w:rPr>
+                            </w:pPr>
+                            <w:r>
+                              <w:rPr>
+                                <w:sz w:val="16"/>
+                              </w:rPr>
+                              <w:t>HDT</w:t>
+                            </w:r>
+                          </w:p>
+                        </w:txbxContent>
+                      </wps:txbx>
+                      <wps:bodyPr rot="0" spcFirstLastPara="0" vertOverflow="overflow" horzOverflow="overflow" vert="horz" wrap="square" lIns="91440" tIns="45720" rIns="91440" bIns="45720" numCol="1" spcCol="0" rtlCol="0" fromWordArt="0" anchor="t" anchorCtr="0" forceAA="0" compatLnSpc="1">
+                        <a:prstTxWarp prst="textNoShape">
+                          <a:avLst/>
+                        </a:prstTxWarp>
+                        <a:noAutofit/>
+                      </wps:bodyPr>
+                    </wps:wsp>
+                  </a:graphicData>
+                </a:graphic>
+                <wp14:sizeRelH relativeFrom="margin">
+                  <wp14:pctWidth>0</wp14:pctWidth>
+                </wp14:sizeRelH>
+                <wp14:sizeRelV relativeFrom="margin">
+                  <wp14:pctHeight>0</wp14:pctHeight>
+                </wp14:sizeRelV>
+              </wp:anchor>
+            </w:drawing>
+          </mc:Choice>
+          <mc:Fallback>
+            <w:pict>
+              <v:shape w14:anchorId="00358339" id="Text Box 13" o:spid="_x0000_s1029" type="#_x0000_t202" style="position:absolute;left:0;text-align:left;margin-left:-2.7pt;margin-top:132.7pt;width:34.1pt;height:18.4pt;z-index:251664384;visibility:visible;mso-wrap-style:square;mso-width-percent:0;mso-height-percent:0;mso-wrap-distance-left:9pt;mso-wrap-distance-top:0;mso-wrap-distance-right:9pt;mso-wrap-distance-bottom:0;mso-position-horizontal:absolute;mso-position-horizontal-relative:margin;mso-position-vertical:absolute;mso-position-vertical-relative:text;mso-width-percent:0;mso-height-percent:0;mso-width-relative:margin;mso-height-relative:margin;v-text-anchor:top" o:gfxdata="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" filled="f" stroked="f" strokeweight=".5pt">
+                <v:textbox>
+                  <w:txbxContent>
+                    <w:p>
+                      <w:pPr>
+                        <w:spacing w:line="240" w:lineRule="auto"/>
+                        <w:rPr>
+                          <w:sz w:val="16"/>
+                        </w:rPr>
+                      </w:pPr>
+                      <w:r>
+                        <w:rPr>
+                          <w:sz w:val="16"/>
+                        </w:rPr>
+                        <w:t>HDT</w:t>
+                      </w:r>
+                    </w:p>
+                  </w:txbxContent>
+                </v:textbox>
+                <w10:wrap anchorx="margin"/>
+              </v:shape>
+            </w:pict>
+          </mc:Fallback>
+        </mc:AlternateContent>
+      </w:r>
+      <w:r>
+        <w:rPr>
+          <w:noProof/>
+        </w:rPr>
+        <mc:AlternateContent>
+          <mc:Choice Requires="wps">
+            <w:drawing>
+              <wp:anchor distT="0" distB="0" distL="114300" distR="114300" simplePos="0" relativeHeight="251663360" behindDoc="0" locked="0" layoutInCell="1" allowOverlap="1" wp14:anchorId="099D6723" wp14:editId="1400B50A">
+                <wp:simplePos x="0" y="0"/>
+                <wp:positionH relativeFrom="column">
+                  <wp:posOffset>5392855</wp:posOffset>
+                </wp:positionH>
+                <wp:positionV relativeFrom="paragraph">
+                  <wp:posOffset>735525</wp:posOffset>
+                </wp:positionV>
+                <wp:extent cx="844921" cy="472008"/>
+                <wp:effectExtent l="0" t="0" r="0" b="4445"/>
+                <wp:wrapNone/>
+                <wp:docPr id="9" name="Text Box 9"/>
+                <wp:cNvGraphicFramePr/>
+                <a:graphic xmlns:a="http://schemas.openxmlformats.org/drawingml/2006/main">
+                  <a:graphicData uri="http://schemas.microsoft.com/office/word/2010/wordprocessingShape">
+                    <wps:wsp>
+                      <wps:cNvSpPr txBox="1"/>
+                      <wps:spPr>
+                        <a:xfrm>
+                          <a:off x="0" y="0"/>
+                          <a:ext cx="844921" cy="472008"/>
+                        </a:xfrm>
+                        <a:prstGeom prst="rect">
+                          <a:avLst/>
+                        </a:prstGeom>
+                        <a:noFill/>
+                        <a:ln w="6350">
+                          <a:noFill/>
+                        </a:ln>
+                      </wps:spPr>
+                      <wps:txbx>
+                        <w:txbxContent>
+                          <w:p>
+                            <w:pPr>
+                              <w:rPr>
+                                <w:sz w:val="18"/>
+                              </w:rPr>
+                            </w:pPr>
+                            <w:r>
+                              <w:rPr>
+                                <w:sz w:val="18"/>
+                              </w:rPr>
+                              <w:t>Reclaimed delay</w:t>
+                            </w:r>
+                          </w:p>
+                        </w:txbxContent>
+                      </wps:txbx>
+                      <wps:bodyPr rot="0" spcFirstLastPara="0" vertOverflow="overflow" horzOverflow="overflow" vert="horz" wrap="square" lIns="91440" tIns="45720" rIns="91440" bIns="45720" numCol="1" spcCol="0" rtlCol="0" fromWordArt="0" anchor="t" anchorCtr="0" forceAA="0" compatLnSpc="1">
+                        <a:prstTxWarp prst="textNoShape">
+                          <a:avLst/>
+                        </a:prstTxWarp>
+                        <a:noAutofit/>
+                      </wps:bodyPr>
+                    </wps:wsp>
+                  </a:graphicData>
+                </a:graphic>
+                <wp14:sizeRelH relativeFrom="margin">
+                  <wp14:pctWidth>0</wp14:pctWidth>
+                </wp14:sizeRelH>
+                <wp14:sizeRelV relativeFrom="margin">
+                  <wp14:pctHeight>0</wp14:pctHeight>
+                </wp14:sizeRelV>
+              </wp:anchor>
+            </w:drawing>
+          </mc:Choice>
+          <mc:Fallback>
+            <w:pict>
+              <v:shape w14:anchorId="099D6723" id="Text Box 9" o:spid="_x0000_s1030" type="#_x0000_t202" style="position:absolute;left:0;text-align:left;margin-left:424.65pt;margin-top:57.9pt;width:66.55pt;height:37.15pt;z-index:251663360;visibility:visible;mso-wrap-style:square;mso-width-percent:0;mso-height-percent:0;mso-wrap-distance-left:9pt;mso-wrap-distance-top:0;mso-wrap-distance-right:9pt;mso-wrap-distance-bottom:0;mso-position-horizontal:absolute;mso-position-horizontal-relative:text;mso-position-vertical:absolute;mso-position-vertical-relative:text;mso-width-percent:0;mso-height-percent:0;mso-width-relative:margin;mso-height-relative:margin;v-text-anchor:top" o:gfxdata="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" filled="f" stroked="f" strokeweight=".5pt">
+                <v:textbox>
+                  <w:txbxContent>
+                    <w:p>
+                      <w:pPr>
+                        <w:rPr>
+                          <w:sz w:val="18"/>
+                        </w:rPr>
+                      </w:pPr>
+                      <w:r>
+                        <w:rPr>
+                          <w:sz w:val="18"/>
+                        </w:rPr>
+                        <w:t>Reclaimed delay</w:t>
+                      </w:r>
+                    </w:p>
+                  </w:txbxContent>
+                </v:textbox>
+              </v:shape>
+            </w:pict>
+          </mc:Fallback>
+        </mc:AlternateContent>
+      </w:r>
+      <w:r>
+        <w:rPr>
+          <w:noProof/>
+        </w:rPr>
+        <mc:AlternateContent>
+          <mc:Choice Requires="wps">
+            <w:drawing>
+              <wp:anchor distT="0" distB="0" distL="114300" distR="114300" simplePos="0" relativeHeight="251677696" behindDoc="0" locked="0" layoutInCell="1" allowOverlap="1" wp14:anchorId="36ACE0E3" wp14:editId="0D23045F">
+                <wp:simplePos x="0" y="0"/>
+                <wp:positionH relativeFrom="column">
+                  <wp:posOffset>5306549</wp:posOffset>
+                </wp:positionH>
+                <wp:positionV relativeFrom="paragraph">
+                  <wp:posOffset>633621</wp:posOffset>
+                </wp:positionV>
+                <wp:extent cx="107950" cy="581410"/>
+                <wp:effectExtent l="0" t="0" r="63500" b="28575"/>
+                <wp:wrapNone/>
+                <wp:docPr id="8" name="Right Brace 8"/>
                 <wp:cNvGraphicFramePr/>
                 <a:graphic xmlns:a="http://schemas.openxmlformats.org/drawingml/2006/main">
                   <a:graphicData uri="http://schemas.microsoft.com/office/word/2010/wordprocessingShape">
@@ -40,7 +644,89 @@
                       <wps:spPr>
                         <a:xfrm>
                           <a:off x="0" y="0"/>
-                          <a:ext cx="245110" cy="245110"/>
+                          <a:ext cx="107950" cy="581410"/>
+                        </a:xfrm>
+                        <a:prstGeom prst="rightBrace">
+                          <a:avLst>
+                            <a:gd name="adj1" fmla="val 8333"/>
+                            <a:gd name="adj2" fmla="val 50829"/>
+                          </a:avLst>
+                        </a:prstGeom>
+                        <a:ln w="9525">
+                          <a:solidFill>
+                            <a:schemeClr val="tx1"/>
+                          </a:solidFill>
+                        </a:ln>
+                      </wps:spPr>
+                      <wps:style>
+                        <a:lnRef idx="1">
+                          <a:schemeClr val="accent1"/>
+                        </a:lnRef>
+                        <a:fillRef idx="0">
+                          <a:schemeClr val="accent1"/>
+                        </a:fillRef>
+                        <a:effectRef idx="0">
+                          <a:schemeClr val="accent1"/>
+                        </a:effectRef>
+                        <a:fontRef idx="minor">
+                          <a:schemeClr val="tx1"/>
+                        </a:fontRef>
+                      </wps:style>
+                      <wps:bodyPr rot="0" spcFirstLastPara="0" vertOverflow="overflow" horzOverflow="overflow" vert="horz" wrap="square" lIns="91440" tIns="45720" rIns="91440" bIns="45720" numCol="1" spcCol="0" rtlCol="0" fromWordArt="0" anchor="ctr" anchorCtr="0" forceAA="0" compatLnSpc="1">
+                        <a:prstTxWarp prst="textNoShape">
+                          <a:avLst/>
+                        </a:prstTxWarp>
+                        <a:noAutofit/>
+                      </wps:bodyPr>
+                    </wps:wsp>
+                  </a:graphicData>
+                </a:graphic>
+                <wp14:sizeRelH relativeFrom="margin">
+                  <wp14:pctWidth>0</wp14:pctWidth>
+                </wp14:sizeRelH>
+                <wp14:sizeRelV relativeFrom="margin">
+                  <wp14:pctHeight>0</wp14:pctHeight>
+                </wp14:sizeRelV>
+              </wp:anchor>
+            </w:drawing>
+          </mc:Choice>
+          <mc:Fallback>
+            <w:pict>
+              <v:shape w14:anchorId="37CE3B1E" id="Right Brace 8" o:spid="_x0000_s1026" type="#_x0000_t88" style="position:absolute;margin-left:417.85pt;margin-top:49.9pt;width:8.5pt;height:45.8pt;z-index:251677696;visibility:visible;mso-wrap-style:square;mso-width-percent:0;mso-height-percent:0;mso-wrap-distance-left:9pt;mso-wrap-distance-top:0;mso-wrap-distance-right:9pt;mso-wrap-distance-bottom:0;mso-position-horizontal:absolute;mso-position-horizontal-relative:text;mso-position-vertical:absolute;mso-position-vertical-relative:text;mso-width-percent:0;mso-height-percent:0;mso-width-relative:margin;mso-height-relative:margin;v-text-anchor:middle" o:gfxdata="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" adj="334,10979" strokecolor="black [3213]">
+                <v:stroke joinstyle="miter"/>
+              </v:shape>
+            </w:pict>
+          </mc:Fallback>
+        </mc:AlternateContent>
+      </w:r>
+      <w:r>
+        <w:rPr>
+          <w:noProof/>
+        </w:rPr>
+        <mc:AlternateContent>
+          <mc:Choice Requires="wps">
+            <w:drawing>
+              <wp:anchor distT="0" distB="0" distL="114300" distR="114300" simplePos="0" relativeHeight="251675648" behindDoc="0" locked="0" layoutInCell="1" allowOverlap="1" wp14:anchorId="28AC54DB" wp14:editId="0C6B19BE">
+                <wp:simplePos x="0" y="0"/>
+                <wp:positionH relativeFrom="column">
+                  <wp:posOffset>5119250</wp:posOffset>
+                </wp:positionH>
+                <wp:positionV relativeFrom="paragraph">
+                  <wp:posOffset>1091456</wp:posOffset>
+                </wp:positionV>
+                <wp:extent cx="245645" cy="245645"/>
+                <wp:effectExtent l="0" t="0" r="2540" b="2540"/>
+                <wp:wrapNone/>
+                <wp:docPr id="11" name="Multiplication Sign 11"/>
+                <wp:cNvGraphicFramePr/>
+                <a:graphic xmlns:a="http://schemas.openxmlformats.org/drawingml/2006/main">
+                  <a:graphicData uri="http://schemas.microsoft.com/office/word/2010/wordprocessingShape">
+                    <wps:wsp>
+                      <wps:cNvSpPr/>
+                      <wps:spPr>
+                        <a:xfrm>
+                          <a:off x="0" y="0"/>
+                          <a:ext cx="245645" cy="245645"/>
                         </a:xfrm>
                         <a:prstGeom prst="mathMultiply">
                           <a:avLst/>
@@ -76,9 +762,9 @@
           </mc:Choice>
           <mc:Fallback>
             <w:pict>
-              <v:shape w14:anchorId="5FAA8B8B" id="Multiplication Sign 21" o:spid="_x0000_s1026" style="position:absolute;margin-left:285.85pt;margin-top:237.55pt;width:19.3pt;height:19.3pt;z-index:251669504;visibility:visible;mso-wrap-style:square;mso-wrap-distance-left:9pt;mso-wrap-distance-top:0;mso-wrap-distance-right:9pt;mso-wrap-distance-bottom:0;mso-position-horizontal:absolute;mso-position-horizontal-relative:text;mso-position-vertical:absolute;mso-position-vertical-relative:text;v-text-anchor:middle" coordsize="245110,245110" o:gfxdata="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" path="m38487,79252l79252,38487r43303,43303l165858,38487r40765,40765l163320,122555r43303,43303l165858,206623,122555,163320,79252,206623,38487,165858,81790,122555,38487,79252xe" fillcolor="#ed7d31 [3205]" strokecolor="#823b0b [1605]" strokeweight="1pt">
+              <v:shape w14:anchorId="2455730C" id="Multiplication Sign 11" o:spid="_x0000_s1026" style="position:absolute;margin-left:403.1pt;margin-top:85.95pt;width:19.35pt;height:19.35pt;z-index:251675648;visibility:visible;mso-wrap-style:square;mso-wrap-distance-left:9pt;mso-wrap-distance-top:0;mso-wrap-distance-right:9pt;mso-wrap-distance-bottom:0;mso-position-horizontal:absolute;mso-position-horizontal-relative:text;mso-position-vertical:absolute;mso-position-vertical-relative:text;v-text-anchor:middle" coordsize="245645,245645" o:gfxdata="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" path="m38571,79425l79425,38571r43398,43398l166220,38571r40854,40854l163676,122823r43398,43397l166220,207074,122823,163676,79425,207074,38571,166220,81969,122823,38571,79425xe" fillcolor="#ed7d31 [3205]" strokecolor="#823b0b [1605]" strokeweight="1pt">
                 <v:stroke joinstyle="miter"/>
-                <v:path arrowok="t" o:connecttype="custom" o:connectlocs="38487,79252;79252,38487;122555,81790;165858,38487;206623,79252;163320,122555;206623,165858;165858,206623;122555,163320;79252,206623;38487,165858;81790,122555;38487,79252" o:connectangles="0,0,0,0,0,0,0,0,0,0,0,0,0"/>
+                <v:path arrowok="t" o:connecttype="custom" o:connectlocs="38571,79425;79425,38571;122823,81969;166220,38571;207074,79425;163676,122823;207074,166220;166220,207074;122823,163676;79425,207074;38571,166220;81969,122823;38571,79425" o:connectangles="0,0,0,0,0,0,0,0,0,0,0,0,0"/>
               </v:shape>
             </w:pict>
           </mc:Fallback>
@@ -91,13 +777,407 @@
         <mc:AlternateContent>
           <mc:Choice Requires="wps">
             <w:drawing>
-              <wp:anchor distT="0" distB="0" distL="114300" distR="114300" simplePos="0" relativeHeight="251671552" behindDoc="0" locked="0" layoutInCell="1" allowOverlap="1" wp14:anchorId="732CB157" wp14:editId="46900EFA">
+              <wp:anchor distT="0" distB="0" distL="114300" distR="114300" simplePos="0" relativeHeight="251676672" behindDoc="0" locked="0" layoutInCell="1" allowOverlap="1" wp14:anchorId="7D1E630C" wp14:editId="4F20E9DD">
                 <wp:simplePos x="0" y="0"/>
                 <wp:positionH relativeFrom="column">
-                  <wp:posOffset>3829050</wp:posOffset>
+                  <wp:posOffset>5169441</wp:posOffset>
                 </wp:positionH>
                 <wp:positionV relativeFrom="paragraph">
-                  <wp:posOffset>3016250</wp:posOffset>
+                  <wp:posOffset>529428</wp:posOffset>
+                </wp:positionV>
+                <wp:extent cx="160020" cy="160020"/>
+                <wp:effectExtent l="19050" t="38100" r="30480" b="30480"/>
+                <wp:wrapNone/>
+                <wp:docPr id="10" name="Star: 5 Points 10"/>
+                <wp:cNvGraphicFramePr/>
+                <a:graphic xmlns:a="http://schemas.openxmlformats.org/drawingml/2006/main">
+                  <a:graphicData uri="http://schemas.microsoft.com/office/word/2010/wordprocessingShape">
+                    <wps:wsp>
+                      <wps:cNvSpPr/>
+                      <wps:spPr>
+                        <a:xfrm>
+                          <a:off x="0" y="0"/>
+                          <a:ext cx="160020" cy="160020"/>
+                        </a:xfrm>
+                        <a:prstGeom prst="star5">
+                          <a:avLst/>
+                        </a:prstGeom>
+                      </wps:spPr>
+                      <wps:style>
+                        <a:lnRef idx="2">
+                          <a:schemeClr val="accent1">
+                            <a:shade val="50000"/>
+                          </a:schemeClr>
+                        </a:lnRef>
+                        <a:fillRef idx="1">
+                          <a:schemeClr val="accent1"/>
+                        </a:fillRef>
+                        <a:effectRef idx="0">
+                          <a:schemeClr val="accent1"/>
+                        </a:effectRef>
+                        <a:fontRef idx="minor">
+                          <a:schemeClr val="lt1"/>
+                        </a:fontRef>
+                      </wps:style>
+                      <wps:txbx>
+                        <w:txbxContent>
+                          <w:p>
+                            <w:pPr>
+                              <w:jc w:val="center"/>
+                            </w:pPr>
+                            <w:r>
+                              <w:t>v</w:t>
+                            </w:r>
+                          </w:p>
+                        </w:txbxContent>
+                      </wps:txbx>
+                      <wps:bodyPr rot="0" spcFirstLastPara="0" vertOverflow="overflow" horzOverflow="overflow" vert="horz" wrap="square" lIns="91440" tIns="45720" rIns="91440" bIns="45720" numCol="1" spcCol="0" rtlCol="0" fromWordArt="0" anchor="ctr" anchorCtr="0" forceAA="0" compatLnSpc="1">
+                        <a:prstTxWarp prst="textNoShape">
+                          <a:avLst/>
+                        </a:prstTxWarp>
+                        <a:noAutofit/>
+                      </wps:bodyPr>
+                    </wps:wsp>
+                  </a:graphicData>
+                </a:graphic>
+              </wp:anchor>
+            </w:drawing>
+          </mc:Choice>
+          <mc:Fallback>
+            <w:pict>
+              <v:shape w14:anchorId="7D1E630C" id="Star: 5 Points 10" o:spid="_x0000_s1031" style="position:absolute;left:0;text-align:left;margin-left:407.05pt;margin-top:41.7pt;width:12.6pt;height:12.6pt;z-index:251676672;visibility:visible;mso-wrap-style:square;mso-wrap-distance-left:9pt;mso-wrap-distance-top:0;mso-wrap-distance-right:9pt;mso-wrap-distance-bottom:0;mso-position-horizontal:absolute;mso-position-horizontal-relative:text;mso-position-vertical:absolute;mso-position-vertical-relative:text;v-text-anchor:middle" coordsize="160020,160020" o:spt="100" o:gfxdata="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" adj="-11796480,,5400" path="m,61122r61123,l80010,,98897,61122r61123,l110571,98897r18888,61123l80010,122244,30561,160020,49449,98897,,61122xe" fillcolor="#4472c4 [3204]" strokecolor="#1f3763 [1604]" strokeweight="1pt">
+                <v:stroke joinstyle="miter"/>
+                <v:formulas/>
+                <v:path arrowok="t" o:connecttype="custom" o:connectlocs="0,61122;61123,61122;80010,0;98897,61122;160020,61122;110571,98897;129459,160020;80010,122244;30561,160020;49449,98897;0,61122" o:connectangles="0,0,0,0,0,0,0,0,0,0,0" textboxrect="0,0,160020,160020"/>
+                <v:textbox>
+                  <w:txbxContent>
+                    <w:p>
+                      <w:pPr>
+                        <w:jc w:val="center"/>
+                      </w:pPr>
+                      <w:r>
+                        <w:t>v</w:t>
+                      </w:r>
+                    </w:p>
+                  </w:txbxContent>
+                </v:textbox>
+              </v:shape>
+            </w:pict>
+          </mc:Fallback>
+        </mc:AlternateContent>
+      </w:r>
+      <w:r>
+        <w:rPr>
+          <w:noProof/>
+        </w:rPr>
+        <mc:AlternateContent>
+          <mc:Choice Requires="wps">
+            <w:drawing>
+              <wp:anchor distT="0" distB="0" distL="114300" distR="114300" simplePos="0" relativeHeight="251665408" behindDoc="0" locked="0" layoutInCell="1" allowOverlap="1" wp14:anchorId="1BA2B0E1" wp14:editId="236580C7">
+                <wp:simplePos x="0" y="0"/>
+                <wp:positionH relativeFrom="column">
+                  <wp:posOffset>4869972</wp:posOffset>
+                </wp:positionH>
+                <wp:positionV relativeFrom="paragraph">
+                  <wp:posOffset>2915653</wp:posOffset>
+                </wp:positionV>
+                <wp:extent cx="756285" cy="233680"/>
+                <wp:effectExtent l="0" t="0" r="0" b="0"/>
+                <wp:wrapNone/>
+                <wp:docPr id="14" name="Text Box 14"/>
+                <wp:cNvGraphicFramePr/>
+                <a:graphic xmlns:a="http://schemas.openxmlformats.org/drawingml/2006/main">
+                  <a:graphicData uri="http://schemas.microsoft.com/office/word/2010/wordprocessingShape">
+                    <wps:wsp>
+                      <wps:cNvSpPr txBox="1"/>
+                      <wps:spPr>
+                        <a:xfrm>
+                          <a:off x="0" y="0"/>
+                          <a:ext cx="756285" cy="233680"/>
+                        </a:xfrm>
+                        <a:prstGeom prst="rect">
+                          <a:avLst/>
+                        </a:prstGeom>
+                        <a:noFill/>
+                        <a:ln w="6350">
+                          <a:noFill/>
+                        </a:ln>
+                      </wps:spPr>
+                      <wps:txbx>
+                        <w:txbxContent>
+                          <w:p>
+                            <w:pPr>
+                              <w:rPr>
+                                <w:color w:val="595959" w:themeColor="text1" w:themeTint="A6"/>
+                                <w:sz w:val="18"/>
+                              </w:rPr>
+                            </w:pPr>
+                            <w:r>
+                              <w:rPr>
+                                <w:color w:val="595959" w:themeColor="text1" w:themeTint="A6"/>
+                                <w:sz w:val="18"/>
+                              </w:rPr>
+                              <w:t>Target stop</w:t>
+                            </w:r>
+                          </w:p>
+                        </w:txbxContent>
+                      </wps:txbx>
+                      <wps:bodyPr rot="0" spcFirstLastPara="0" vertOverflow="overflow" horzOverflow="overflow" vert="horz" wrap="square" lIns="91440" tIns="45720" rIns="91440" bIns="45720" numCol="1" spcCol="0" rtlCol="0" fromWordArt="0" anchor="t" anchorCtr="0" forceAA="0" compatLnSpc="1">
+                        <a:prstTxWarp prst="textNoShape">
+                          <a:avLst/>
+                        </a:prstTxWarp>
+                        <a:noAutofit/>
+                      </wps:bodyPr>
+                    </wps:wsp>
+                  </a:graphicData>
+                </a:graphic>
+                <wp14:sizeRelH relativeFrom="margin">
+                  <wp14:pctWidth>0</wp14:pctWidth>
+                </wp14:sizeRelH>
+                <wp14:sizeRelV relativeFrom="margin">
+                  <wp14:pctHeight>0</wp14:pctHeight>
+                </wp14:sizeRelV>
+              </wp:anchor>
+            </w:drawing>
+          </mc:Choice>
+          <mc:Fallback>
+            <w:pict>
+              <v:shape w14:anchorId="1BA2B0E1" id="Text Box 14" o:spid="_x0000_s1032" type="#_x0000_t202" style="position:absolute;left:0;text-align:left;margin-left:383.45pt;margin-top:229.6pt;width:59.55pt;height:18.4pt;z-index:251665408;visibility:visible;mso-wrap-style:square;mso-width-percent:0;mso-height-percent:0;mso-wrap-distance-left:9pt;mso-wrap-distance-top:0;mso-wrap-distance-right:9pt;mso-wrap-distance-bottom:0;mso-position-horizontal:absolute;mso-position-horizontal-relative:text;mso-position-vertical:absolute;mso-position-vertical-relative:text;mso-width-percent:0;mso-height-percent:0;mso-width-relative:margin;mso-height-relative:margin;v-text-anchor:top" o:gfxdata="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" filled="f" stroked="f" strokeweight=".5pt">
+                <v:textbox>
+                  <w:txbxContent>
+                    <w:p>
+                      <w:pPr>
+                        <w:rPr>
+                          <w:color w:val="595959" w:themeColor="text1" w:themeTint="A6"/>
+                          <w:sz w:val="18"/>
+                        </w:rPr>
+                      </w:pPr>
+                      <w:r>
+                        <w:rPr>
+                          <w:color w:val="595959" w:themeColor="text1" w:themeTint="A6"/>
+                          <w:sz w:val="18"/>
+                        </w:rPr>
+                        <w:t>Target stop</w:t>
+                      </w:r>
+                    </w:p>
+                  </w:txbxContent>
+                </v:textbox>
+              </v:shape>
+            </w:pict>
+          </mc:Fallback>
+        </mc:AlternateContent>
+      </w:r>
+      <w:r>
+        <w:rPr>
+          <w:noProof/>
+        </w:rPr>
+        <mc:AlternateContent>
+          <mc:Choice Requires="wps">
+            <w:drawing>
+              <wp:anchor distT="0" distB="0" distL="114300" distR="114300" simplePos="0" relativeHeight="251666432" behindDoc="0" locked="0" layoutInCell="1" allowOverlap="1" wp14:anchorId="382CC1C3" wp14:editId="3909C70B">
+                <wp:simplePos x="0" y="0"/>
+                <wp:positionH relativeFrom="column">
+                  <wp:posOffset>1708229</wp:posOffset>
+                </wp:positionH>
+                <wp:positionV relativeFrom="paragraph">
+                  <wp:posOffset>2945960</wp:posOffset>
+                </wp:positionV>
+                <wp:extent cx="486817" cy="234230"/>
+                <wp:effectExtent l="0" t="0" r="0" b="0"/>
+                <wp:wrapNone/>
+                <wp:docPr id="15" name="Text Box 15"/>
+                <wp:cNvGraphicFramePr/>
+                <a:graphic xmlns:a="http://schemas.openxmlformats.org/drawingml/2006/main">
+                  <a:graphicData uri="http://schemas.microsoft.com/office/word/2010/wordprocessingShape">
+                    <wps:wsp>
+                      <wps:cNvSpPr txBox="1"/>
+                      <wps:spPr>
+                        <a:xfrm>
+                          <a:off x="0" y="0"/>
+                          <a:ext cx="486817" cy="234230"/>
+                        </a:xfrm>
+                        <a:prstGeom prst="rect">
+                          <a:avLst/>
+                        </a:prstGeom>
+                        <a:noFill/>
+                        <a:ln w="6350">
+                          <a:noFill/>
+                        </a:ln>
+                      </wps:spPr>
+                      <wps:txbx>
+                        <w:txbxContent>
+                          <w:p>
+                            <w:pPr>
+                              <w:rPr>
+                                <w:color w:val="595959" w:themeColor="text1" w:themeTint="A6"/>
+                                <w:sz w:val="18"/>
+                              </w:rPr>
+                            </w:pPr>
+                            <w:r>
+                              <w:rPr>
+                                <w:color w:val="595959" w:themeColor="text1" w:themeTint="A6"/>
+                                <w:sz w:val="18"/>
+                              </w:rPr>
+                              <w:t>Home</w:t>
+                            </w:r>
+                          </w:p>
+                        </w:txbxContent>
+                      </wps:txbx>
+                      <wps:bodyPr rot="0" spcFirstLastPara="0" vertOverflow="overflow" horzOverflow="overflow" vert="horz" wrap="square" lIns="91440" tIns="45720" rIns="91440" bIns="45720" numCol="1" spcCol="0" rtlCol="0" fromWordArt="0" anchor="t" anchorCtr="0" forceAA="0" compatLnSpc="1">
+                        <a:prstTxWarp prst="textNoShape">
+                          <a:avLst/>
+                        </a:prstTxWarp>
+                        <a:noAutofit/>
+                      </wps:bodyPr>
+                    </wps:wsp>
+                  </a:graphicData>
+                </a:graphic>
+                <wp14:sizeRelH relativeFrom="margin">
+                  <wp14:pctWidth>0</wp14:pctWidth>
+                </wp14:sizeRelH>
+                <wp14:sizeRelV relativeFrom="margin">
+                  <wp14:pctHeight>0</wp14:pctHeight>
+                </wp14:sizeRelV>
+              </wp:anchor>
+            </w:drawing>
+          </mc:Choice>
+          <mc:Fallback>
+            <w:pict>
+              <v:shape w14:anchorId="382CC1C3" id="Text Box 15" o:spid="_x0000_s1033" type="#_x0000_t202" style="position:absolute;left:0;text-align:left;margin-left:134.5pt;margin-top:231.95pt;width:38.35pt;height:18.45pt;z-index:251666432;visibility:visible;mso-wrap-style:square;mso-width-percent:0;mso-height-percent:0;mso-wrap-distance-left:9pt;mso-wrap-distance-top:0;mso-wrap-distance-right:9pt;mso-wrap-distance-bottom:0;mso-position-horizontal:absolute;mso-position-horizontal-relative:text;mso-position-vertical:absolute;mso-position-vertical-relative:text;mso-width-percent:0;mso-height-percent:0;mso-width-relative:margin;mso-height-relative:margin;v-text-anchor:top" o:gfxdata="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" filled="f" stroked="f" strokeweight=".5pt">
+                <v:textbox>
+                  <w:txbxContent>
+                    <w:p>
+                      <w:pPr>
+                        <w:rPr>
+                          <w:color w:val="595959" w:themeColor="text1" w:themeTint="A6"/>
+                          <w:sz w:val="18"/>
+                        </w:rPr>
+                      </w:pPr>
+                      <w:r>
+                        <w:rPr>
+                          <w:color w:val="595959" w:themeColor="text1" w:themeTint="A6"/>
+                          <w:sz w:val="18"/>
+                        </w:rPr>
+                        <w:t>Home</w:t>
+                      </w:r>
+                    </w:p>
+                  </w:txbxContent>
+                </v:textbox>
+              </v:shape>
+            </w:pict>
+          </mc:Fallback>
+        </mc:AlternateContent>
+      </w:r>
+      <w:r>
+        <w:rPr>
+          <w:noProof/>
+        </w:rPr>
+        <mc:AlternateContent>
+          <mc:Choice Requires="wps">
+            <w:drawing>
+              <wp:anchor distT="0" distB="0" distL="114300" distR="114300" simplePos="0" relativeHeight="251668480" behindDoc="0" locked="0" layoutInCell="1" allowOverlap="1" wp14:anchorId="7D06725E" wp14:editId="6B041411">
+                <wp:simplePos x="0" y="0"/>
+                <wp:positionH relativeFrom="column">
+                  <wp:posOffset>640001</wp:posOffset>
+                </wp:positionH>
+                <wp:positionV relativeFrom="paragraph">
+                  <wp:posOffset>3230245</wp:posOffset>
+                </wp:positionV>
+                <wp:extent cx="160020" cy="160020"/>
+                <wp:effectExtent l="19050" t="38100" r="30480" b="30480"/>
+                <wp:wrapNone/>
+                <wp:docPr id="20" name="Star: 5 Points 20"/>
+                <wp:cNvGraphicFramePr/>
+                <a:graphic xmlns:a="http://schemas.openxmlformats.org/drawingml/2006/main">
+                  <a:graphicData uri="http://schemas.microsoft.com/office/word/2010/wordprocessingShape">
+                    <wps:wsp>
+                      <wps:cNvSpPr/>
+                      <wps:spPr>
+                        <a:xfrm>
+                          <a:off x="0" y="0"/>
+                          <a:ext cx="160020" cy="160020"/>
+                        </a:xfrm>
+                        <a:prstGeom prst="star5">
+                          <a:avLst/>
+                        </a:prstGeom>
+                      </wps:spPr>
+                      <wps:style>
+                        <a:lnRef idx="2">
+                          <a:schemeClr val="accent1">
+                            <a:shade val="50000"/>
+                          </a:schemeClr>
+                        </a:lnRef>
+                        <a:fillRef idx="1">
+                          <a:schemeClr val="accent1"/>
+                        </a:fillRef>
+                        <a:effectRef idx="0">
+                          <a:schemeClr val="accent1"/>
+                        </a:effectRef>
+                        <a:fontRef idx="minor">
+                          <a:schemeClr val="lt1"/>
+                        </a:fontRef>
+                      </wps:style>
+                      <wps:txbx>
+                        <w:txbxContent>
+                          <w:p>
+                            <w:pPr>
+                              <w:jc w:val="center"/>
+                            </w:pPr>
+                            <w:r>
+                              <w:t>v</w:t>
+                            </w:r>
+                          </w:p>
+                        </w:txbxContent>
+                      </wps:txbx>
+                      <wps:bodyPr rot="0" spcFirstLastPara="0" vertOverflow="overflow" horzOverflow="overflow" vert="horz" wrap="square" lIns="91440" tIns="45720" rIns="91440" bIns="45720" numCol="1" spcCol="0" rtlCol="0" fromWordArt="0" anchor="ctr" anchorCtr="0" forceAA="0" compatLnSpc="1">
+                        <a:prstTxWarp prst="textNoShape">
+                          <a:avLst/>
+                        </a:prstTxWarp>
+                        <a:noAutofit/>
+                      </wps:bodyPr>
+                    </wps:wsp>
+                  </a:graphicData>
+                </a:graphic>
+              </wp:anchor>
+            </w:drawing>
+          </mc:Choice>
+          <mc:Fallback>
+            <w:pict>
+              <v:shape w14:anchorId="7D06725E" id="Star: 5 Points 20" o:spid="_x0000_s1034" style="position:absolute;left:0;text-align:left;margin-left:50.4pt;margin-top:254.35pt;width:12.6pt;height:12.6pt;z-index:251668480;visibility:visible;mso-wrap-style:square;mso-wrap-distance-left:9pt;mso-wrap-distance-top:0;mso-wrap-distance-right:9pt;mso-wrap-distance-bottom:0;mso-position-horizontal:absolute;mso-position-horizontal-relative:text;mso-position-vertical:absolute;mso-position-vertical-relative:text;v-text-anchor:middle" coordsize="160020,160020" o:spt="100" o:gfxdata="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" adj="-11796480,,5400" path="m,61122r61123,l80010,,98897,61122r61123,l110571,98897r18888,61123l80010,122244,30561,160020,49449,98897,,61122xe" fillcolor="#4472c4 [3204]" strokecolor="#1f3763 [1604]" strokeweight="1pt">
+                <v:stroke joinstyle="miter"/>
+                <v:formulas/>
+                <v:path arrowok="t" o:connecttype="custom" o:connectlocs="0,61122;61123,61122;80010,0;98897,61122;160020,61122;110571,98897;129459,160020;80010,122244;30561,160020;49449,98897;0,61122" o:connectangles="0,0,0,0,0,0,0,0,0,0,0" textboxrect="0,0,160020,160020"/>
+                <v:textbox>
+                  <w:txbxContent>
+                    <w:p>
+                      <w:pPr>
+                        <w:jc w:val="center"/>
+                      </w:pPr>
+                      <w:r>
+                        <w:t>v</w:t>
+                      </w:r>
+                    </w:p>
+                  </w:txbxContent>
+                </v:textbox>
+              </v:shape>
+            </w:pict>
+          </mc:Fallback>
+        </mc:AlternateContent>
+      </w:r>
+      <w:r>
+        <w:rPr>
+          <w:noProof/>
+        </w:rPr>
+        <mc:AlternateContent>
+          <mc:Choice Requires="wps">
+            <w:drawing>
+              <wp:anchor distT="0" distB="0" distL="114300" distR="114300" simplePos="0" relativeHeight="251671552" behindDoc="0" locked="0" layoutInCell="1" allowOverlap="1" wp14:anchorId="732CB157" wp14:editId="5A5FD586">
+                <wp:simplePos x="0" y="0"/>
+                <wp:positionH relativeFrom="column">
+                  <wp:posOffset>3103463</wp:posOffset>
+                </wp:positionH>
+                <wp:positionV relativeFrom="paragraph">
+                  <wp:posOffset>3202940</wp:posOffset>
                 </wp:positionV>
                 <wp:extent cx="1054100" cy="233680"/>
                 <wp:effectExtent l="0" t="0" r="0" b="0"/>
@@ -167,11 +1247,7 @@
           </mc:Choice>
           <mc:Fallback>
             <w:pict>
-              <v:shapetype w14:anchorId="732CB157" id="_x0000_t202" coordsize="21600,21600" o:spt="202" path="m,l,21600r21600,l21600,xe">
-                <v:stroke joinstyle="miter"/>
-                <v:path gradientshapeok="t" o:connecttype="rect"/>
-              </v:shapetype>
-              <v:shape id="Text Box 23" o:spid="_x0000_s1026" type="#_x0000_t202" style="position:absolute;left:0;text-align:left;margin-left:301.5pt;margin-top:237.5pt;width:83pt;height:18.4pt;z-index:251671552;visibility:visible;mso-wrap-style:square;mso-width-percent:0;mso-height-percent:0;mso-wrap-distance-left:9pt;mso-wrap-distance-top:0;mso-wrap-distance-right:9pt;mso-wrap-distance-bottom:0;mso-position-horizontal:absolute;mso-position-horizontal-relative:text;mso-position-vertical:absolute;mso-position-vertical-relative:text;mso-width-percent:0;mso-height-percent:0;mso-width-relative:margin;mso-height-relative:margin;v-text-anchor:top" o:gfxdata="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" filled="f" stroked="f" strokeweight=".5pt">
+              <v:shape w14:anchorId="732CB157" id="Text Box 23" o:spid="_x0000_s1035" type="#_x0000_t202" style="position:absolute;left:0;text-align:left;margin-left:244.35pt;margin-top:252.2pt;width:83pt;height:18.4pt;z-index:251671552;visibility:visible;mso-wrap-style:square;mso-width-percent:0;mso-height-percent:0;mso-wrap-distance-left:9pt;mso-wrap-distance-top:0;mso-wrap-distance-right:9pt;mso-wrap-distance-bottom:0;mso-position-horizontal:absolute;mso-position-horizontal-relative:text;mso-position-vertical:absolute;mso-position-vertical-relative:text;mso-width-percent:0;mso-height-percent:0;mso-width-relative:margin;mso-height-relative:margin;v-text-anchor:top" o:gfxdata="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" filled="f" stroked="f" strokeweight=".5pt">
                 <v:textbox>
                   <w:txbxContent>
                     <w:p>
@@ -210,18 +1286,18 @@
         <mc:AlternateContent>
           <mc:Choice Requires="wps">
             <w:drawing>
-              <wp:anchor distT="0" distB="0" distL="114300" distR="114300" simplePos="0" relativeHeight="251668480" behindDoc="0" locked="0" layoutInCell="1" allowOverlap="1" wp14:anchorId="7D06725E" wp14:editId="6C710314">
+              <wp:anchor distT="0" distB="0" distL="114300" distR="114300" simplePos="0" relativeHeight="251669504" behindDoc="0" locked="0" layoutInCell="1" allowOverlap="1" wp14:anchorId="49A1B8A4" wp14:editId="1E2CD0D0">
                 <wp:simplePos x="0" y="0"/>
                 <wp:positionH relativeFrom="column">
-                  <wp:posOffset>1198245</wp:posOffset>
+                  <wp:posOffset>2904708</wp:posOffset>
                 </wp:positionH>
                 <wp:positionV relativeFrom="paragraph">
-                  <wp:posOffset>3043555</wp:posOffset>
+                  <wp:posOffset>3203575</wp:posOffset>
                 </wp:positionV>
-                <wp:extent cx="160020" cy="160020"/>
-                <wp:effectExtent l="19050" t="38100" r="30480" b="30480"/>
+                <wp:extent cx="245110" cy="245110"/>
+                <wp:effectExtent l="0" t="0" r="2540" b="2540"/>
                 <wp:wrapNone/>
-                <wp:docPr id="20" name="Star: 5 Points 20"/>
+                <wp:docPr id="21" name="Multiplication Sign 21"/>
                 <wp:cNvGraphicFramePr/>
                 <a:graphic xmlns:a="http://schemas.openxmlformats.org/drawingml/2006/main">
                   <a:graphicData uri="http://schemas.microsoft.com/office/word/2010/wordprocessingShape">
@@ -230,40 +1306,28 @@
                       <wps:spPr>
                         <a:xfrm>
                           <a:off x="0" y="0"/>
-                          <a:ext cx="160020" cy="160020"/>
+                          <a:ext cx="245110" cy="245110"/>
                         </a:xfrm>
-                        <a:prstGeom prst="star5">
+                        <a:prstGeom prst="mathMultiply">
                           <a:avLst/>
                         </a:prstGeom>
                       </wps:spPr>
                       <wps:style>
                         <a:lnRef idx="2">
-                          <a:schemeClr val="accent1">
+                          <a:schemeClr val="accent2">
                             <a:shade val="50000"/>
                           </a:schemeClr>
                         </a:lnRef>
                         <a:fillRef idx="1">
-                          <a:schemeClr val="accent1"/>
+                          <a:schemeClr val="accent2"/>
                         </a:fillRef>
                         <a:effectRef idx="0">
-                          <a:schemeClr val="accent1"/>
+                          <a:schemeClr val="accent2"/>
                         </a:effectRef>
                         <a:fontRef idx="minor">
                           <a:schemeClr val="lt1"/>
                         </a:fontRef>
                       </wps:style>
-                      <wps:txbx>
-                        <w:txbxContent>
-                          <w:p>
-                            <w:pPr>
-                              <w:jc w:val="center"/>
-                            </w:pPr>
-                            <w:r>
-                              <w:t>v</w:t>
-                            </w:r>
-                          </w:p>
-                        </w:txbxContent>
-                      </wps:txbx>
                       <wps:bodyPr rot="0" spcFirstLastPara="0" vertOverflow="overflow" horzOverflow="overflow" vert="horz" wrap="square" lIns="91440" tIns="45720" rIns="91440" bIns="45720" numCol="1" spcCol="0" rtlCol="0" fromWordArt="0" anchor="ctr" anchorCtr="0" forceAA="0" compatLnSpc="1">
                         <a:prstTxWarp prst="textNoShape">
                           <a:avLst/>
@@ -278,22 +1342,9 @@
           </mc:Choice>
           <mc:Fallback>
             <w:pict>
-              <v:shape w14:anchorId="7D06725E" id="Star: 5 Points 20" o:spid="_x0000_s1027" style="position:absolute;left:0;text-align:left;margin-left:94.35pt;margin-top:239.65pt;width:12.6pt;height:12.6pt;z-index:251668480;visibility:visible;mso-wrap-style:square;mso-wrap-distance-left:9pt;mso-wrap-distance-top:0;mso-wrap-distance-right:9pt;mso-wrap-distance-bottom:0;mso-position-horizontal:absolute;mso-position-horizontal-relative:text;mso-position-vertical:absolute;mso-position-vertical-relative:text;v-text-anchor:middle" coordsize="160020,160020" o:spt="100" o:gfxdata="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" adj="-11796480,,5400" path="m,61122r61123,l80010,,98897,61122r61123,l110571,98897r18888,61123l80010,122244,30561,160020,49449,98897,,61122xe" fillcolor="#4472c4 [3204]" strokecolor="#1f3763 [1604]" strokeweight="1pt">
+              <v:shape w14:anchorId="62F2A16C" id="Multiplication Sign 21" o:spid="_x0000_s1026" style="position:absolute;margin-left:228.7pt;margin-top:252.25pt;width:19.3pt;height:19.3pt;z-index:251669504;visibility:visible;mso-wrap-style:square;mso-wrap-distance-left:9pt;mso-wrap-distance-top:0;mso-wrap-distance-right:9pt;mso-wrap-distance-bottom:0;mso-position-horizontal:absolute;mso-position-horizontal-relative:text;mso-position-vertical:absolute;mso-position-vertical-relative:text;v-text-anchor:middle" coordsize="245110,245110" o:gfxdata="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" path="m38487,79252l79252,38487r43303,43303l165858,38487r40765,40765l163320,122555r43303,43303l165858,206623,122555,163320,79252,206623,38487,165858,81790,122555,38487,79252xe" fillcolor="#ed7d31 [3205]" strokecolor="#823b0b [1605]" strokeweight="1pt">
                 <v:stroke joinstyle="miter"/>
-                <v:formulas/>
-                <v:path arrowok="t" o:connecttype="custom" o:connectlocs="0,61122;61123,61122;80010,0;98897,61122;160020,61122;110571,98897;129459,160020;80010,122244;30561,160020;49449,98897;0,61122" o:connectangles="0,0,0,0,0,0,0,0,0,0,0" textboxrect="0,0,160020,160020"/>
-                <v:textbox>
-                  <w:txbxContent>
-                    <w:p>
-                      <w:pPr>
-                        <w:jc w:val="center"/>
-                      </w:pPr>
-                      <w:r>
-                        <w:t>v</w:t>
-                      </w:r>
-                    </w:p>
-                  </w:txbxContent>
-                </v:textbox>
+                <v:path arrowok="t" o:connecttype="custom" o:connectlocs="38487,79252;79252,38487;122555,81790;165858,38487;206623,79252;163320,122555;206623,165858;165858,206623;122555,163320;79252,206623;38487,165858;81790,122555;38487,79252" o:connectangles="0,0,0,0,0,0,0,0,0,0,0,0,0"/>
               </v:shape>
             </w:pict>
           </mc:Fallback>
@@ -306,13 +1357,13 @@
         <mc:AlternateContent>
           <mc:Choice Requires="wps">
             <w:drawing>
-              <wp:anchor distT="0" distB="0" distL="114300" distR="114300" simplePos="0" relativeHeight="251670528" behindDoc="0" locked="0" layoutInCell="1" allowOverlap="1" wp14:anchorId="7E378D0E" wp14:editId="2C6295BD">
+              <wp:anchor distT="0" distB="0" distL="114300" distR="114300" simplePos="0" relativeHeight="251670528" behindDoc="0" locked="0" layoutInCell="1" allowOverlap="1" wp14:anchorId="7E378D0E" wp14:editId="6FDD4E3D">
                 <wp:simplePos x="0" y="0"/>
                 <wp:positionH relativeFrom="column">
-                  <wp:posOffset>1346200</wp:posOffset>
+                  <wp:posOffset>820420</wp:posOffset>
                 </wp:positionH>
                 <wp:positionV relativeFrom="paragraph">
-                  <wp:posOffset>3024258</wp:posOffset>
+                  <wp:posOffset>3210560</wp:posOffset>
                 </wp:positionV>
                 <wp:extent cx="965200" cy="233680"/>
                 <wp:effectExtent l="0" t="0" r="0" b="0"/>
@@ -375,7 +1426,7 @@
           </mc:Choice>
           <mc:Fallback>
             <w:pict>
-              <v:shape w14:anchorId="7E378D0E" id="Text Box 22" o:spid="_x0000_s1028" type="#_x0000_t202" style="position:absolute;left:0;text-align:left;margin-left:106pt;margin-top:238.15pt;width:76pt;height:18.4pt;z-index:251670528;visibility:visible;mso-wrap-style:square;mso-width-percent:0;mso-height-percent:0;mso-wrap-distance-left:9pt;mso-wrap-distance-top:0;mso-wrap-distance-right:9pt;mso-wrap-distance-bottom:0;mso-position-horizontal:absolute;mso-position-horizontal-relative:text;mso-position-vertical:absolute;mso-position-vertical-relative:text;mso-width-percent:0;mso-height-percent:0;mso-width-relative:margin;mso-height-relative:margin;v-text-anchor:top" o:gfxdata="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" filled="f" stroked="f" strokeweight=".5pt">
+              <v:shape w14:anchorId="7E378D0E" id="Text Box 22" o:spid="_x0000_s1036" type="#_x0000_t202" style="position:absolute;left:0;text-align:left;margin-left:64.6pt;margin-top:252.8pt;width:76pt;height:18.4pt;z-index:251670528;visibility:visible;mso-wrap-style:square;mso-width-percent:0;mso-height-percent:0;mso-wrap-distance-left:9pt;mso-wrap-distance-top:0;mso-wrap-distance-right:9pt;mso-wrap-distance-bottom:0;mso-position-horizontal:absolute;mso-position-horizontal-relative:text;mso-position-vertical:absolute;mso-position-vertical-relative:text;mso-width-percent:0;mso-height-percent:0;mso-width-relative:margin;mso-height-relative:margin;v-text-anchor:top" o:gfxdata="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" filled="f" stroked="f" strokeweight=".5pt">
                 <v:textbox>
                   <w:txbxContent>
                     <w:p>
@@ -404,1264 +1455,16 @@
         <w:rPr>
           <w:noProof/>
         </w:rPr>
-        <mc:AlternateContent>
-          <mc:Choice Requires="wps">
-            <w:drawing>
-              <wp:anchor distT="0" distB="0" distL="114300" distR="114300" simplePos="0" relativeHeight="251665408" behindDoc="0" locked="0" layoutInCell="1" allowOverlap="1" wp14:anchorId="1BA2B0E1" wp14:editId="64F1084D">
-                <wp:simplePos x="0" y="0"/>
-                <wp:positionH relativeFrom="column">
-                  <wp:posOffset>4805165</wp:posOffset>
-                </wp:positionH>
-                <wp:positionV relativeFrom="paragraph">
-                  <wp:posOffset>2764563</wp:posOffset>
-                </wp:positionV>
-                <wp:extent cx="756285" cy="233680"/>
-                <wp:effectExtent l="0" t="0" r="0" b="0"/>
-                <wp:wrapNone/>
-                <wp:docPr id="14" name="Text Box 14"/>
-                <wp:cNvGraphicFramePr/>
-                <a:graphic xmlns:a="http://schemas.openxmlformats.org/drawingml/2006/main">
-                  <a:graphicData uri="http://schemas.microsoft.com/office/word/2010/wordprocessingShape">
-                    <wps:wsp>
-                      <wps:cNvSpPr txBox="1"/>
-                      <wps:spPr>
-                        <a:xfrm>
-                          <a:off x="0" y="0"/>
-                          <a:ext cx="756285" cy="233680"/>
-                        </a:xfrm>
-                        <a:prstGeom prst="rect">
-                          <a:avLst/>
-                        </a:prstGeom>
-                        <a:noFill/>
-                        <a:ln w="6350">
-                          <a:noFill/>
-                        </a:ln>
-                      </wps:spPr>
-                      <wps:txbx>
-                        <w:txbxContent>
-                          <w:p>
-                            <w:pPr>
-                              <w:rPr>
-                                <w:color w:val="595959" w:themeColor="text1" w:themeTint="A6"/>
-                                <w:sz w:val="18"/>
-                              </w:rPr>
-                            </w:pPr>
-                            <w:r>
-                              <w:rPr>
-                                <w:color w:val="595959" w:themeColor="text1" w:themeTint="A6"/>
-                                <w:sz w:val="18"/>
-                              </w:rPr>
-                              <w:t>Target stop</w:t>
-                            </w:r>
-                          </w:p>
-                        </w:txbxContent>
-                      </wps:txbx>
-                      <wps:bodyPr rot="0" spcFirstLastPara="0" vertOverflow="overflow" horzOverflow="overflow" vert="horz" wrap="square" lIns="91440" tIns="45720" rIns="91440" bIns="45720" numCol="1" spcCol="0" rtlCol="0" fromWordArt="0" anchor="t" anchorCtr="0" forceAA="0" compatLnSpc="1">
-                        <a:prstTxWarp prst="textNoShape">
-                          <a:avLst/>
-                        </a:prstTxWarp>
-                        <a:noAutofit/>
-                      </wps:bodyPr>
-                    </wps:wsp>
-                  </a:graphicData>
-                </a:graphic>
-                <wp14:sizeRelH relativeFrom="margin">
-                  <wp14:pctWidth>0</wp14:pctWidth>
-                </wp14:sizeRelH>
-                <wp14:sizeRelV relativeFrom="margin">
-                  <wp14:pctHeight>0</wp14:pctHeight>
-                </wp14:sizeRelV>
-              </wp:anchor>
-            </w:drawing>
-          </mc:Choice>
-          <mc:Fallback>
-            <w:pict>
-              <v:shape w14:anchorId="1BA2B0E1" id="Text Box 14" o:spid="_x0000_s1029" type="#_x0000_t202" style="position:absolute;left:0;text-align:left;margin-left:378.35pt;margin-top:217.7pt;width:59.55pt;height:18.4pt;z-index:251665408;visibility:visible;mso-wrap-style:square;mso-width-percent:0;mso-height-percent:0;mso-wrap-distance-left:9pt;mso-wrap-distance-top:0;mso-wrap-distance-right:9pt;mso-wrap-distance-bottom:0;mso-position-horizontal:absolute;mso-position-horizontal-relative:text;mso-position-vertical:absolute;mso-position-vertical-relative:text;mso-width-percent:0;mso-height-percent:0;mso-width-relative:margin;mso-height-relative:margin;v-text-anchor:top" o:gfxdata="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" filled="f" stroked="f" strokeweight=".5pt">
-                <v:textbox>
-                  <w:txbxContent>
-                    <w:p>
-                      <w:pPr>
-                        <w:rPr>
-                          <w:color w:val="595959" w:themeColor="text1" w:themeTint="A6"/>
-                          <w:sz w:val="18"/>
-                        </w:rPr>
-                      </w:pPr>
-                      <w:r>
-                        <w:rPr>
-                          <w:color w:val="595959" w:themeColor="text1" w:themeTint="A6"/>
-                          <w:sz w:val="18"/>
-                        </w:rPr>
-                        <w:t>Target stop</w:t>
-                      </w:r>
-                    </w:p>
-                  </w:txbxContent>
-                </v:textbox>
-              </v:shape>
-            </w:pict>
-          </mc:Fallback>
-        </mc:AlternateContent>
-      </w:r>
-      <w:r>
-        <w:rPr>
-          <w:noProof/>
-        </w:rPr>
-        <mc:AlternateContent>
-          <mc:Choice Requires="wps">
-            <w:drawing>
-              <wp:anchor distT="0" distB="0" distL="114300" distR="114300" simplePos="0" relativeHeight="251659264" behindDoc="0" locked="0" layoutInCell="1" allowOverlap="1" wp14:anchorId="5954DB4B" wp14:editId="0DD87001">
-                <wp:simplePos x="0" y="0"/>
-                <wp:positionH relativeFrom="column">
-                  <wp:posOffset>5154361</wp:posOffset>
-                </wp:positionH>
-                <wp:positionV relativeFrom="paragraph">
-                  <wp:posOffset>417635</wp:posOffset>
-                </wp:positionV>
-                <wp:extent cx="0" cy="2309158"/>
-                <wp:effectExtent l="0" t="0" r="19050" b="15240"/>
-                <wp:wrapNone/>
-                <wp:docPr id="12" name="Straight Connector 12"/>
-                <wp:cNvGraphicFramePr/>
-                <a:graphic xmlns:a="http://schemas.openxmlformats.org/drawingml/2006/main">
-                  <a:graphicData uri="http://schemas.microsoft.com/office/word/2010/wordprocessingShape">
-                    <wps:wsp>
-                      <wps:cNvCnPr/>
-                      <wps:spPr>
-                        <a:xfrm flipH="1">
-                          <a:off x="0" y="0"/>
-                          <a:ext cx="0" cy="2309158"/>
-                        </a:xfrm>
-                        <a:prstGeom prst="line">
-                          <a:avLst/>
-                        </a:prstGeom>
-                        <a:ln w="25400">
-                          <a:solidFill>
-                            <a:schemeClr val="bg1">
-                              <a:lumMod val="75000"/>
-                            </a:schemeClr>
-                          </a:solidFill>
-                          <a:prstDash val="dash"/>
-                        </a:ln>
-                      </wps:spPr>
-                      <wps:style>
-                        <a:lnRef idx="1">
-                          <a:schemeClr val="accent1"/>
-                        </a:lnRef>
-                        <a:fillRef idx="0">
-                          <a:schemeClr val="accent1"/>
-                        </a:fillRef>
-                        <a:effectRef idx="0">
-                          <a:schemeClr val="accent1"/>
-                        </a:effectRef>
-                        <a:fontRef idx="minor">
-                          <a:schemeClr val="tx1"/>
-                        </a:fontRef>
-                      </wps:style>
-                      <wps:bodyPr/>
-                    </wps:wsp>
-                  </a:graphicData>
-                </a:graphic>
-                <wp14:sizeRelH relativeFrom="margin">
-                  <wp14:pctWidth>0</wp14:pctWidth>
-                </wp14:sizeRelH>
-                <wp14:sizeRelV relativeFrom="margin">
-                  <wp14:pctHeight>0</wp14:pctHeight>
-                </wp14:sizeRelV>
-              </wp:anchor>
-            </w:drawing>
-          </mc:Choice>
-          <mc:Fallback>
-            <w:pict>
-              <v:line w14:anchorId="0BE638FF" id="Straight Connector 12" o:spid="_x0000_s1026" style="position:absolute;flip:x;z-index:251659264;visibility:visible;mso-wrap-style:square;mso-width-percent:0;mso-height-percent:0;mso-wrap-distance-left:9pt;mso-wrap-distance-top:0;mso-wrap-distance-right:9pt;mso-wrap-distance-bottom:0;mso-position-horizontal:absolute;mso-position-horizontal-relative:text;mso-position-vertical:absolute;mso-position-vertical-relative:text;mso-width-percent:0;mso-height-percent:0;mso-width-relative:margin;mso-height-relative:margin" from="405.85pt,32.9pt" to="405.85pt,214.7pt" o:gfxdata="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" strokecolor="#bfbfbf [2412]" strokeweight="2pt">
-                <v:stroke dashstyle="dash" joinstyle="miter"/>
-              </v:line>
-            </w:pict>
-          </mc:Fallback>
-        </mc:AlternateContent>
-      </w:r>
-      <w:r>
-        <w:rPr>
-          <w:noProof/>
-        </w:rPr>
-        <mc:AlternateContent>
-          <mc:Choice Requires="wps">
-            <w:drawing>
-              <wp:anchor distT="0" distB="0" distL="114300" distR="114300" simplePos="0" relativeHeight="251660288" behindDoc="0" locked="0" layoutInCell="1" allowOverlap="1" wp14:anchorId="5DCA2BBA" wp14:editId="434D9DC5">
-                <wp:simplePos x="0" y="0"/>
-                <wp:positionH relativeFrom="column">
-                  <wp:posOffset>1898104</wp:posOffset>
-                </wp:positionH>
-                <wp:positionV relativeFrom="paragraph">
-                  <wp:posOffset>1572013</wp:posOffset>
-                </wp:positionV>
-                <wp:extent cx="5080" cy="1151565"/>
-                <wp:effectExtent l="0" t="0" r="33020" b="29845"/>
-                <wp:wrapNone/>
-                <wp:docPr id="16" name="Straight Connector 16"/>
-                <wp:cNvGraphicFramePr/>
-                <a:graphic xmlns:a="http://schemas.openxmlformats.org/drawingml/2006/main">
-                  <a:graphicData uri="http://schemas.microsoft.com/office/word/2010/wordprocessingShape">
-                    <wps:wsp>
-                      <wps:cNvCnPr/>
-                      <wps:spPr>
-                        <a:xfrm>
-                          <a:off x="0" y="0"/>
-                          <a:ext cx="5080" cy="1151565"/>
-                        </a:xfrm>
-                        <a:prstGeom prst="line">
-                          <a:avLst/>
-                        </a:prstGeom>
-                        <a:ln w="25400">
-                          <a:solidFill>
-                            <a:schemeClr val="bg1">
-                              <a:lumMod val="75000"/>
-                            </a:schemeClr>
-                          </a:solidFill>
-                          <a:prstDash val="dash"/>
-                        </a:ln>
-                      </wps:spPr>
-                      <wps:style>
-                        <a:lnRef idx="1">
-                          <a:schemeClr val="accent1"/>
-                        </a:lnRef>
-                        <a:fillRef idx="0">
-                          <a:schemeClr val="accent1"/>
-                        </a:fillRef>
-                        <a:effectRef idx="0">
-                          <a:schemeClr val="accent1"/>
-                        </a:effectRef>
-                        <a:fontRef idx="minor">
-                          <a:schemeClr val="tx1"/>
-                        </a:fontRef>
-                      </wps:style>
-                      <wps:bodyPr/>
-                    </wps:wsp>
-                  </a:graphicData>
-                </a:graphic>
-                <wp14:sizeRelH relativeFrom="margin">
-                  <wp14:pctWidth>0</wp14:pctWidth>
-                </wp14:sizeRelH>
-                <wp14:sizeRelV relativeFrom="margin">
-                  <wp14:pctHeight>0</wp14:pctHeight>
-                </wp14:sizeRelV>
-              </wp:anchor>
-            </w:drawing>
-          </mc:Choice>
-          <mc:Fallback>
-            <w:pict>
-              <v:line w14:anchorId="1F7989AD" id="Straight Connector 16" o:spid="_x0000_s1026" style="position:absolute;z-index:251660288;visibility:visible;mso-wrap-style:square;mso-width-percent:0;mso-height-percent:0;mso-wrap-distance-left:9pt;mso-wrap-distance-top:0;mso-wrap-distance-right:9pt;mso-wrap-distance-bottom:0;mso-position-horizontal:absolute;mso-position-horizontal-relative:text;mso-position-vertical:absolute;mso-position-vertical-relative:text;mso-width-percent:0;mso-height-percent:0;mso-width-relative:margin;mso-height-relative:margin" from="149.45pt,123.8pt" to="149.85pt,214.45pt" o:gfxdata="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" strokecolor="#bfbfbf [2412]" strokeweight="2pt">
-                <v:stroke dashstyle="dash" joinstyle="miter"/>
-              </v:line>
-            </w:pict>
-          </mc:Fallback>
-        </mc:AlternateContent>
-      </w:r>
-      <w:r>
-        <w:rPr>
-          <w:noProof/>
-        </w:rPr>
-        <mc:AlternateContent>
-          <mc:Choice Requires="wps">
-            <w:drawing>
-              <wp:anchor distT="0" distB="0" distL="114300" distR="114300" simplePos="0" relativeHeight="251664384" behindDoc="0" locked="0" layoutInCell="1" allowOverlap="1" wp14:anchorId="00358339" wp14:editId="13AA6C61">
-                <wp:simplePos x="0" y="0"/>
-                <wp:positionH relativeFrom="margin">
-                  <wp:posOffset>-7620</wp:posOffset>
-                </wp:positionH>
-                <wp:positionV relativeFrom="paragraph">
-                  <wp:posOffset>1744980</wp:posOffset>
-                </wp:positionV>
-                <wp:extent cx="433070" cy="233680"/>
-                <wp:effectExtent l="0" t="0" r="0" b="0"/>
-                <wp:wrapNone/>
-                <wp:docPr id="13" name="Text Box 13"/>
-                <wp:cNvGraphicFramePr/>
-                <a:graphic xmlns:a="http://schemas.openxmlformats.org/drawingml/2006/main">
-                  <a:graphicData uri="http://schemas.microsoft.com/office/word/2010/wordprocessingShape">
-                    <wps:wsp>
-                      <wps:cNvSpPr txBox="1"/>
-                      <wps:spPr>
-                        <a:xfrm>
-                          <a:off x="0" y="0"/>
-                          <a:ext cx="433070" cy="233680"/>
-                        </a:xfrm>
-                        <a:prstGeom prst="rect">
-                          <a:avLst/>
-                        </a:prstGeom>
-                        <a:noFill/>
-                        <a:ln w="6350">
-                          <a:noFill/>
-                        </a:ln>
-                      </wps:spPr>
-                      <wps:txbx>
-                        <w:txbxContent>
-                          <w:p>
-                            <w:pPr>
-                              <w:spacing w:line="240" w:lineRule="auto"/>
-                              <w:rPr>
-                                <w:sz w:val="16"/>
-                              </w:rPr>
-                            </w:pPr>
-                            <w:r>
-                              <w:rPr>
-                                <w:sz w:val="16"/>
-                              </w:rPr>
-                              <w:t>HDT</w:t>
-                            </w:r>
-                          </w:p>
-                        </w:txbxContent>
-                      </wps:txbx>
-                      <wps:bodyPr rot="0" spcFirstLastPara="0" vertOverflow="overflow" horzOverflow="overflow" vert="horz" wrap="square" lIns="91440" tIns="45720" rIns="91440" bIns="45720" numCol="1" spcCol="0" rtlCol="0" fromWordArt="0" anchor="t" anchorCtr="0" forceAA="0" compatLnSpc="1">
-                        <a:prstTxWarp prst="textNoShape">
-                          <a:avLst/>
-                        </a:prstTxWarp>
-                        <a:noAutofit/>
-                      </wps:bodyPr>
-                    </wps:wsp>
-                  </a:graphicData>
-                </a:graphic>
-                <wp14:sizeRelH relativeFrom="margin">
-                  <wp14:pctWidth>0</wp14:pctWidth>
-                </wp14:sizeRelH>
-                <wp14:sizeRelV relativeFrom="margin">
-                  <wp14:pctHeight>0</wp14:pctHeight>
-                </wp14:sizeRelV>
-              </wp:anchor>
-            </w:drawing>
-          </mc:Choice>
-          <mc:Fallback>
-            <w:pict>
-              <v:shape w14:anchorId="00358339" id="Text Box 13" o:spid="_x0000_s1030" type="#_x0000_t202" style="position:absolute;left:0;text-align:left;margin-left:-.6pt;margin-top:137.4pt;width:34.1pt;height:18.4pt;z-index:251664384;visibility:visible;mso-wrap-style:square;mso-width-percent:0;mso-height-percent:0;mso-wrap-distance-left:9pt;mso-wrap-distance-top:0;mso-wrap-distance-right:9pt;mso-wrap-distance-bottom:0;mso-position-horizontal:absolute;mso-position-horizontal-relative:margin;mso-position-vertical:absolute;mso-position-vertical-relative:text;mso-width-percent:0;mso-height-percent:0;mso-width-relative:margin;mso-height-relative:margin;v-text-anchor:top" o:gfxdata="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" filled="f" stroked="f" strokeweight=".5pt">
-                <v:textbox>
-                  <w:txbxContent>
-                    <w:p>
-                      <w:pPr>
-                        <w:spacing w:line="240" w:lineRule="auto"/>
-                        <w:rPr>
-                          <w:sz w:val="16"/>
-                        </w:rPr>
-                      </w:pPr>
-                      <w:r>
-                        <w:rPr>
-                          <w:sz w:val="16"/>
-                        </w:rPr>
-                        <w:t>HDT</w:t>
-                      </w:r>
-                    </w:p>
-                  </w:txbxContent>
-                </v:textbox>
-                <w10:wrap anchorx="margin"/>
-              </v:shape>
-            </w:pict>
-          </mc:Fallback>
-        </mc:AlternateContent>
-      </w:r>
-      <w:r>
-        <w:rPr>
-          <w:noProof/>
-        </w:rPr>
-        <mc:AlternateContent>
-          <mc:Choice Requires="wps">
-            <w:drawing>
-              <wp:anchor distT="0" distB="0" distL="114300" distR="114300" simplePos="0" relativeHeight="251672576" behindDoc="0" locked="0" layoutInCell="1" allowOverlap="1" wp14:anchorId="1DAFD758" wp14:editId="0C0C889A">
-                <wp:simplePos x="0" y="0"/>
-                <wp:positionH relativeFrom="margin">
-                  <wp:posOffset>-7620</wp:posOffset>
-                </wp:positionH>
-                <wp:positionV relativeFrom="paragraph">
-                  <wp:posOffset>884237</wp:posOffset>
-                </wp:positionV>
-                <wp:extent cx="366395" cy="201930"/>
-                <wp:effectExtent l="0" t="0" r="0" b="7620"/>
-                <wp:wrapNone/>
-                <wp:docPr id="4" name="Text Box 4"/>
-                <wp:cNvGraphicFramePr/>
-                <a:graphic xmlns:a="http://schemas.openxmlformats.org/drawingml/2006/main">
-                  <a:graphicData uri="http://schemas.microsoft.com/office/word/2010/wordprocessingShape">
-                    <wps:wsp>
-                      <wps:cNvSpPr txBox="1"/>
-                      <wps:spPr>
-                        <a:xfrm>
-                          <a:off x="0" y="0"/>
-                          <a:ext cx="366395" cy="201930"/>
-                        </a:xfrm>
-                        <a:prstGeom prst="rect">
-                          <a:avLst/>
-                        </a:prstGeom>
-                        <a:noFill/>
-                        <a:ln w="6350">
-                          <a:noFill/>
-                        </a:ln>
-                      </wps:spPr>
-                      <wps:txbx>
-                        <w:txbxContent>
-                          <w:p>
-                            <w:pPr>
-                              <w:spacing w:line="240" w:lineRule="auto"/>
-                              <w:rPr>
-                                <w:sz w:val="16"/>
-                              </w:rPr>
-                            </w:pPr>
-                            <w:r>
-                              <w:rPr>
-                                <w:sz w:val="16"/>
-                              </w:rPr>
-                              <w:t>ATA</w:t>
-                            </w:r>
-                          </w:p>
-                        </w:txbxContent>
-                      </wps:txbx>
-                      <wps:bodyPr rot="0" spcFirstLastPara="0" vertOverflow="overflow" horzOverflow="overflow" vert="horz" wrap="square" lIns="91440" tIns="45720" rIns="91440" bIns="45720" numCol="1" spcCol="0" rtlCol="0" fromWordArt="0" anchor="t" anchorCtr="0" forceAA="0" compatLnSpc="1">
-                        <a:prstTxWarp prst="textNoShape">
-                          <a:avLst/>
-                        </a:prstTxWarp>
-                        <a:noAutofit/>
-                      </wps:bodyPr>
-                    </wps:wsp>
-                  </a:graphicData>
-                </a:graphic>
-                <wp14:sizeRelH relativeFrom="margin">
-                  <wp14:pctWidth>0</wp14:pctWidth>
-                </wp14:sizeRelH>
-                <wp14:sizeRelV relativeFrom="margin">
-                  <wp14:pctHeight>0</wp14:pctHeight>
-                </wp14:sizeRelV>
-              </wp:anchor>
-            </w:drawing>
-          </mc:Choice>
-          <mc:Fallback>
-            <w:pict>
-              <v:shape w14:anchorId="1DAFD758" id="Text Box 4" o:spid="_x0000_s1031" type="#_x0000_t202" style="position:absolute;left:0;text-align:left;margin-left:-.6pt;margin-top:69.6pt;width:28.85pt;height:15.9pt;z-index:251672576;visibility:visible;mso-wrap-style:square;mso-width-percent:0;mso-height-percent:0;mso-wrap-distance-left:9pt;mso-wrap-distance-top:0;mso-wrap-distance-right:9pt;mso-wrap-distance-bottom:0;mso-position-horizontal:absolute;mso-position-horizontal-relative:margin;mso-position-vertical:absolute;mso-position-vertical-relative:text;mso-width-percent:0;mso-height-percent:0;mso-width-relative:margin;mso-height-relative:margin;v-text-anchor:top" o:gfxdata="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" filled="f" stroked="f" strokeweight=".5pt">
-                <v:textbox>
-                  <w:txbxContent>
-                    <w:p>
-                      <w:pPr>
-                        <w:spacing w:line="240" w:lineRule="auto"/>
-                        <w:rPr>
-                          <w:sz w:val="16"/>
-                        </w:rPr>
-                      </w:pPr>
-                      <w:r>
-                        <w:rPr>
-                          <w:sz w:val="16"/>
-                        </w:rPr>
-                        <w:t>ATA</w:t>
-                      </w:r>
-                    </w:p>
-                  </w:txbxContent>
-                </v:textbox>
-                <w10:wrap anchorx="margin"/>
-              </v:shape>
-            </w:pict>
-          </mc:Fallback>
-        </mc:AlternateContent>
-      </w:r>
-      <w:r>
-        <w:rPr>
-          <w:noProof/>
-        </w:rPr>
-        <mc:AlternateContent>
-          <mc:Choice Requires="wps">
-            <w:drawing>
-              <wp:anchor distT="0" distB="0" distL="114300" distR="114300" simplePos="0" relativeHeight="251667456" behindDoc="0" locked="0" layoutInCell="1" allowOverlap="1" wp14:anchorId="7F365AB7" wp14:editId="57E13ABC">
-                <wp:simplePos x="0" y="0"/>
-                <wp:positionH relativeFrom="margin">
-                  <wp:posOffset>-8255</wp:posOffset>
-                </wp:positionH>
-                <wp:positionV relativeFrom="paragraph">
-                  <wp:posOffset>317499</wp:posOffset>
-                </wp:positionV>
-                <wp:extent cx="366395" cy="201930"/>
-                <wp:effectExtent l="0" t="0" r="0" b="7620"/>
-                <wp:wrapNone/>
-                <wp:docPr id="18" name="Text Box 18"/>
-                <wp:cNvGraphicFramePr/>
-                <a:graphic xmlns:a="http://schemas.openxmlformats.org/drawingml/2006/main">
-                  <a:graphicData uri="http://schemas.microsoft.com/office/word/2010/wordprocessingShape">
-                    <wps:wsp>
-                      <wps:cNvSpPr txBox="1"/>
-                      <wps:spPr>
-                        <a:xfrm>
-                          <a:off x="0" y="0"/>
-                          <a:ext cx="366395" cy="201930"/>
-                        </a:xfrm>
-                        <a:prstGeom prst="rect">
-                          <a:avLst/>
-                        </a:prstGeom>
-                        <a:noFill/>
-                        <a:ln w="6350">
-                          <a:noFill/>
-                        </a:ln>
-                      </wps:spPr>
-                      <wps:txbx>
-                        <w:txbxContent>
-                          <w:p>
-                            <w:pPr>
-                              <w:spacing w:line="240" w:lineRule="auto"/>
-                              <w:rPr>
-                                <w:sz w:val="16"/>
-                              </w:rPr>
-                            </w:pPr>
-                            <w:r>
-                              <w:rPr>
-                                <w:sz w:val="16"/>
-                              </w:rPr>
-                              <w:t>ETA</w:t>
-                            </w:r>
-                          </w:p>
-                        </w:txbxContent>
-                      </wps:txbx>
-                      <wps:bodyPr rot="0" spcFirstLastPara="0" vertOverflow="overflow" horzOverflow="overflow" vert="horz" wrap="square" lIns="91440" tIns="45720" rIns="91440" bIns="45720" numCol="1" spcCol="0" rtlCol="0" fromWordArt="0" anchor="t" anchorCtr="0" forceAA="0" compatLnSpc="1">
-                        <a:prstTxWarp prst="textNoShape">
-                          <a:avLst/>
-                        </a:prstTxWarp>
-                        <a:noAutofit/>
-                      </wps:bodyPr>
-                    </wps:wsp>
-                  </a:graphicData>
-                </a:graphic>
-                <wp14:sizeRelH relativeFrom="margin">
-                  <wp14:pctWidth>0</wp14:pctWidth>
-                </wp14:sizeRelH>
-                <wp14:sizeRelV relativeFrom="margin">
-                  <wp14:pctHeight>0</wp14:pctHeight>
-                </wp14:sizeRelV>
-              </wp:anchor>
-            </w:drawing>
-          </mc:Choice>
-          <mc:Fallback>
-            <w:pict>
-              <v:shape w14:anchorId="7F365AB7" id="Text Box 18" o:spid="_x0000_s1032" type="#_x0000_t202" style="position:absolute;left:0;text-align:left;margin-left:-.65pt;margin-top:25pt;width:28.85pt;height:15.9pt;z-index:251667456;visibility:visible;mso-wrap-style:square;mso-width-percent:0;mso-height-percent:0;mso-wrap-distance-left:9pt;mso-wrap-distance-top:0;mso-wrap-distance-right:9pt;mso-wrap-distance-bottom:0;mso-position-horizontal:absolute;mso-position-horizontal-relative:margin;mso-position-vertical:absolute;mso-position-vertical-relative:text;mso-width-percent:0;mso-height-percent:0;mso-width-relative:margin;mso-height-relative:margin;v-text-anchor:top" o:gfxdata="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" filled="f" stroked="f" strokeweight=".5pt">
-                <v:textbox>
-                  <w:txbxContent>
-                    <w:p>
-                      <w:pPr>
-                        <w:spacing w:line="240" w:lineRule="auto"/>
-                        <w:rPr>
-                          <w:sz w:val="16"/>
-                        </w:rPr>
-                      </w:pPr>
-                      <w:r>
-                        <w:rPr>
-                          <w:sz w:val="16"/>
-                        </w:rPr>
-                        <w:t>ETA</w:t>
-                      </w:r>
-                    </w:p>
-                  </w:txbxContent>
-                </v:textbox>
-                <w10:wrap anchorx="margin"/>
-              </v:shape>
-            </w:pict>
-          </mc:Fallback>
-        </mc:AlternateContent>
-      </w:r>
-      <w:r>
-        <w:rPr>
-          <w:noProof/>
-        </w:rPr>
-        <mc:AlternateContent>
-          <mc:Choice Requires="wps">
-            <w:drawing>
-              <wp:anchor distT="0" distB="0" distL="114300" distR="114300" simplePos="0" relativeHeight="251658239" behindDoc="0" locked="0" layoutInCell="1" allowOverlap="1" wp14:anchorId="36B461C6" wp14:editId="76972060">
-                <wp:simplePos x="0" y="0"/>
-                <wp:positionH relativeFrom="column">
-                  <wp:posOffset>279557</wp:posOffset>
-                </wp:positionH>
-                <wp:positionV relativeFrom="paragraph">
-                  <wp:posOffset>995863</wp:posOffset>
-                </wp:positionV>
-                <wp:extent cx="5280901" cy="0"/>
-                <wp:effectExtent l="0" t="0" r="0" b="0"/>
-                <wp:wrapNone/>
-                <wp:docPr id="27" name="Straight Connector 27"/>
-                <wp:cNvGraphicFramePr/>
-                <a:graphic xmlns:a="http://schemas.openxmlformats.org/drawingml/2006/main">
-                  <a:graphicData uri="http://schemas.microsoft.com/office/word/2010/wordprocessingShape">
-                    <wps:wsp>
-                      <wps:cNvCnPr/>
-                      <wps:spPr>
-                        <a:xfrm flipV="1">
-                          <a:off x="0" y="0"/>
-                          <a:ext cx="5280901" cy="0"/>
-                        </a:xfrm>
-                        <a:prstGeom prst="line">
-                          <a:avLst/>
-                        </a:prstGeom>
-                        <a:ln w="25400">
-                          <a:solidFill>
-                            <a:schemeClr val="bg1">
-                              <a:lumMod val="75000"/>
-                            </a:schemeClr>
-                          </a:solidFill>
-                          <a:prstDash val="sysDot"/>
-                        </a:ln>
-                      </wps:spPr>
-                      <wps:style>
-                        <a:lnRef idx="1">
-                          <a:schemeClr val="accent1"/>
-                        </a:lnRef>
-                        <a:fillRef idx="0">
-                          <a:schemeClr val="accent1"/>
-                        </a:fillRef>
-                        <a:effectRef idx="0">
-                          <a:schemeClr val="accent1"/>
-                        </a:effectRef>
-                        <a:fontRef idx="minor">
-                          <a:schemeClr val="tx1"/>
-                        </a:fontRef>
-                      </wps:style>
-                      <wps:bodyPr/>
-                    </wps:wsp>
-                  </a:graphicData>
-                </a:graphic>
-                <wp14:sizeRelH relativeFrom="margin">
-                  <wp14:pctWidth>0</wp14:pctWidth>
-                </wp14:sizeRelH>
-                <wp14:sizeRelV relativeFrom="margin">
-                  <wp14:pctHeight>0</wp14:pctHeight>
-                </wp14:sizeRelV>
-              </wp:anchor>
-            </w:drawing>
-          </mc:Choice>
-          <mc:Fallback>
-            <w:pict>
-              <v:line w14:anchorId="40DEE11C" id="Straight Connector 27" o:spid="_x0000_s1026" style="position:absolute;flip:y;z-index:251658239;visibility:visible;mso-wrap-style:square;mso-width-percent:0;mso-height-percent:0;mso-wrap-distance-left:9pt;mso-wrap-distance-top:0;mso-wrap-distance-right:9pt;mso-wrap-distance-bottom:0;mso-position-horizontal:absolute;mso-position-horizontal-relative:text;mso-position-vertical:absolute;mso-position-vertical-relative:text;mso-width-percent:0;mso-height-percent:0;mso-width-relative:margin;mso-height-relative:margin" from="22pt,78.4pt" to="437.8pt,78.4pt" o:gfxdata="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" strokecolor="#bfbfbf [2412]" strokeweight="2pt">
-                <v:stroke dashstyle="1 1" joinstyle="miter"/>
-              </v:line>
-            </w:pict>
-          </mc:Fallback>
-        </mc:AlternateContent>
-      </w:r>
-      <w:r>
-        <w:rPr>
-          <w:noProof/>
-        </w:rPr>
-        <mc:AlternateContent>
-          <mc:Choice Requires="wps">
-            <w:drawing>
-              <wp:anchor distT="0" distB="0" distL="114300" distR="114300" simplePos="0" relativeHeight="251663360" behindDoc="0" locked="0" layoutInCell="1" allowOverlap="1" wp14:anchorId="099D6723" wp14:editId="7B1A539B">
-                <wp:simplePos x="0" y="0"/>
-                <wp:positionH relativeFrom="column">
-                  <wp:posOffset>5344215</wp:posOffset>
-                </wp:positionH>
-                <wp:positionV relativeFrom="paragraph">
-                  <wp:posOffset>524712</wp:posOffset>
-                </wp:positionV>
-                <wp:extent cx="844921" cy="472008"/>
-                <wp:effectExtent l="0" t="0" r="0" b="4445"/>
-                <wp:wrapNone/>
-                <wp:docPr id="9" name="Text Box 9"/>
-                <wp:cNvGraphicFramePr/>
-                <a:graphic xmlns:a="http://schemas.openxmlformats.org/drawingml/2006/main">
-                  <a:graphicData uri="http://schemas.microsoft.com/office/word/2010/wordprocessingShape">
-                    <wps:wsp>
-                      <wps:cNvSpPr txBox="1"/>
-                      <wps:spPr>
-                        <a:xfrm>
-                          <a:off x="0" y="0"/>
-                          <a:ext cx="844921" cy="472008"/>
-                        </a:xfrm>
-                        <a:prstGeom prst="rect">
-                          <a:avLst/>
-                        </a:prstGeom>
-                        <a:noFill/>
-                        <a:ln w="6350">
-                          <a:noFill/>
-                        </a:ln>
-                      </wps:spPr>
-                      <wps:txbx>
-                        <w:txbxContent>
-                          <w:p>
-                            <w:pPr>
-                              <w:rPr>
-                                <w:sz w:val="18"/>
-                              </w:rPr>
-                            </w:pPr>
-                            <w:r>
-                              <w:rPr>
-                                <w:sz w:val="18"/>
-                              </w:rPr>
-                              <w:t>Reclaimed delay</w:t>
-                            </w:r>
-                          </w:p>
-                        </w:txbxContent>
-                      </wps:txbx>
-                      <wps:bodyPr rot="0" spcFirstLastPara="0" vertOverflow="overflow" horzOverflow="overflow" vert="horz" wrap="square" lIns="91440" tIns="45720" rIns="91440" bIns="45720" numCol="1" spcCol="0" rtlCol="0" fromWordArt="0" anchor="t" anchorCtr="0" forceAA="0" compatLnSpc="1">
-                        <a:prstTxWarp prst="textNoShape">
-                          <a:avLst/>
-                        </a:prstTxWarp>
-                        <a:noAutofit/>
-                      </wps:bodyPr>
-                    </wps:wsp>
-                  </a:graphicData>
-                </a:graphic>
-                <wp14:sizeRelH relativeFrom="margin">
-                  <wp14:pctWidth>0</wp14:pctWidth>
-                </wp14:sizeRelH>
-                <wp14:sizeRelV relativeFrom="margin">
-                  <wp14:pctHeight>0</wp14:pctHeight>
-                </wp14:sizeRelV>
-              </wp:anchor>
-            </w:drawing>
-          </mc:Choice>
-          <mc:Fallback>
-            <w:pict>
-              <v:shape w14:anchorId="099D6723" id="Text Box 9" o:spid="_x0000_s1033" type="#_x0000_t202" style="position:absolute;left:0;text-align:left;margin-left:420.8pt;margin-top:41.3pt;width:66.55pt;height:37.15pt;z-index:251663360;visibility:visible;mso-wrap-style:square;mso-width-percent:0;mso-height-percent:0;mso-wrap-distance-left:9pt;mso-wrap-distance-top:0;mso-wrap-distance-right:9pt;mso-wrap-distance-bottom:0;mso-position-horizontal:absolute;mso-position-horizontal-relative:text;mso-position-vertical:absolute;mso-position-vertical-relative:text;mso-width-percent:0;mso-height-percent:0;mso-width-relative:margin;mso-height-relative:margin;v-text-anchor:top" o:gfxdata="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" filled="f" stroked="f" strokeweight=".5pt">
-                <v:textbox>
-                  <w:txbxContent>
-                    <w:p>
-                      <w:pPr>
-                        <w:rPr>
-                          <w:sz w:val="18"/>
-                        </w:rPr>
-                      </w:pPr>
-                      <w:r>
-                        <w:rPr>
-                          <w:sz w:val="18"/>
-                        </w:rPr>
-                        <w:t>Reclaimed delay</w:t>
-                      </w:r>
-                    </w:p>
-                  </w:txbxContent>
-                </v:textbox>
-              </v:shape>
-            </w:pict>
-          </mc:Fallback>
-        </mc:AlternateContent>
-      </w:r>
-      <w:r>
-        <w:rPr>
-          <w:noProof/>
-        </w:rPr>
-        <mc:AlternateContent>
-          <mc:Choice Requires="wps">
-            <w:drawing>
-              <wp:anchor distT="0" distB="0" distL="114300" distR="114300" simplePos="0" relativeHeight="251677696" behindDoc="0" locked="0" layoutInCell="1" allowOverlap="1" wp14:anchorId="36ACE0E3" wp14:editId="3C065B38">
-                <wp:simplePos x="0" y="0"/>
-                <wp:positionH relativeFrom="column">
-                  <wp:posOffset>5236658</wp:posOffset>
-                </wp:positionH>
-                <wp:positionV relativeFrom="paragraph">
-                  <wp:posOffset>417229</wp:posOffset>
-                </wp:positionV>
-                <wp:extent cx="107950" cy="581410"/>
-                <wp:effectExtent l="0" t="0" r="63500" b="28575"/>
-                <wp:wrapNone/>
-                <wp:docPr id="8" name="Right Brace 8"/>
-                <wp:cNvGraphicFramePr/>
-                <a:graphic xmlns:a="http://schemas.openxmlformats.org/drawingml/2006/main">
-                  <a:graphicData uri="http://schemas.microsoft.com/office/word/2010/wordprocessingShape">
-                    <wps:wsp>
-                      <wps:cNvSpPr/>
-                      <wps:spPr>
-                        <a:xfrm>
-                          <a:off x="0" y="0"/>
-                          <a:ext cx="107950" cy="581410"/>
-                        </a:xfrm>
-                        <a:prstGeom prst="rightBrace">
-                          <a:avLst>
-                            <a:gd name="adj1" fmla="val 8333"/>
-                            <a:gd name="adj2" fmla="val 50829"/>
-                          </a:avLst>
-                        </a:prstGeom>
-                        <a:ln w="9525">
-                          <a:solidFill>
-                            <a:schemeClr val="tx1"/>
-                          </a:solidFill>
-                        </a:ln>
-                      </wps:spPr>
-                      <wps:style>
-                        <a:lnRef idx="1">
-                          <a:schemeClr val="accent1"/>
-                        </a:lnRef>
-                        <a:fillRef idx="0">
-                          <a:schemeClr val="accent1"/>
-                        </a:fillRef>
-                        <a:effectRef idx="0">
-                          <a:schemeClr val="accent1"/>
-                        </a:effectRef>
-                        <a:fontRef idx="minor">
-                          <a:schemeClr val="tx1"/>
-                        </a:fontRef>
-                      </wps:style>
-                      <wps:bodyPr rot="0" spcFirstLastPara="0" vertOverflow="overflow" horzOverflow="overflow" vert="horz" wrap="square" lIns="91440" tIns="45720" rIns="91440" bIns="45720" numCol="1" spcCol="0" rtlCol="0" fromWordArt="0" anchor="ctr" anchorCtr="0" forceAA="0" compatLnSpc="1">
-                        <a:prstTxWarp prst="textNoShape">
-                          <a:avLst/>
-                        </a:prstTxWarp>
-                        <a:noAutofit/>
-                      </wps:bodyPr>
-                    </wps:wsp>
-                  </a:graphicData>
-                </a:graphic>
-                <wp14:sizeRelH relativeFrom="margin">
-                  <wp14:pctWidth>0</wp14:pctWidth>
-                </wp14:sizeRelH>
-                <wp14:sizeRelV relativeFrom="margin">
-                  <wp14:pctHeight>0</wp14:pctHeight>
-                </wp14:sizeRelV>
-              </wp:anchor>
-            </w:drawing>
-          </mc:Choice>
-          <mc:Fallback>
-            <w:pict>
-              <v:shapetype w14:anchorId="3E28CDE2" id="_x0000_t88" coordsize="21600,21600" o:spt="88" adj="1800,10800" path="m,qx10800@0l10800@2qy21600@11,10800@3l10800@1qy,21600e" filled="f">
-                <v:formulas>
-                  <v:f eqn="val #0"/>
-                  <v:f eqn="sum 21600 0 #0"/>
-                  <v:f eqn="sum #1 0 #0"/>
-                  <v:f eqn="sum #1 #0 0"/>
-                  <v:f eqn="prod #0 9598 32768"/>
-                  <v:f eqn="sum 21600 0 @4"/>
-                  <v:f eqn="sum 21600 0 #1"/>
-                  <v:f eqn="min #1 @6"/>
-                  <v:f eqn="prod @7 1 2"/>
-                  <v:f eqn="prod #0 2 1"/>
-                  <v:f eqn="sum 21600 0 @9"/>
-                  <v:f eqn="val #1"/>
-                </v:formulas>
-                <v:path arrowok="t" o:connecttype="custom" o:connectlocs="0,0;21600,@11;0,21600" textboxrect="0,@4,7637,@5"/>
-                <v:handles>
-                  <v:h position="center,#0" yrange="0,@8"/>
-                  <v:h position="bottomRight,#1" yrange="@9,@10"/>
-                </v:handles>
-              </v:shapetype>
-              <v:shape id="Right Brace 8" o:spid="_x0000_s1026" type="#_x0000_t88" style="position:absolute;margin-left:412.35pt;margin-top:32.85pt;width:8.5pt;height:45.8pt;z-index:251677696;visibility:visible;mso-wrap-style:square;mso-width-percent:0;mso-height-percent:0;mso-wrap-distance-left:9pt;mso-wrap-distance-top:0;mso-wrap-distance-right:9pt;mso-wrap-distance-bottom:0;mso-position-horizontal:absolute;mso-position-horizontal-relative:text;mso-position-vertical:absolute;mso-position-vertical-relative:text;mso-width-percent:0;mso-height-percent:0;mso-width-relative:margin;mso-height-relative:margin;v-text-anchor:middle" o:gfxdata="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" adj="334,10979" strokecolor="black [3213]">
-                <v:stroke joinstyle="miter"/>
-              </v:shape>
-            </w:pict>
-          </mc:Fallback>
-        </mc:AlternateContent>
-      </w:r>
-      <w:r>
-        <w:rPr>
-          <w:noProof/>
-        </w:rPr>
-        <mc:AlternateContent>
-          <mc:Choice Requires="wps">
-            <w:drawing>
-              <wp:anchor distT="0" distB="0" distL="114300" distR="114300" simplePos="0" relativeHeight="251676672" behindDoc="0" locked="0" layoutInCell="1" allowOverlap="1" wp14:anchorId="7D1E630C" wp14:editId="5AE63B33">
-                <wp:simplePos x="0" y="0"/>
-                <wp:positionH relativeFrom="column">
-                  <wp:posOffset>5077460</wp:posOffset>
-                </wp:positionH>
-                <wp:positionV relativeFrom="paragraph">
-                  <wp:posOffset>334905</wp:posOffset>
-                </wp:positionV>
-                <wp:extent cx="160020" cy="160020"/>
-                <wp:effectExtent l="19050" t="38100" r="30480" b="30480"/>
-                <wp:wrapNone/>
-                <wp:docPr id="10" name="Star: 5 Points 10"/>
-                <wp:cNvGraphicFramePr/>
-                <a:graphic xmlns:a="http://schemas.openxmlformats.org/drawingml/2006/main">
-                  <a:graphicData uri="http://schemas.microsoft.com/office/word/2010/wordprocessingShape">
-                    <wps:wsp>
-                      <wps:cNvSpPr/>
-                      <wps:spPr>
-                        <a:xfrm>
-                          <a:off x="0" y="0"/>
-                          <a:ext cx="160020" cy="160020"/>
-                        </a:xfrm>
-                        <a:prstGeom prst="star5">
-                          <a:avLst/>
-                        </a:prstGeom>
-                      </wps:spPr>
-                      <wps:style>
-                        <a:lnRef idx="2">
-                          <a:schemeClr val="accent1">
-                            <a:shade val="50000"/>
-                          </a:schemeClr>
-                        </a:lnRef>
-                        <a:fillRef idx="1">
-                          <a:schemeClr val="accent1"/>
-                        </a:fillRef>
-                        <a:effectRef idx="0">
-                          <a:schemeClr val="accent1"/>
-                        </a:effectRef>
-                        <a:fontRef idx="minor">
-                          <a:schemeClr val="lt1"/>
-                        </a:fontRef>
-                      </wps:style>
-                      <wps:txbx>
-                        <w:txbxContent>
-                          <w:p>
-                            <w:pPr>
-                              <w:jc w:val="center"/>
-                            </w:pPr>
-                            <w:r>
-                              <w:t>v</w:t>
-                            </w:r>
-                          </w:p>
-                        </w:txbxContent>
-                      </wps:txbx>
-                      <wps:bodyPr rot="0" spcFirstLastPara="0" vertOverflow="overflow" horzOverflow="overflow" vert="horz" wrap="square" lIns="91440" tIns="45720" rIns="91440" bIns="45720" numCol="1" spcCol="0" rtlCol="0" fromWordArt="0" anchor="ctr" anchorCtr="0" forceAA="0" compatLnSpc="1">
-                        <a:prstTxWarp prst="textNoShape">
-                          <a:avLst/>
-                        </a:prstTxWarp>
-                        <a:noAutofit/>
-                      </wps:bodyPr>
-                    </wps:wsp>
-                  </a:graphicData>
-                </a:graphic>
-              </wp:anchor>
-            </w:drawing>
-          </mc:Choice>
-          <mc:Fallback>
-            <w:pict>
-              <v:shape w14:anchorId="7D1E630C" id="Star: 5 Points 10" o:spid="_x0000_s1034" style="position:absolute;left:0;text-align:left;margin-left:399.8pt;margin-top:26.35pt;width:12.6pt;height:12.6pt;z-index:251676672;visibility:visible;mso-wrap-style:square;mso-wrap-distance-left:9pt;mso-wrap-distance-top:0;mso-wrap-distance-right:9pt;mso-wrap-distance-bottom:0;mso-position-horizontal:absolute;mso-position-horizontal-relative:text;mso-position-vertical:absolute;mso-position-vertical-relative:text;v-text-anchor:middle" coordsize="160020,160020" o:spt="100" o:gfxdata="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" adj="-11796480,,5400" path="m,61122r61123,l80010,,98897,61122r61123,l110571,98897r18888,61123l80010,122244,30561,160020,49449,98897,,61122xe" fillcolor="#4472c4 [3204]" strokecolor="#1f3763 [1604]" strokeweight="1pt">
-                <v:stroke joinstyle="miter"/>
-                <v:formulas/>
-                <v:path arrowok="t" o:connecttype="custom" o:connectlocs="0,61122;61123,61122;80010,0;98897,61122;160020,61122;110571,98897;129459,160020;80010,122244;30561,160020;49449,98897;0,61122" o:connectangles="0,0,0,0,0,0,0,0,0,0,0" textboxrect="0,0,160020,160020"/>
-                <v:textbox>
-                  <w:txbxContent>
-                    <w:p>
-                      <w:pPr>
-                        <w:jc w:val="center"/>
-                      </w:pPr>
-                      <w:r>
-                        <w:t>v</w:t>
-                      </w:r>
-                    </w:p>
-                  </w:txbxContent>
-                </v:textbox>
-              </v:shape>
-            </w:pict>
-          </mc:Fallback>
-        </mc:AlternateContent>
-      </w:r>
-      <w:r>
-        <w:rPr>
-          <w:noProof/>
-        </w:rPr>
-        <mc:AlternateContent>
-          <mc:Choice Requires="wps">
-            <w:drawing>
-              <wp:anchor distT="0" distB="0" distL="114300" distR="114300" simplePos="0" relativeHeight="251675648" behindDoc="0" locked="0" layoutInCell="1" allowOverlap="1" wp14:anchorId="28AC54DB" wp14:editId="01B505D5">
-                <wp:simplePos x="0" y="0"/>
-                <wp:positionH relativeFrom="column">
-                  <wp:posOffset>5038090</wp:posOffset>
-                </wp:positionH>
-                <wp:positionV relativeFrom="paragraph">
-                  <wp:posOffset>875449</wp:posOffset>
-                </wp:positionV>
-                <wp:extent cx="245645" cy="245645"/>
-                <wp:effectExtent l="0" t="0" r="2540" b="2540"/>
-                <wp:wrapNone/>
-                <wp:docPr id="11" name="Multiplication Sign 11"/>
-                <wp:cNvGraphicFramePr/>
-                <a:graphic xmlns:a="http://schemas.openxmlformats.org/drawingml/2006/main">
-                  <a:graphicData uri="http://schemas.microsoft.com/office/word/2010/wordprocessingShape">
-                    <wps:wsp>
-                      <wps:cNvSpPr/>
-                      <wps:spPr>
-                        <a:xfrm>
-                          <a:off x="0" y="0"/>
-                          <a:ext cx="245645" cy="245645"/>
-                        </a:xfrm>
-                        <a:prstGeom prst="mathMultiply">
-                          <a:avLst/>
-                        </a:prstGeom>
-                      </wps:spPr>
-                      <wps:style>
-                        <a:lnRef idx="2">
-                          <a:schemeClr val="accent2">
-                            <a:shade val="50000"/>
-                          </a:schemeClr>
-                        </a:lnRef>
-                        <a:fillRef idx="1">
-                          <a:schemeClr val="accent2"/>
-                        </a:fillRef>
-                        <a:effectRef idx="0">
-                          <a:schemeClr val="accent2"/>
-                        </a:effectRef>
-                        <a:fontRef idx="minor">
-                          <a:schemeClr val="lt1"/>
-                        </a:fontRef>
-                      </wps:style>
-                      <wps:bodyPr rot="0" spcFirstLastPara="0" vertOverflow="overflow" horzOverflow="overflow" vert="horz" wrap="square" lIns="91440" tIns="45720" rIns="91440" bIns="45720" numCol="1" spcCol="0" rtlCol="0" fromWordArt="0" anchor="ctr" anchorCtr="0" forceAA="0" compatLnSpc="1">
-                        <a:prstTxWarp prst="textNoShape">
-                          <a:avLst/>
-                        </a:prstTxWarp>
-                        <a:noAutofit/>
-                      </wps:bodyPr>
-                    </wps:wsp>
-                  </a:graphicData>
-                </a:graphic>
-              </wp:anchor>
-            </w:drawing>
-          </mc:Choice>
-          <mc:Fallback>
-            <w:pict>
-              <v:shape w14:anchorId="013BD1AB" id="Multiplication Sign 11" o:spid="_x0000_s1026" style="position:absolute;margin-left:396.7pt;margin-top:68.95pt;width:19.35pt;height:19.35pt;z-index:251675648;visibility:visible;mso-wrap-style:square;mso-wrap-distance-left:9pt;mso-wrap-distance-top:0;mso-wrap-distance-right:9pt;mso-wrap-distance-bottom:0;mso-position-horizontal:absolute;mso-position-horizontal-relative:text;mso-position-vertical:absolute;mso-position-vertical-relative:text;v-text-anchor:middle" coordsize="245645,245645" o:gfxdata="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" path="m38571,79425l79425,38571r43398,43398l166220,38571r40854,40854l163676,122823r43398,43397l166220,207074,122823,163676,79425,207074,38571,166220,81969,122823,38571,79425xe" fillcolor="#ed7d31 [3205]" strokecolor="#823b0b [1605]" strokeweight="1pt">
-                <v:stroke joinstyle="miter"/>
-                <v:path arrowok="t" o:connecttype="custom" o:connectlocs="38571,79425;79425,38571;122823,81969;166220,38571;207074,79425;163676,122823;207074,166220;166220,207074;122823,163676;79425,207074;38571,166220;81969,122823;38571,79425" o:connectangles="0,0,0,0,0,0,0,0,0,0,0,0,0"/>
-              </v:shape>
-            </w:pict>
-          </mc:Fallback>
-        </mc:AlternateContent>
-      </w:r>
-      <w:r>
-        <w:rPr>
-          <w:noProof/>
-        </w:rPr>
-        <mc:AlternateContent>
-          <mc:Choice Requires="wps">
-            <w:drawing>
-              <wp:anchor distT="0" distB="0" distL="114300" distR="114300" simplePos="0" relativeHeight="251661312" behindDoc="0" locked="0" layoutInCell="1" allowOverlap="1" wp14:anchorId="45086EB9" wp14:editId="432B44DB">
-                <wp:simplePos x="0" y="0"/>
-                <wp:positionH relativeFrom="column">
-                  <wp:posOffset>278784</wp:posOffset>
-                </wp:positionH>
-                <wp:positionV relativeFrom="paragraph">
-                  <wp:posOffset>1858348</wp:posOffset>
-                </wp:positionV>
-                <wp:extent cx="5280901" cy="0"/>
-                <wp:effectExtent l="0" t="0" r="0" b="0"/>
-                <wp:wrapNone/>
-                <wp:docPr id="7" name="Straight Connector 7"/>
-                <wp:cNvGraphicFramePr/>
-                <a:graphic xmlns:a="http://schemas.openxmlformats.org/drawingml/2006/main">
-                  <a:graphicData uri="http://schemas.microsoft.com/office/word/2010/wordprocessingShape">
-                    <wps:wsp>
-                      <wps:cNvCnPr/>
-                      <wps:spPr>
-                        <a:xfrm flipV="1">
-                          <a:off x="0" y="0"/>
-                          <a:ext cx="5280901" cy="0"/>
-                        </a:xfrm>
-                        <a:prstGeom prst="line">
-                          <a:avLst/>
-                        </a:prstGeom>
-                        <a:ln w="25400">
-                          <a:solidFill>
-                            <a:schemeClr val="bg1">
-                              <a:lumMod val="75000"/>
-                            </a:schemeClr>
-                          </a:solidFill>
-                          <a:prstDash val="sysDot"/>
-                        </a:ln>
-                      </wps:spPr>
-                      <wps:style>
-                        <a:lnRef idx="1">
-                          <a:schemeClr val="accent1"/>
-                        </a:lnRef>
-                        <a:fillRef idx="0">
-                          <a:schemeClr val="accent1"/>
-                        </a:fillRef>
-                        <a:effectRef idx="0">
-                          <a:schemeClr val="accent1"/>
-                        </a:effectRef>
-                        <a:fontRef idx="minor">
-                          <a:schemeClr val="tx1"/>
-                        </a:fontRef>
-                      </wps:style>
-                      <wps:bodyPr/>
-                    </wps:wsp>
-                  </a:graphicData>
-                </a:graphic>
-                <wp14:sizeRelH relativeFrom="margin">
-                  <wp14:pctWidth>0</wp14:pctWidth>
-                </wp14:sizeRelH>
-                <wp14:sizeRelV relativeFrom="margin">
-                  <wp14:pctHeight>0</wp14:pctHeight>
-                </wp14:sizeRelV>
-              </wp:anchor>
-            </w:drawing>
-          </mc:Choice>
-          <mc:Fallback>
-            <w:pict>
-              <v:line w14:anchorId="0BCECEC6" id="Straight Connector 7" o:spid="_x0000_s1026" style="position:absolute;flip:y;z-index:251661312;visibility:visible;mso-wrap-style:square;mso-width-percent:0;mso-height-percent:0;mso-wrap-distance-left:9pt;mso-wrap-distance-top:0;mso-wrap-distance-right:9pt;mso-wrap-distance-bottom:0;mso-position-horizontal:absolute;mso-position-horizontal-relative:text;mso-position-vertical:absolute;mso-position-vertical-relative:text;mso-width-percent:0;mso-height-percent:0;mso-width-relative:margin;mso-height-relative:margin" from="21.95pt,146.35pt" to="437.75pt,146.35pt" o:gfxdata="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" strokecolor="#bfbfbf [2412]" strokeweight="2pt">
-                <v:stroke dashstyle="1 1" joinstyle="miter"/>
-              </v:line>
-            </w:pict>
-          </mc:Fallback>
-        </mc:AlternateContent>
-      </w:r>
-      <w:r>
-        <w:rPr>
-          <w:noProof/>
-        </w:rPr>
-        <mc:AlternateContent>
-          <mc:Choice Requires="wps">
-            <w:drawing>
-              <wp:anchor distT="0" distB="0" distL="114300" distR="114300" simplePos="0" relativeHeight="251672063" behindDoc="0" locked="0" layoutInCell="1" allowOverlap="1" wp14:anchorId="170851FF" wp14:editId="5FE8C849">
-                <wp:simplePos x="0" y="0"/>
-                <wp:positionH relativeFrom="column">
-                  <wp:posOffset>278633</wp:posOffset>
-                </wp:positionH>
-                <wp:positionV relativeFrom="paragraph">
-                  <wp:posOffset>418520</wp:posOffset>
-                </wp:positionV>
-                <wp:extent cx="5280901" cy="0"/>
-                <wp:effectExtent l="0" t="0" r="0" b="0"/>
-                <wp:wrapNone/>
-                <wp:docPr id="26" name="Straight Connector 26"/>
-                <wp:cNvGraphicFramePr/>
-                <a:graphic xmlns:a="http://schemas.openxmlformats.org/drawingml/2006/main">
-                  <a:graphicData uri="http://schemas.microsoft.com/office/word/2010/wordprocessingShape">
-                    <wps:wsp>
-                      <wps:cNvCnPr/>
-                      <wps:spPr>
-                        <a:xfrm flipV="1">
-                          <a:off x="0" y="0"/>
-                          <a:ext cx="5280901" cy="0"/>
-                        </a:xfrm>
-                        <a:prstGeom prst="line">
-                          <a:avLst/>
-                        </a:prstGeom>
-                        <a:ln w="25400">
-                          <a:solidFill>
-                            <a:schemeClr val="bg1">
-                              <a:lumMod val="75000"/>
-                            </a:schemeClr>
-                          </a:solidFill>
-                          <a:prstDash val="sysDot"/>
-                        </a:ln>
-                      </wps:spPr>
-                      <wps:style>
-                        <a:lnRef idx="1">
-                          <a:schemeClr val="accent1"/>
-                        </a:lnRef>
-                        <a:fillRef idx="0">
-                          <a:schemeClr val="accent1"/>
-                        </a:fillRef>
-                        <a:effectRef idx="0">
-                          <a:schemeClr val="accent1"/>
-                        </a:effectRef>
-                        <a:fontRef idx="minor">
-                          <a:schemeClr val="tx1"/>
-                        </a:fontRef>
-                      </wps:style>
-                      <wps:bodyPr/>
-                    </wps:wsp>
-                  </a:graphicData>
-                </a:graphic>
-                <wp14:sizeRelH relativeFrom="margin">
-                  <wp14:pctWidth>0</wp14:pctWidth>
-                </wp14:sizeRelH>
-                <wp14:sizeRelV relativeFrom="margin">
-                  <wp14:pctHeight>0</wp14:pctHeight>
-                </wp14:sizeRelV>
-              </wp:anchor>
-            </w:drawing>
-          </mc:Choice>
-          <mc:Fallback>
-            <w:pict>
-              <v:line w14:anchorId="3552BD5D" id="Straight Connector 26" o:spid="_x0000_s1026" style="position:absolute;flip:y;z-index:251672063;visibility:visible;mso-wrap-style:square;mso-width-percent:0;mso-height-percent:0;mso-wrap-distance-left:9pt;mso-wrap-distance-top:0;mso-wrap-distance-right:9pt;mso-wrap-distance-bottom:0;mso-position-horizontal:absolute;mso-position-horizontal-relative:text;mso-position-vertical:absolute;mso-position-vertical-relative:text;mso-width-percent:0;mso-height-percent:0;mso-width-relative:margin;mso-height-relative:margin" from="21.95pt,32.95pt" to="437.75pt,32.95pt" o:gfxdata="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" strokecolor="#bfbfbf [2412]" strokeweight="2pt">
-                <v:stroke dashstyle="1 1" joinstyle="miter"/>
-              </v:line>
-            </w:pict>
-          </mc:Fallback>
-        </mc:AlternateContent>
-      </w:r>
-      <w:r>
-        <w:rPr>
-          <w:noProof/>
-        </w:rPr>
-        <mc:AlternateContent>
-          <mc:Choice Requires="wps">
-            <w:drawing>
-              <wp:anchor distT="0" distB="0" distL="114300" distR="114300" simplePos="0" relativeHeight="251666432" behindDoc="0" locked="0" layoutInCell="1" allowOverlap="1" wp14:anchorId="382CC1C3" wp14:editId="0F8CBA02">
-                <wp:simplePos x="0" y="0"/>
-                <wp:positionH relativeFrom="column">
-                  <wp:posOffset>1676219</wp:posOffset>
-                </wp:positionH>
-                <wp:positionV relativeFrom="paragraph">
-                  <wp:posOffset>2735301</wp:posOffset>
-                </wp:positionV>
-                <wp:extent cx="486817" cy="234230"/>
-                <wp:effectExtent l="0" t="0" r="0" b="0"/>
-                <wp:wrapNone/>
-                <wp:docPr id="15" name="Text Box 15"/>
-                <wp:cNvGraphicFramePr/>
-                <a:graphic xmlns:a="http://schemas.openxmlformats.org/drawingml/2006/main">
-                  <a:graphicData uri="http://schemas.microsoft.com/office/word/2010/wordprocessingShape">
-                    <wps:wsp>
-                      <wps:cNvSpPr txBox="1"/>
-                      <wps:spPr>
-                        <a:xfrm>
-                          <a:off x="0" y="0"/>
-                          <a:ext cx="486817" cy="234230"/>
-                        </a:xfrm>
-                        <a:prstGeom prst="rect">
-                          <a:avLst/>
-                        </a:prstGeom>
-                        <a:noFill/>
-                        <a:ln w="6350">
-                          <a:noFill/>
-                        </a:ln>
-                      </wps:spPr>
-                      <wps:txbx>
-                        <w:txbxContent>
-                          <w:p>
-                            <w:pPr>
-                              <w:rPr>
-                                <w:color w:val="595959" w:themeColor="text1" w:themeTint="A6"/>
-                                <w:sz w:val="18"/>
-                              </w:rPr>
-                            </w:pPr>
-                            <w:r>
-                              <w:rPr>
-                                <w:color w:val="595959" w:themeColor="text1" w:themeTint="A6"/>
-                                <w:sz w:val="18"/>
-                              </w:rPr>
-                              <w:t>Home</w:t>
-                            </w:r>
-                          </w:p>
-                        </w:txbxContent>
-                      </wps:txbx>
-                      <wps:bodyPr rot="0" spcFirstLastPara="0" vertOverflow="overflow" horzOverflow="overflow" vert="horz" wrap="square" lIns="91440" tIns="45720" rIns="91440" bIns="45720" numCol="1" spcCol="0" rtlCol="0" fromWordArt="0" anchor="t" anchorCtr="0" forceAA="0" compatLnSpc="1">
-                        <a:prstTxWarp prst="textNoShape">
-                          <a:avLst/>
-                        </a:prstTxWarp>
-                        <a:noAutofit/>
-                      </wps:bodyPr>
-                    </wps:wsp>
-                  </a:graphicData>
-                </a:graphic>
-                <wp14:sizeRelH relativeFrom="margin">
-                  <wp14:pctWidth>0</wp14:pctWidth>
-                </wp14:sizeRelH>
-                <wp14:sizeRelV relativeFrom="margin">
-                  <wp14:pctHeight>0</wp14:pctHeight>
-                </wp14:sizeRelV>
-              </wp:anchor>
-            </w:drawing>
-          </mc:Choice>
-          <mc:Fallback>
-            <w:pict>
-              <v:shape w14:anchorId="382CC1C3" id="Text Box 15" o:spid="_x0000_s1035" type="#_x0000_t202" style="position:absolute;left:0;text-align:left;margin-left:132pt;margin-top:215.4pt;width:38.35pt;height:18.45pt;z-index:251666432;visibility:visible;mso-wrap-style:square;mso-width-percent:0;mso-height-percent:0;mso-wrap-distance-left:9pt;mso-wrap-distance-top:0;mso-wrap-distance-right:9pt;mso-wrap-distance-bottom:0;mso-position-horizontal:absolute;mso-position-horizontal-relative:text;mso-position-vertical:absolute;mso-position-vertical-relative:text;mso-width-percent:0;mso-height-percent:0;mso-width-relative:margin;mso-height-relative:margin;v-text-anchor:top" o:gfxdata="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" filled="f" stroked="f" strokeweight=".5pt">
-                <v:textbox>
-                  <w:txbxContent>
-                    <w:p>
-                      <w:pPr>
-                        <w:rPr>
-                          <w:color w:val="595959" w:themeColor="text1" w:themeTint="A6"/>
-                          <w:sz w:val="18"/>
-                        </w:rPr>
-                      </w:pPr>
-                      <w:r>
-                        <w:rPr>
-                          <w:color w:val="595959" w:themeColor="text1" w:themeTint="A6"/>
-                          <w:sz w:val="18"/>
-                        </w:rPr>
-                        <w:t>Home</w:t>
-                      </w:r>
-                    </w:p>
-                  </w:txbxContent>
-                </v:textbox>
-              </v:shape>
-            </w:pict>
-          </mc:Fallback>
-        </mc:AlternateContent>
+        <w:t xml:space="preserve"> </w:t>
       </w:r>
       <w:r>
         <w:rPr>
           <w:noProof/>
         </w:rPr>
         <w:drawing>
-          <wp:inline distT="0" distB="0" distL="0" distR="0" wp14:anchorId="7618CF80" wp14:editId="368F3584">
-            <wp:extent cx="6020144" cy="3606800"/>
-            <wp:effectExtent l="0" t="0" r="0" b="12700"/>
+          <wp:inline distT="0" distB="0" distL="0" distR="0" wp14:anchorId="35F4D9E4" wp14:editId="6D57CA42">
+            <wp:extent cx="5486400" cy="4027894"/>
+            <wp:effectExtent l="0" t="0" r="0" b="10795"/>
             <wp:docPr id="1" name="Chart 1">
               <a:extLst xmlns:a="http://schemas.openxmlformats.org/drawingml/2006/main">
                 <a:ext uri="{FF2B5EF4-FFF2-40B4-BE49-F238E27FC236}">
@@ -1680,9 +1483,23 @@
       </w:r>
     </w:p>
     <w:p>
+      <w:pPr>
+        <w:keepNext/>
+        <w:jc w:val="center"/>
+        <w:rPr>
+          <w:noProof/>
+        </w:rPr>
+      </w:pPr>
+    </w:p>
+    <w:p>
+      <w:pPr>
+        <w:keepNext/>
+        <w:jc w:val="center"/>
+      </w:pPr>
       <w:bookmarkStart w:id="0" w:name="_GoBack"/>
       <w:bookmarkEnd w:id="0"/>
     </w:p>
+    <w:p/>
     <w:sectPr>
       <w:pgSz w:w="12240" w:h="15840"/>
       <w:pgMar w:top="1440" w:right="1800" w:bottom="1440" w:left="1800" w:header="720" w:footer="720" w:gutter="0"/>
@@ -1694,7 +1511,7 @@
 </file>
 
 <file path=word/endnotes.xml><?xml version="1.0" encoding="utf-8"?>
-<w:endnotes xmlns:wpc="http://schemas.microsoft.com/office/word/2010/wordprocessingCanvas" xmlns:cx="http://schemas.microsoft.com/office/drawing/2014/chartex" xmlns:cx1="http://schemas.microsoft.com/office/drawing/2015/9/8/chartex" xmlns:mc="http://schemas.openxmlformats.org/markup-compatibility/2006" xmlns:o="urn:schemas-microsoft-com:office:office" xmlns:r="http://schemas.openxmlformats.org/officeDocument/2006/relationships" xmlns:m="http://schemas.openxmlformats.org/officeDocument/2006/math" xmlns:v="urn:schemas-microsoft-com:vml" xmlns:wp14="http://schemas.microsoft.com/office/word/2010/wordprocessingDrawing" xmlns:wp="http://schemas.openxmlformats.org/drawingml/2006/wordprocessingDrawing" xmlns:w10="urn:schemas-microsoft-com:office:word" xmlns:w="http://schemas.openxmlformats.org/wordprocessingml/2006/main" xmlns:w14="http://schemas.microsoft.com/office/word/2010/wordml" xmlns:w15="http://schemas.microsoft.com/office/word/2012/wordml" xmlns:w16se="http://schemas.microsoft.com/office/word/2015/wordml/symex" xmlns:wpg="http://schemas.microsoft.com/office/word/2010/wordprocessingGroup" xmlns:wpi="http://schemas.microsoft.com/office/word/2010/wordprocessingInk" xmlns:wne="http://schemas.microsoft.com/office/word/2006/wordml" xmlns:wps="http://schemas.microsoft.com/office/word/2010/wordprocessingShape" mc:Ignorable="w14 w15 w16se wp14">
+<w:endnotes xmlns:wpc="http://schemas.microsoft.com/office/word/2010/wordprocessingCanvas" xmlns:cx="http://schemas.microsoft.com/office/drawing/2014/chartex" xmlns:cx1="http://schemas.microsoft.com/office/drawing/2015/9/8/chartex" xmlns:cx2="http://schemas.microsoft.com/office/drawing/2015/10/21/chartex" xmlns:cx3="http://schemas.microsoft.com/office/drawing/2016/5/9/chartex" xmlns:cx4="http://schemas.microsoft.com/office/drawing/2016/5/10/chartex" xmlns:cx5="http://schemas.microsoft.com/office/drawing/2016/5/11/chartex" xmlns:cx6="http://schemas.microsoft.com/office/drawing/2016/5/12/chartex" xmlns:cx7="http://schemas.microsoft.com/office/drawing/2016/5/13/chartex" xmlns:cx8="http://schemas.microsoft.com/office/drawing/2016/5/14/chartex" xmlns:mc="http://schemas.openxmlformats.org/markup-compatibility/2006" xmlns:aink="http://schemas.microsoft.com/office/drawing/2016/ink" xmlns:am3d="http://schemas.microsoft.com/office/drawing/2017/model3d" xmlns:o="urn:schemas-microsoft-com:office:office" xmlns:r="http://schemas.openxmlformats.org/officeDocument/2006/relationships" xmlns:m="http://schemas.openxmlformats.org/officeDocument/2006/math" xmlns:v="urn:schemas-microsoft-com:vml" xmlns:wp14="http://schemas.microsoft.com/office/word/2010/wordprocessingDrawing" xmlns:wp="http://schemas.openxmlformats.org/drawingml/2006/wordprocessingDrawing" xmlns:w10="urn:schemas-microsoft-com:office:word" xmlns:w="http://schemas.openxmlformats.org/wordprocessingml/2006/main" xmlns:w14="http://schemas.microsoft.com/office/word/2010/wordml" xmlns:w15="http://schemas.microsoft.com/office/word/2012/wordml" xmlns:w16cid="http://schemas.microsoft.com/office/word/2016/wordml/cid" xmlns:w16se="http://schemas.microsoft.com/office/word/2015/wordml/symex" xmlns:wpg="http://schemas.microsoft.com/office/word/2010/wordprocessingGroup" xmlns:wpi="http://schemas.microsoft.com/office/word/2010/wordprocessingInk" xmlns:wne="http://schemas.microsoft.com/office/word/2006/wordml" xmlns:wps="http://schemas.microsoft.com/office/word/2010/wordprocessingShape" mc:Ignorable="w14 w15 w16se w16cid wp14">
   <w:endnote w:type="separator" w:id="-1">
     <w:p>
       <w:pPr>
@@ -1719,7 +1536,7 @@
 </file>
 
 <file path=word/footnotes.xml><?xml version="1.0" encoding="utf-8"?>
-<w:footnotes xmlns:wpc="http://schemas.microsoft.com/office/word/2010/wordprocessingCanvas" xmlns:cx="http://schemas.microsoft.com/office/drawing/2014/chartex" xmlns:cx1="http://schemas.microsoft.com/office/drawing/2015/9/8/chartex" xmlns:mc="http://schemas.openxmlformats.org/markup-compatibility/2006" xmlns:o="urn:schemas-microsoft-com:office:office" xmlns:r="http://schemas.openxmlformats.org/officeDocument/2006/relationships" xmlns:m="http://schemas.openxmlformats.org/officeDocument/2006/math" xmlns:v="urn:schemas-microsoft-com:vml" xmlns:wp14="http://schemas.microsoft.com/office/word/2010/wordprocessingDrawing" xmlns:wp="http://schemas.openxmlformats.org/drawingml/2006/wordprocessingDrawing" xmlns:w10="urn:schemas-microsoft-com:office:word" xmlns:w="http://schemas.openxmlformats.org/wordprocessingml/2006/main" xmlns:w14="http://schemas.microsoft.com/office/word/2010/wordml" xmlns:w15="http://schemas.microsoft.com/office/word/2012/wordml" xmlns:w16se="http://schemas.microsoft.com/office/word/2015/wordml/symex" xmlns:wpg="http://schemas.microsoft.com/office/word/2010/wordprocessingGroup" xmlns:wpi="http://schemas.microsoft.com/office/word/2010/wordprocessingInk" xmlns:wne="http://schemas.microsoft.com/office/word/2006/wordml" xmlns:wps="http://schemas.microsoft.com/office/word/2010/wordprocessingShape" mc:Ignorable="w14 w15 w16se wp14">
+<w:footnotes xmlns:wpc="http://schemas.microsoft.com/office/word/2010/wordprocessingCanvas" xmlns:cx="http://schemas.microsoft.com/office/drawing/2014/chartex" xmlns:cx1="http://schemas.microsoft.com/office/drawing/2015/9/8/chartex" xmlns:cx2="http://schemas.microsoft.com/office/drawing/2015/10/21/chartex" xmlns:cx3="http://schemas.microsoft.com/office/drawing/2016/5/9/chartex" xmlns:cx4="http://schemas.microsoft.com/office/drawing/2016/5/10/chartex" xmlns:cx5="http://schemas.microsoft.com/office/drawing/2016/5/11/chartex" xmlns:cx6="http://schemas.microsoft.com/office/drawing/2016/5/12/chartex" xmlns:cx7="http://schemas.microsoft.com/office/drawing/2016/5/13/chartex" xmlns:cx8="http://schemas.microsoft.com/office/drawing/2016/5/14/chartex" xmlns:mc="http://schemas.openxmlformats.org/markup-compatibility/2006" xmlns:aink="http://schemas.microsoft.com/office/drawing/2016/ink" xmlns:am3d="http://schemas.microsoft.com/office/drawing/2017/model3d" xmlns:o="urn:schemas-microsoft-com:office:office" xmlns:r="http://schemas.openxmlformats.org/officeDocument/2006/relationships" xmlns:m="http://schemas.openxmlformats.org/officeDocument/2006/math" xmlns:v="urn:schemas-microsoft-com:vml" xmlns:wp14="http://schemas.microsoft.com/office/word/2010/wordprocessingDrawing" xmlns:wp="http://schemas.openxmlformats.org/drawingml/2006/wordprocessingDrawing" xmlns:w10="urn:schemas-microsoft-com:office:word" xmlns:w="http://schemas.openxmlformats.org/wordprocessingml/2006/main" xmlns:w14="http://schemas.microsoft.com/office/word/2010/wordml" xmlns:w15="http://schemas.microsoft.com/office/word/2012/wordml" xmlns:w16cid="http://schemas.microsoft.com/office/word/2016/wordml/cid" xmlns:w16se="http://schemas.microsoft.com/office/word/2015/wordml/symex" xmlns:wpg="http://schemas.microsoft.com/office/word/2010/wordprocessingGroup" xmlns:wpi="http://schemas.microsoft.com/office/word/2010/wordprocessingInk" xmlns:wne="http://schemas.microsoft.com/office/word/2006/wordml" xmlns:wps="http://schemas.microsoft.com/office/word/2010/wordprocessingShape" mc:Ignorable="w14 w15 w16se w16cid wp14">
   <w:footnote w:type="separator" w:id="-1">
     <w:p>
       <w:pPr>
@@ -1744,7 +1561,7 @@
 </file>
 
 <file path=word/styles.xml><?xml version="1.0" encoding="utf-8"?>
-<w:styles xmlns:mc="http://schemas.openxmlformats.org/markup-compatibility/2006" xmlns:r="http://schemas.openxmlformats.org/officeDocument/2006/relationships" xmlns:w="http://schemas.openxmlformats.org/wordprocessingml/2006/main" xmlns:w14="http://schemas.microsoft.com/office/word/2010/wordml" xmlns:w15="http://schemas.microsoft.com/office/word/2012/wordml" xmlns:w16se="http://schemas.microsoft.com/office/word/2015/wordml/symex" mc:Ignorable="w14 w15 w16se">
+<w:styles xmlns:mc="http://schemas.openxmlformats.org/markup-compatibility/2006" xmlns:r="http://schemas.openxmlformats.org/officeDocument/2006/relationships" xmlns:w="http://schemas.openxmlformats.org/wordprocessingml/2006/main" xmlns:w14="http://schemas.microsoft.com/office/word/2010/wordml" xmlns:w15="http://schemas.microsoft.com/office/word/2012/wordml" xmlns:w16cid="http://schemas.microsoft.com/office/word/2016/wordml/cid" xmlns:w16se="http://schemas.microsoft.com/office/word/2015/wordml/symex" mc:Ignorable="w14 w15 w16se w16cid">
   <w:docDefaults>
     <w:rPrDefault>
       <w:rPr>
@@ -1760,7 +1577,7 @@
       </w:pPr>
     </w:pPrDefault>
   </w:docDefaults>
-  <w:latentStyles w:defLockedState="0" w:defUIPriority="99" w:defSemiHidden="0" w:defUnhideWhenUsed="0" w:defQFormat="0" w:count="371">
+  <w:latentStyles w:defLockedState="0" w:defUIPriority="99" w:defSemiHidden="0" w:defUnhideWhenUsed="0" w:defQFormat="0" w:count="376">
     <w:lsdException w:name="Normal" w:uiPriority="0" w:qFormat="1"/>
     <w:lsdException w:name="heading 1" w:uiPriority="9" w:qFormat="1"/>
     <w:lsdException w:name="heading 2" w:semiHidden="1" w:uiPriority="9" w:unhideWhenUsed="1" w:qFormat="1"/>
@@ -1866,7 +1683,6 @@
     <w:lsdException w:name="HTML Sample" w:semiHidden="1" w:unhideWhenUsed="1"/>
     <w:lsdException w:name="HTML Typewriter" w:semiHidden="1" w:unhideWhenUsed="1"/>
     <w:lsdException w:name="HTML Variable" w:semiHidden="1" w:unhideWhenUsed="1"/>
-    <w:lsdException w:name="Normal Table" w:semiHidden="1" w:unhideWhenUsed="1"/>
     <w:lsdException w:name="annotation subject" w:semiHidden="1" w:unhideWhenUsed="1"/>
     <w:lsdException w:name="No List" w:semiHidden="1" w:unhideWhenUsed="1"/>
     <w:lsdException w:name="Outline List 1" w:semiHidden="1" w:unhideWhenUsed="1"/>
@@ -1909,11 +1725,8 @@
     <w:lsdException w:name="Table Contemporary" w:semiHidden="1" w:unhideWhenUsed="1"/>
     <w:lsdException w:name="Table Elegant" w:semiHidden="1" w:unhideWhenUsed="1"/>
     <w:lsdException w:name="Table Professional" w:semiHidden="1" w:unhideWhenUsed="1"/>
-    <w:lsdException w:name="Table Subtle 1" w:semiHidden="1" w:unhideWhenUsed="1"/>
     <w:lsdException w:name="Table Subtle 2" w:semiHidden="1" w:unhideWhenUsed="1"/>
     <w:lsdException w:name="Table Web 1" w:semiHidden="1" w:unhideWhenUsed="1"/>
-    <w:lsdException w:name="Table Web 2" w:semiHidden="1" w:unhideWhenUsed="1"/>
-    <w:lsdException w:name="Table Web 3" w:semiHidden="1" w:unhideWhenUsed="1"/>
     <w:lsdException w:name="Balloon Text" w:semiHidden="1" w:unhideWhenUsed="1"/>
     <w:lsdException w:name="Table Grid" w:uiPriority="39"/>
     <w:lsdException w:name="Table Theme" w:semiHidden="1" w:unhideWhenUsed="1"/>
@@ -2132,6 +1945,11 @@
     <w:lsdException w:name="List Table 5 Dark Accent 6" w:uiPriority="50"/>
     <w:lsdException w:name="List Table 6 Colorful Accent 6" w:uiPriority="51"/>
     <w:lsdException w:name="List Table 7 Colorful Accent 6" w:uiPriority="52"/>
+    <w:lsdException w:name="Mention" w:semiHidden="1" w:unhideWhenUsed="1"/>
+    <w:lsdException w:name="Smart Hyperlink" w:semiHidden="1" w:unhideWhenUsed="1"/>
+    <w:lsdException w:name="Hashtag" w:semiHidden="1" w:unhideWhenUsed="1"/>
+    <w:lsdException w:name="Unresolved Mention" w:semiHidden="1" w:unhideWhenUsed="1"/>
+    <w:lsdException w:name="Smart Link" w:semiHidden="1" w:unhideWhenUsed="1"/>
   </w:latentStyles>
   <w:style w:type="paragraph" w:default="1" w:styleId="Normal">
     <w:name w:val="Normal"/>
@@ -2263,10 +2081,10 @@
           <c:layoutTarget val="inner"/>
           <c:xMode val="edge"/>
           <c:yMode val="edge"/>
-          <c:x val="4.8552405757604507E-2"/>
-          <c:y val="3.5830618892508145E-2"/>
-          <c:w val="0.87401641250539885"/>
-          <c:h val="0.72044035617043201"/>
+          <c:x val="5.1305956547098276E-2"/>
+          <c:y val="3.4683903515686586E-2"/>
+          <c:w val="0.9047705234762321"/>
+          <c:h val="0.65591879447987178"/>
         </c:manualLayout>
       </c:layout>
       <c:scatterChart>
@@ -2340,16 +2158,89 @@
           <c:smooth val="0"/>
           <c:extLst>
             <c:ext xmlns:c16="http://schemas.microsoft.com/office/drawing/2014/chart" uri="{C3380CC4-5D6E-409C-BE32-E72D297353CC}">
-              <c16:uniqueId val="{00000000-2916-465B-A23C-CF629151EDFC}"/>
+              <c16:uniqueId val="{00000000-B9BE-4DDA-AC74-4B79FF90BDD8}"/>
+            </c:ext>
+          </c:extLst>
+        </c:ser>
+        <c:ser>
+          <c:idx val="4"/>
+          <c:order val="1"/>
+          <c:tx>
+            <c:strRef>
+              <c:f>Sheet3!$C$1</c:f>
+              <c:strCache>
+                <c:ptCount val="1"/>
+                <c:pt idx="0">
+                  <c:v>Prudent relaxation optimal walking trip</c:v>
+                </c:pt>
+              </c:strCache>
+            </c:strRef>
+          </c:tx>
+          <c:spPr>
+            <a:ln w="19050" cap="rnd">
+              <a:solidFill>
+                <a:schemeClr val="accent6"/>
+              </a:solidFill>
+              <a:prstDash val="sysDash"/>
+              <a:round/>
+            </a:ln>
+            <a:effectLst/>
+          </c:spPr>
+          <c:marker>
+            <c:symbol val="none"/>
+          </c:marker>
+          <c:xVal>
+            <c:numRef>
+              <c:f>Sheet3!$A$2:$A$5</c:f>
+              <c:numCache>
+                <c:formatCode>General</c:formatCode>
+                <c:ptCount val="4"/>
+                <c:pt idx="0">
+                  <c:v>1</c:v>
+                </c:pt>
+                <c:pt idx="1">
+                  <c:v>2</c:v>
+                </c:pt>
+                <c:pt idx="2">
+                  <c:v>3</c:v>
+                </c:pt>
+                <c:pt idx="3">
+                  <c:v>4</c:v>
+                </c:pt>
+              </c:numCache>
+            </c:numRef>
+          </c:xVal>
+          <c:yVal>
+            <c:numRef>
+              <c:f>Sheet3!$C$2:$C$5</c:f>
+              <c:numCache>
+                <c:formatCode>General</c:formatCode>
+                <c:ptCount val="4"/>
+                <c:pt idx="1">
+                  <c:v>-1</c:v>
+                </c:pt>
+                <c:pt idx="2">
+                  <c:v>1.5</c:v>
+                </c:pt>
+                <c:pt idx="3">
+                  <c:v>4</c:v>
+                </c:pt>
+              </c:numCache>
+            </c:numRef>
+          </c:yVal>
+          <c:smooth val="1"/>
+          <c:extLst>
+            <c:ext xmlns:c16="http://schemas.microsoft.com/office/drawing/2014/chart" uri="{C3380CC4-5D6E-409C-BE32-E72D297353CC}">
+              <c16:uniqueId val="{00000001-B9BE-4DDA-AC74-4B79FF90BDD8}"/>
             </c:ext>
           </c:extLst>
         </c:ser>
         <c:ser>
           <c:idx val="1"/>
-          <c:order val="1"/>
+          <c:order val="2"/>
           <c:tx>
             <c:strRef>
-              <c:f>Sheet3!$C$1</c:f>
+              <c:f>Sheet3!$D$1</c:f>
               <c:strCache>
                 <c:ptCount val="1"/>
                 <c:pt idx="0">
@@ -2393,7 +2284,7 @@
           </c:xVal>
           <c:yVal>
             <c:numRef>
-              <c:f>Sheet3!$C$2:$C$5</c:f>
+              <c:f>Sheet3!$D$2:$D$5</c:f>
               <c:numCache>
                 <c:formatCode>General</c:formatCode>
                 <c:ptCount val="4"/>
@@ -2415,16 +2306,16 @@
           <c:smooth val="0"/>
           <c:extLst>
             <c:ext xmlns:c16="http://schemas.microsoft.com/office/drawing/2014/chart" uri="{C3380CC4-5D6E-409C-BE32-E72D297353CC}">
-              <c16:uniqueId val="{00000001-2916-465B-A23C-CF629151EDFC}"/>
+              <c16:uniqueId val="{00000002-B9BE-4DDA-AC74-4B79FF90BDD8}"/>
             </c:ext>
           </c:extLst>
         </c:ser>
         <c:ser>
           <c:idx val="2"/>
-          <c:order val="2"/>
+          <c:order val="3"/>
           <c:tx>
             <c:strRef>
-              <c:f>Sheet3!$D$1</c:f>
+              <c:f>Sheet3!$E$1</c:f>
               <c:strCache>
                 <c:ptCount val="1"/>
                 <c:pt idx="0">
@@ -2463,7 +2354,7 @@
             </c:spPr>
             <c:extLst>
               <c:ext xmlns:c16="http://schemas.microsoft.com/office/drawing/2014/chart" uri="{C3380CC4-5D6E-409C-BE32-E72D297353CC}">
-                <c16:uniqueId val="{00000003-2916-465B-A23C-CF629151EDFC}"/>
+                <c16:uniqueId val="{00000004-B9BE-4DDA-AC74-4B79FF90BDD8}"/>
               </c:ext>
             </c:extLst>
           </c:dPt>
@@ -2485,7 +2376,7 @@
             </c:spPr>
             <c:extLst>
               <c:ext xmlns:c16="http://schemas.microsoft.com/office/drawing/2014/chart" uri="{C3380CC4-5D6E-409C-BE32-E72D297353CC}">
-                <c16:uniqueId val="{00000005-2916-465B-A23C-CF629151EDFC}"/>
+                <c16:uniqueId val="{00000006-B9BE-4DDA-AC74-4B79FF90BDD8}"/>
               </c:ext>
             </c:extLst>
           </c:dPt>
@@ -2512,7 +2403,7 @@
           </c:xVal>
           <c:yVal>
             <c:numRef>
-              <c:f>Sheet3!$D$2:$D$5</c:f>
+              <c:f>Sheet3!$E$2:$E$5</c:f>
               <c:numCache>
                 <c:formatCode>General</c:formatCode>
                 <c:ptCount val="4"/>
@@ -2534,16 +2425,16 @@
           <c:smooth val="0"/>
           <c:extLst>
             <c:ext xmlns:c16="http://schemas.microsoft.com/office/drawing/2014/chart" uri="{C3380CC4-5D6E-409C-BE32-E72D297353CC}">
-              <c16:uniqueId val="{00000006-2916-465B-A23C-CF629151EDFC}"/>
+              <c16:uniqueId val="{00000007-B9BE-4DDA-AC74-4B79FF90BDD8}"/>
             </c:ext>
           </c:extLst>
         </c:ser>
         <c:ser>
           <c:idx val="3"/>
-          <c:order val="3"/>
+          <c:order val="4"/>
           <c:tx>
             <c:strRef>
-              <c:f>Sheet3!$E$1</c:f>
+              <c:f>Sheet3!$F$1</c:f>
               <c:strCache>
                 <c:ptCount val="1"/>
                 <c:pt idx="0">
@@ -2588,7 +2479,7 @@
           </c:xVal>
           <c:yVal>
             <c:numRef>
-              <c:f>Sheet3!$E$2:$E$5</c:f>
+              <c:f>Sheet3!$F$2:$F$5</c:f>
               <c:numCache>
                 <c:formatCode>General</c:formatCode>
                 <c:ptCount val="4"/>
@@ -2610,7 +2501,7 @@
           <c:smooth val="1"/>
           <c:extLst>
             <c:ext xmlns:c16="http://schemas.microsoft.com/office/drawing/2014/chart" uri="{C3380CC4-5D6E-409C-BE32-E72D297353CC}">
-              <c16:uniqueId val="{00000007-2916-465B-A23C-CF629151EDFC}"/>
+              <c16:uniqueId val="{00000008-B9BE-4DDA-AC74-4B79FF90BDD8}"/>
             </c:ext>
           </c:extLst>
         </c:ser>
@@ -2629,15 +2520,29 @@
         <c:axId val="522952888"/>
         <c:scaling>
           <c:orientation val="minMax"/>
-          <c:max val="4.25"/>
+          <c:max val="4"/>
           <c:min val="1"/>
         </c:scaling>
         <c:delete val="1"/>
         <c:axPos val="b"/>
+        <c:majorGridlines>
+          <c:spPr>
+            <a:ln w="9525" cap="flat" cmpd="sng" algn="ctr">
+              <a:solidFill>
+                <a:schemeClr val="tx1">
+                  <a:lumMod val="15000"/>
+                  <a:lumOff val="85000"/>
+                </a:schemeClr>
+              </a:solidFill>
+              <a:round/>
+            </a:ln>
+            <a:effectLst/>
+          </c:spPr>
+        </c:majorGridlines>
         <c:numFmt formatCode="General" sourceLinked="1"/>
         <c:majorTickMark val="out"/>
         <c:minorTickMark val="none"/>
-        <c:tickLblPos val="low"/>
+        <c:tickLblPos val="nextTo"/>
         <c:crossAx val="522953544"/>
         <c:crosses val="autoZero"/>
         <c:crossBetween val="midCat"/>
@@ -2651,6 +2556,20 @@
         </c:scaling>
         <c:delete val="1"/>
         <c:axPos val="l"/>
+        <c:majorGridlines>
+          <c:spPr>
+            <a:ln w="9525" cap="flat" cmpd="sng" algn="ctr">
+              <a:solidFill>
+                <a:schemeClr val="tx1">
+                  <a:lumMod val="15000"/>
+                  <a:lumOff val="85000"/>
+                </a:schemeClr>
+              </a:solidFill>
+              <a:round/>
+            </a:ln>
+            <a:effectLst/>
+          </c:spPr>
+        </c:majorGridlines>
         <c:numFmt formatCode="General" sourceLinked="1"/>
         <c:majorTickMark val="out"/>
         <c:minorTickMark val="none"/>
@@ -2661,7 +2580,7 @@
       </c:valAx>
       <c:spPr>
         <a:noFill/>
-        <a:ln>
+        <a:ln w="25400">
           <a:noFill/>
         </a:ln>
         <a:effectLst/>
@@ -2673,10 +2592,10 @@
         <c:manualLayout>
           <c:xMode val="edge"/>
           <c:yMode val="edge"/>
-          <c:x val="4.9999833881524305E-2"/>
-          <c:y val="0.91241155594987233"/>
-          <c:w val="0.9"/>
-          <c:h val="5.9419429965620496E-2"/>
+          <c:x val="8.0292906095071448E-2"/>
+          <c:y val="0.81100475320925414"/>
+          <c:w val="0.84153502852496098"/>
+          <c:h val="0.16752375052913435"/>
         </c:manualLayout>
       </c:layout>
       <c:overlay val="0"/>
@@ -2710,7 +2629,6 @@
     </c:legend>
     <c:plotVisOnly val="1"/>
     <c:dispBlanksAs val="gap"/>
-    <c:showDLblsOverMax val="0"/>
     <c:extLst>
       <c:ext xmlns:c16r3="http://schemas.microsoft.com/office/drawing/2017/03/chart" uri="{56B9EC1D-385E-4148-901F-78D8002777C0}">
         <c16r3:dataDisplayOptions16>
@@ -2718,6 +2636,7 @@
         </c16r3:dataDisplayOptions16>
       </c:ext>
     </c:extLst>
+    <c:showDLblsOverMax val="0"/>
   </c:chart>
   <c:spPr>
     <a:solidFill>
